--- a/demo.docx
+++ b/demo.docx
@@ -4,7 +4,8166 @@
   <w:body>
     <w:p>
       <w:r>
-        <w:t>Hello,Word!</w:t>
+        <w:drawing>
+          <wp:inline xmlns:a="http://schemas.openxmlformats.org/drawingml/2006/main" xmlns:pic="http://schemas.openxmlformats.org/drawingml/2006/picture">
+            <wp:extent cx="381000" cy="381000"/>
+            <wp:docPr id="1" name="Picture 1"/>
+            <wp:cNvGraphicFramePr>
+              <a:graphicFrameLocks noChangeAspect="1"/>
+            </wp:cNvGraphicFramePr>
+            <a:graphic>
+              <a:graphicData uri="http://schemas.openxmlformats.org/drawingml/2006/picture">
+                <pic:pic>
+                  <pic:nvPicPr>
+                    <pic:cNvPr id="0" name="image.png"/>
+                    <pic:cNvPicPr/>
+                  </pic:nvPicPr>
+                  <pic:blipFill>
+                    <a:blip r:embed="rId9"/>
+                    <a:stretch>
+                      <a:fillRect/>
+                    </a:stretch>
+                  </pic:blipFill>
+                  <pic:spPr>
+                    <a:xfrm>
+                      <a:off x="0" y="0"/>
+                      <a:ext cx="381000" cy="381000"/>
+                    </a:xfrm>
+                    <a:prstGeom prst="rect"/>
+                  </pic:spPr>
+                </pic:pic>
+              </a:graphicData>
+            </a:graphic>
+          </wp:inline>
+        </w:drawing>
+        <w:drawing>
+          <wp:inline xmlns:a="http://schemas.openxmlformats.org/drawingml/2006/main" xmlns:pic="http://schemas.openxmlformats.org/drawingml/2006/picture">
+            <wp:extent cx="381000" cy="381000"/>
+            <wp:docPr id="2" name="Picture 2"/>
+            <wp:cNvGraphicFramePr>
+              <a:graphicFrameLocks noChangeAspect="1"/>
+            </wp:cNvGraphicFramePr>
+            <a:graphic>
+              <a:graphicData uri="http://schemas.openxmlformats.org/drawingml/2006/picture">
+                <pic:pic>
+                  <pic:nvPicPr>
+                    <pic:cNvPr id="0" name="image.png"/>
+                    <pic:cNvPicPr/>
+                  </pic:nvPicPr>
+                  <pic:blipFill>
+                    <a:blip r:embed="rId10"/>
+                    <a:stretch>
+                      <a:fillRect/>
+                    </a:stretch>
+                  </pic:blipFill>
+                  <pic:spPr>
+                    <a:xfrm>
+                      <a:off x="0" y="0"/>
+                      <a:ext cx="381000" cy="381000"/>
+                    </a:xfrm>
+                    <a:prstGeom prst="rect"/>
+                  </pic:spPr>
+                </pic:pic>
+              </a:graphicData>
+            </a:graphic>
+          </wp:inline>
+        </w:drawing>
+        <w:drawing>
+          <wp:inline xmlns:a="http://schemas.openxmlformats.org/drawingml/2006/main" xmlns:pic="http://schemas.openxmlformats.org/drawingml/2006/picture">
+            <wp:extent cx="381000" cy="381000"/>
+            <wp:docPr id="3" name="Picture 3"/>
+            <wp:cNvGraphicFramePr>
+              <a:graphicFrameLocks noChangeAspect="1"/>
+            </wp:cNvGraphicFramePr>
+            <a:graphic>
+              <a:graphicData uri="http://schemas.openxmlformats.org/drawingml/2006/picture">
+                <pic:pic>
+                  <pic:nvPicPr>
+                    <pic:cNvPr id="0" name="image.png"/>
+                    <pic:cNvPicPr/>
+                  </pic:nvPicPr>
+                  <pic:blipFill>
+                    <a:blip r:embed="rId11"/>
+                    <a:stretch>
+                      <a:fillRect/>
+                    </a:stretch>
+                  </pic:blipFill>
+                  <pic:spPr>
+                    <a:xfrm>
+                      <a:off x="0" y="0"/>
+                      <a:ext cx="381000" cy="381000"/>
+                    </a:xfrm>
+                    <a:prstGeom prst="rect"/>
+                  </pic:spPr>
+                </pic:pic>
+              </a:graphicData>
+            </a:graphic>
+          </wp:inline>
+        </w:drawing>
+        <w:drawing>
+          <wp:inline xmlns:a="http://schemas.openxmlformats.org/drawingml/2006/main" xmlns:pic="http://schemas.openxmlformats.org/drawingml/2006/picture">
+            <wp:extent cx="381000" cy="381000"/>
+            <wp:docPr id="4" name="Picture 4"/>
+            <wp:cNvGraphicFramePr>
+              <a:graphicFrameLocks noChangeAspect="1"/>
+            </wp:cNvGraphicFramePr>
+            <a:graphic>
+              <a:graphicData uri="http://schemas.openxmlformats.org/drawingml/2006/picture">
+                <pic:pic>
+                  <pic:nvPicPr>
+                    <pic:cNvPr id="0" name="image.png"/>
+                    <pic:cNvPicPr/>
+                  </pic:nvPicPr>
+                  <pic:blipFill>
+                    <a:blip r:embed="rId12"/>
+                    <a:stretch>
+                      <a:fillRect/>
+                    </a:stretch>
+                  </pic:blipFill>
+                  <pic:spPr>
+                    <a:xfrm>
+                      <a:off x="0" y="0"/>
+                      <a:ext cx="381000" cy="381000"/>
+                    </a:xfrm>
+                    <a:prstGeom prst="rect"/>
+                  </pic:spPr>
+                </pic:pic>
+              </a:graphicData>
+            </a:graphic>
+          </wp:inline>
+        </w:drawing>
+        <w:drawing>
+          <wp:inline xmlns:a="http://schemas.openxmlformats.org/drawingml/2006/main" xmlns:pic="http://schemas.openxmlformats.org/drawingml/2006/picture">
+            <wp:extent cx="381000" cy="381000"/>
+            <wp:docPr id="5" name="Picture 5"/>
+            <wp:cNvGraphicFramePr>
+              <a:graphicFrameLocks noChangeAspect="1"/>
+            </wp:cNvGraphicFramePr>
+            <a:graphic>
+              <a:graphicData uri="http://schemas.openxmlformats.org/drawingml/2006/picture">
+                <pic:pic>
+                  <pic:nvPicPr>
+                    <pic:cNvPr id="0" name="image.png"/>
+                    <pic:cNvPicPr/>
+                  </pic:nvPicPr>
+                  <pic:blipFill>
+                    <a:blip r:embed="rId13"/>
+                    <a:stretch>
+                      <a:fillRect/>
+                    </a:stretch>
+                  </pic:blipFill>
+                  <pic:spPr>
+                    <a:xfrm>
+                      <a:off x="0" y="0"/>
+                      <a:ext cx="381000" cy="381000"/>
+                    </a:xfrm>
+                    <a:prstGeom prst="rect"/>
+                  </pic:spPr>
+                </pic:pic>
+              </a:graphicData>
+            </a:graphic>
+          </wp:inline>
+        </w:drawing>
+        <w:drawing>
+          <wp:inline xmlns:a="http://schemas.openxmlformats.org/drawingml/2006/main" xmlns:pic="http://schemas.openxmlformats.org/drawingml/2006/picture">
+            <wp:extent cx="381000" cy="381000"/>
+            <wp:docPr id="6" name="Picture 6"/>
+            <wp:cNvGraphicFramePr>
+              <a:graphicFrameLocks noChangeAspect="1"/>
+            </wp:cNvGraphicFramePr>
+            <a:graphic>
+              <a:graphicData uri="http://schemas.openxmlformats.org/drawingml/2006/picture">
+                <pic:pic>
+                  <pic:nvPicPr>
+                    <pic:cNvPr id="0" name="image.png"/>
+                    <pic:cNvPicPr/>
+                  </pic:nvPicPr>
+                  <pic:blipFill>
+                    <a:blip r:embed="rId14"/>
+                    <a:stretch>
+                      <a:fillRect/>
+                    </a:stretch>
+                  </pic:blipFill>
+                  <pic:spPr>
+                    <a:xfrm>
+                      <a:off x="0" y="0"/>
+                      <a:ext cx="381000" cy="381000"/>
+                    </a:xfrm>
+                    <a:prstGeom prst="rect"/>
+                  </pic:spPr>
+                </pic:pic>
+              </a:graphicData>
+            </a:graphic>
+          </wp:inline>
+        </w:drawing>
+        <w:drawing>
+          <wp:inline xmlns:a="http://schemas.openxmlformats.org/drawingml/2006/main" xmlns:pic="http://schemas.openxmlformats.org/drawingml/2006/picture">
+            <wp:extent cx="381000" cy="381000"/>
+            <wp:docPr id="7" name="Picture 7"/>
+            <wp:cNvGraphicFramePr>
+              <a:graphicFrameLocks noChangeAspect="1"/>
+            </wp:cNvGraphicFramePr>
+            <a:graphic>
+              <a:graphicData uri="http://schemas.openxmlformats.org/drawingml/2006/picture">
+                <pic:pic>
+                  <pic:nvPicPr>
+                    <pic:cNvPr id="0" name="image.png"/>
+                    <pic:cNvPicPr/>
+                  </pic:nvPicPr>
+                  <pic:blipFill>
+                    <a:blip r:embed="rId15"/>
+                    <a:stretch>
+                      <a:fillRect/>
+                    </a:stretch>
+                  </pic:blipFill>
+                  <pic:spPr>
+                    <a:xfrm>
+                      <a:off x="0" y="0"/>
+                      <a:ext cx="381000" cy="381000"/>
+                    </a:xfrm>
+                    <a:prstGeom prst="rect"/>
+                  </pic:spPr>
+                </pic:pic>
+              </a:graphicData>
+            </a:graphic>
+          </wp:inline>
+        </w:drawing>
+        <w:drawing>
+          <wp:inline xmlns:a="http://schemas.openxmlformats.org/drawingml/2006/main" xmlns:pic="http://schemas.openxmlformats.org/drawingml/2006/picture">
+            <wp:extent cx="381000" cy="381000"/>
+            <wp:docPr id="8" name="Picture 8"/>
+            <wp:cNvGraphicFramePr>
+              <a:graphicFrameLocks noChangeAspect="1"/>
+            </wp:cNvGraphicFramePr>
+            <a:graphic>
+              <a:graphicData uri="http://schemas.openxmlformats.org/drawingml/2006/picture">
+                <pic:pic>
+                  <pic:nvPicPr>
+                    <pic:cNvPr id="0" name="image.png"/>
+                    <pic:cNvPicPr/>
+                  </pic:nvPicPr>
+                  <pic:blipFill>
+                    <a:blip r:embed="rId16"/>
+                    <a:stretch>
+                      <a:fillRect/>
+                    </a:stretch>
+                  </pic:blipFill>
+                  <pic:spPr>
+                    <a:xfrm>
+                      <a:off x="0" y="0"/>
+                      <a:ext cx="381000" cy="381000"/>
+                    </a:xfrm>
+                    <a:prstGeom prst="rect"/>
+                  </pic:spPr>
+                </pic:pic>
+              </a:graphicData>
+            </a:graphic>
+          </wp:inline>
+        </w:drawing>
+        <w:drawing>
+          <wp:inline xmlns:a="http://schemas.openxmlformats.org/drawingml/2006/main" xmlns:pic="http://schemas.openxmlformats.org/drawingml/2006/picture">
+            <wp:extent cx="381000" cy="381000"/>
+            <wp:docPr id="9" name="Picture 9"/>
+            <wp:cNvGraphicFramePr>
+              <a:graphicFrameLocks noChangeAspect="1"/>
+            </wp:cNvGraphicFramePr>
+            <a:graphic>
+              <a:graphicData uri="http://schemas.openxmlformats.org/drawingml/2006/picture">
+                <pic:pic>
+                  <pic:nvPicPr>
+                    <pic:cNvPr id="0" name="image.png"/>
+                    <pic:cNvPicPr/>
+                  </pic:nvPicPr>
+                  <pic:blipFill>
+                    <a:blip r:embed="rId17"/>
+                    <a:stretch>
+                      <a:fillRect/>
+                    </a:stretch>
+                  </pic:blipFill>
+                  <pic:spPr>
+                    <a:xfrm>
+                      <a:off x="0" y="0"/>
+                      <a:ext cx="381000" cy="381000"/>
+                    </a:xfrm>
+                    <a:prstGeom prst="rect"/>
+                  </pic:spPr>
+                </pic:pic>
+              </a:graphicData>
+            </a:graphic>
+          </wp:inline>
+        </w:drawing>
+        <w:drawing>
+          <wp:inline xmlns:a="http://schemas.openxmlformats.org/drawingml/2006/main" xmlns:pic="http://schemas.openxmlformats.org/drawingml/2006/picture">
+            <wp:extent cx="381000" cy="381000"/>
+            <wp:docPr id="10" name="Picture 10"/>
+            <wp:cNvGraphicFramePr>
+              <a:graphicFrameLocks noChangeAspect="1"/>
+            </wp:cNvGraphicFramePr>
+            <a:graphic>
+              <a:graphicData uri="http://schemas.openxmlformats.org/drawingml/2006/picture">
+                <pic:pic>
+                  <pic:nvPicPr>
+                    <pic:cNvPr id="0" name="image.png"/>
+                    <pic:cNvPicPr/>
+                  </pic:nvPicPr>
+                  <pic:blipFill>
+                    <a:blip r:embed="rId18"/>
+                    <a:stretch>
+                      <a:fillRect/>
+                    </a:stretch>
+                  </pic:blipFill>
+                  <pic:spPr>
+                    <a:xfrm>
+                      <a:off x="0" y="0"/>
+                      <a:ext cx="381000" cy="381000"/>
+                    </a:xfrm>
+                    <a:prstGeom prst="rect"/>
+                  </pic:spPr>
+                </pic:pic>
+              </a:graphicData>
+            </a:graphic>
+          </wp:inline>
+        </w:drawing>
+        <w:drawing>
+          <wp:inline xmlns:a="http://schemas.openxmlformats.org/drawingml/2006/main" xmlns:pic="http://schemas.openxmlformats.org/drawingml/2006/picture">
+            <wp:extent cx="381000" cy="381000"/>
+            <wp:docPr id="11" name="Picture 11"/>
+            <wp:cNvGraphicFramePr>
+              <a:graphicFrameLocks noChangeAspect="1"/>
+            </wp:cNvGraphicFramePr>
+            <a:graphic>
+              <a:graphicData uri="http://schemas.openxmlformats.org/drawingml/2006/picture">
+                <pic:pic>
+                  <pic:nvPicPr>
+                    <pic:cNvPr id="0" name="image.png"/>
+                    <pic:cNvPicPr/>
+                  </pic:nvPicPr>
+                  <pic:blipFill>
+                    <a:blip r:embed="rId19"/>
+                    <a:stretch>
+                      <a:fillRect/>
+                    </a:stretch>
+                  </pic:blipFill>
+                  <pic:spPr>
+                    <a:xfrm>
+                      <a:off x="0" y="0"/>
+                      <a:ext cx="381000" cy="381000"/>
+                    </a:xfrm>
+                    <a:prstGeom prst="rect"/>
+                  </pic:spPr>
+                </pic:pic>
+              </a:graphicData>
+            </a:graphic>
+          </wp:inline>
+        </w:drawing>
+        <w:drawing>
+          <wp:inline xmlns:a="http://schemas.openxmlformats.org/drawingml/2006/main" xmlns:pic="http://schemas.openxmlformats.org/drawingml/2006/picture">
+            <wp:extent cx="381000" cy="381000"/>
+            <wp:docPr id="12" name="Picture 12"/>
+            <wp:cNvGraphicFramePr>
+              <a:graphicFrameLocks noChangeAspect="1"/>
+            </wp:cNvGraphicFramePr>
+            <a:graphic>
+              <a:graphicData uri="http://schemas.openxmlformats.org/drawingml/2006/picture">
+                <pic:pic>
+                  <pic:nvPicPr>
+                    <pic:cNvPr id="0" name="image.png"/>
+                    <pic:cNvPicPr/>
+                  </pic:nvPicPr>
+                  <pic:blipFill>
+                    <a:blip r:embed="rId20"/>
+                    <a:stretch>
+                      <a:fillRect/>
+                    </a:stretch>
+                  </pic:blipFill>
+                  <pic:spPr>
+                    <a:xfrm>
+                      <a:off x="0" y="0"/>
+                      <a:ext cx="381000" cy="381000"/>
+                    </a:xfrm>
+                    <a:prstGeom prst="rect"/>
+                  </pic:spPr>
+                </pic:pic>
+              </a:graphicData>
+            </a:graphic>
+          </wp:inline>
+        </w:drawing>
+        <w:drawing>
+          <wp:inline xmlns:a="http://schemas.openxmlformats.org/drawingml/2006/main" xmlns:pic="http://schemas.openxmlformats.org/drawingml/2006/picture">
+            <wp:extent cx="381000" cy="381000"/>
+            <wp:docPr id="13" name="Picture 13"/>
+            <wp:cNvGraphicFramePr>
+              <a:graphicFrameLocks noChangeAspect="1"/>
+            </wp:cNvGraphicFramePr>
+            <a:graphic>
+              <a:graphicData uri="http://schemas.openxmlformats.org/drawingml/2006/picture">
+                <pic:pic>
+                  <pic:nvPicPr>
+                    <pic:cNvPr id="0" name="image.png"/>
+                    <pic:cNvPicPr/>
+                  </pic:nvPicPr>
+                  <pic:blipFill>
+                    <a:blip r:embed="rId21"/>
+                    <a:stretch>
+                      <a:fillRect/>
+                    </a:stretch>
+                  </pic:blipFill>
+                  <pic:spPr>
+                    <a:xfrm>
+                      <a:off x="0" y="0"/>
+                      <a:ext cx="381000" cy="381000"/>
+                    </a:xfrm>
+                    <a:prstGeom prst="rect"/>
+                  </pic:spPr>
+                </pic:pic>
+              </a:graphicData>
+            </a:graphic>
+          </wp:inline>
+        </w:drawing>
+        <w:drawing>
+          <wp:inline xmlns:a="http://schemas.openxmlformats.org/drawingml/2006/main" xmlns:pic="http://schemas.openxmlformats.org/drawingml/2006/picture">
+            <wp:extent cx="381000" cy="381000"/>
+            <wp:docPr id="14" name="Picture 14"/>
+            <wp:cNvGraphicFramePr>
+              <a:graphicFrameLocks noChangeAspect="1"/>
+            </wp:cNvGraphicFramePr>
+            <a:graphic>
+              <a:graphicData uri="http://schemas.openxmlformats.org/drawingml/2006/picture">
+                <pic:pic>
+                  <pic:nvPicPr>
+                    <pic:cNvPr id="0" name="image.png"/>
+                    <pic:cNvPicPr/>
+                  </pic:nvPicPr>
+                  <pic:blipFill>
+                    <a:blip r:embed="rId22"/>
+                    <a:stretch>
+                      <a:fillRect/>
+                    </a:stretch>
+                  </pic:blipFill>
+                  <pic:spPr>
+                    <a:xfrm>
+                      <a:off x="0" y="0"/>
+                      <a:ext cx="381000" cy="381000"/>
+                    </a:xfrm>
+                    <a:prstGeom prst="rect"/>
+                  </pic:spPr>
+                </pic:pic>
+              </a:graphicData>
+            </a:graphic>
+          </wp:inline>
+        </w:drawing>
+        <w:drawing>
+          <wp:inline xmlns:a="http://schemas.openxmlformats.org/drawingml/2006/main" xmlns:pic="http://schemas.openxmlformats.org/drawingml/2006/picture">
+            <wp:extent cx="381000" cy="381000"/>
+            <wp:docPr id="15" name="Picture 15"/>
+            <wp:cNvGraphicFramePr>
+              <a:graphicFrameLocks noChangeAspect="1"/>
+            </wp:cNvGraphicFramePr>
+            <a:graphic>
+              <a:graphicData uri="http://schemas.openxmlformats.org/drawingml/2006/picture">
+                <pic:pic>
+                  <pic:nvPicPr>
+                    <pic:cNvPr id="0" name="image.png"/>
+                    <pic:cNvPicPr/>
+                  </pic:nvPicPr>
+                  <pic:blipFill>
+                    <a:blip r:embed="rId23"/>
+                    <a:stretch>
+                      <a:fillRect/>
+                    </a:stretch>
+                  </pic:blipFill>
+                  <pic:spPr>
+                    <a:xfrm>
+                      <a:off x="0" y="0"/>
+                      <a:ext cx="381000" cy="381000"/>
+                    </a:xfrm>
+                    <a:prstGeom prst="rect"/>
+                  </pic:spPr>
+                </pic:pic>
+              </a:graphicData>
+            </a:graphic>
+          </wp:inline>
+        </w:drawing>
+        <w:drawing>
+          <wp:inline xmlns:a="http://schemas.openxmlformats.org/drawingml/2006/main" xmlns:pic="http://schemas.openxmlformats.org/drawingml/2006/picture">
+            <wp:extent cx="381000" cy="381000"/>
+            <wp:docPr id="16" name="Picture 16"/>
+            <wp:cNvGraphicFramePr>
+              <a:graphicFrameLocks noChangeAspect="1"/>
+            </wp:cNvGraphicFramePr>
+            <a:graphic>
+              <a:graphicData uri="http://schemas.openxmlformats.org/drawingml/2006/picture">
+                <pic:pic>
+                  <pic:nvPicPr>
+                    <pic:cNvPr id="0" name="image.png"/>
+                    <pic:cNvPicPr/>
+                  </pic:nvPicPr>
+                  <pic:blipFill>
+                    <a:blip r:embed="rId24"/>
+                    <a:stretch>
+                      <a:fillRect/>
+                    </a:stretch>
+                  </pic:blipFill>
+                  <pic:spPr>
+                    <a:xfrm>
+                      <a:off x="0" y="0"/>
+                      <a:ext cx="381000" cy="381000"/>
+                    </a:xfrm>
+                    <a:prstGeom prst="rect"/>
+                  </pic:spPr>
+                </pic:pic>
+              </a:graphicData>
+            </a:graphic>
+          </wp:inline>
+        </w:drawing>
+        <w:drawing>
+          <wp:inline xmlns:a="http://schemas.openxmlformats.org/drawingml/2006/main" xmlns:pic="http://schemas.openxmlformats.org/drawingml/2006/picture">
+            <wp:extent cx="381000" cy="381000"/>
+            <wp:docPr id="17" name="Picture 17"/>
+            <wp:cNvGraphicFramePr>
+              <a:graphicFrameLocks noChangeAspect="1"/>
+            </wp:cNvGraphicFramePr>
+            <a:graphic>
+              <a:graphicData uri="http://schemas.openxmlformats.org/drawingml/2006/picture">
+                <pic:pic>
+                  <pic:nvPicPr>
+                    <pic:cNvPr id="0" name="image.png"/>
+                    <pic:cNvPicPr/>
+                  </pic:nvPicPr>
+                  <pic:blipFill>
+                    <a:blip r:embed="rId25"/>
+                    <a:stretch>
+                      <a:fillRect/>
+                    </a:stretch>
+                  </pic:blipFill>
+                  <pic:spPr>
+                    <a:xfrm>
+                      <a:off x="0" y="0"/>
+                      <a:ext cx="381000" cy="381000"/>
+                    </a:xfrm>
+                    <a:prstGeom prst="rect"/>
+                  </pic:spPr>
+                </pic:pic>
+              </a:graphicData>
+            </a:graphic>
+          </wp:inline>
+        </w:drawing>
+        <w:drawing>
+          <wp:inline xmlns:a="http://schemas.openxmlformats.org/drawingml/2006/main" xmlns:pic="http://schemas.openxmlformats.org/drawingml/2006/picture">
+            <wp:extent cx="381000" cy="381000"/>
+            <wp:docPr id="18" name="Picture 18"/>
+            <wp:cNvGraphicFramePr>
+              <a:graphicFrameLocks noChangeAspect="1"/>
+            </wp:cNvGraphicFramePr>
+            <a:graphic>
+              <a:graphicData uri="http://schemas.openxmlformats.org/drawingml/2006/picture">
+                <pic:pic>
+                  <pic:nvPicPr>
+                    <pic:cNvPr id="0" name="image.png"/>
+                    <pic:cNvPicPr/>
+                  </pic:nvPicPr>
+                  <pic:blipFill>
+                    <a:blip r:embed="rId26"/>
+                    <a:stretch>
+                      <a:fillRect/>
+                    </a:stretch>
+                  </pic:blipFill>
+                  <pic:spPr>
+                    <a:xfrm>
+                      <a:off x="0" y="0"/>
+                      <a:ext cx="381000" cy="381000"/>
+                    </a:xfrm>
+                    <a:prstGeom prst="rect"/>
+                  </pic:spPr>
+                </pic:pic>
+              </a:graphicData>
+            </a:graphic>
+          </wp:inline>
+        </w:drawing>
+        <w:drawing>
+          <wp:inline xmlns:a="http://schemas.openxmlformats.org/drawingml/2006/main" xmlns:pic="http://schemas.openxmlformats.org/drawingml/2006/picture">
+            <wp:extent cx="381000" cy="381000"/>
+            <wp:docPr id="19" name="Picture 19"/>
+            <wp:cNvGraphicFramePr>
+              <a:graphicFrameLocks noChangeAspect="1"/>
+            </wp:cNvGraphicFramePr>
+            <a:graphic>
+              <a:graphicData uri="http://schemas.openxmlformats.org/drawingml/2006/picture">
+                <pic:pic>
+                  <pic:nvPicPr>
+                    <pic:cNvPr id="0" name="image.png"/>
+                    <pic:cNvPicPr/>
+                  </pic:nvPicPr>
+                  <pic:blipFill>
+                    <a:blip r:embed="rId27"/>
+                    <a:stretch>
+                      <a:fillRect/>
+                    </a:stretch>
+                  </pic:blipFill>
+                  <pic:spPr>
+                    <a:xfrm>
+                      <a:off x="0" y="0"/>
+                      <a:ext cx="381000" cy="381000"/>
+                    </a:xfrm>
+                    <a:prstGeom prst="rect"/>
+                  </pic:spPr>
+                </pic:pic>
+              </a:graphicData>
+            </a:graphic>
+          </wp:inline>
+        </w:drawing>
+        <w:drawing>
+          <wp:inline xmlns:a="http://schemas.openxmlformats.org/drawingml/2006/main" xmlns:pic="http://schemas.openxmlformats.org/drawingml/2006/picture">
+            <wp:extent cx="381000" cy="381000"/>
+            <wp:docPr id="20" name="Picture 20"/>
+            <wp:cNvGraphicFramePr>
+              <a:graphicFrameLocks noChangeAspect="1"/>
+            </wp:cNvGraphicFramePr>
+            <a:graphic>
+              <a:graphicData uri="http://schemas.openxmlformats.org/drawingml/2006/picture">
+                <pic:pic>
+                  <pic:nvPicPr>
+                    <pic:cNvPr id="0" name="image.png"/>
+                    <pic:cNvPicPr/>
+                  </pic:nvPicPr>
+                  <pic:blipFill>
+                    <a:blip r:embed="rId28"/>
+                    <a:stretch>
+                      <a:fillRect/>
+                    </a:stretch>
+                  </pic:blipFill>
+                  <pic:spPr>
+                    <a:xfrm>
+                      <a:off x="0" y="0"/>
+                      <a:ext cx="381000" cy="381000"/>
+                    </a:xfrm>
+                    <a:prstGeom prst="rect"/>
+                  </pic:spPr>
+                </pic:pic>
+              </a:graphicData>
+            </a:graphic>
+          </wp:inline>
+        </w:drawing>
+        <w:drawing>
+          <wp:inline xmlns:a="http://schemas.openxmlformats.org/drawingml/2006/main" xmlns:pic="http://schemas.openxmlformats.org/drawingml/2006/picture">
+            <wp:extent cx="381000" cy="381000"/>
+            <wp:docPr id="21" name="Picture 21"/>
+            <wp:cNvGraphicFramePr>
+              <a:graphicFrameLocks noChangeAspect="1"/>
+            </wp:cNvGraphicFramePr>
+            <a:graphic>
+              <a:graphicData uri="http://schemas.openxmlformats.org/drawingml/2006/picture">
+                <pic:pic>
+                  <pic:nvPicPr>
+                    <pic:cNvPr id="0" name="image.png"/>
+                    <pic:cNvPicPr/>
+                  </pic:nvPicPr>
+                  <pic:blipFill>
+                    <a:blip r:embed="rId29"/>
+                    <a:stretch>
+                      <a:fillRect/>
+                    </a:stretch>
+                  </pic:blipFill>
+                  <pic:spPr>
+                    <a:xfrm>
+                      <a:off x="0" y="0"/>
+                      <a:ext cx="381000" cy="381000"/>
+                    </a:xfrm>
+                    <a:prstGeom prst="rect"/>
+                  </pic:spPr>
+                </pic:pic>
+              </a:graphicData>
+            </a:graphic>
+          </wp:inline>
+        </w:drawing>
+        <w:drawing>
+          <wp:inline xmlns:a="http://schemas.openxmlformats.org/drawingml/2006/main" xmlns:pic="http://schemas.openxmlformats.org/drawingml/2006/picture">
+            <wp:extent cx="381000" cy="381000"/>
+            <wp:docPr id="22" name="Picture 22"/>
+            <wp:cNvGraphicFramePr>
+              <a:graphicFrameLocks noChangeAspect="1"/>
+            </wp:cNvGraphicFramePr>
+            <a:graphic>
+              <a:graphicData uri="http://schemas.openxmlformats.org/drawingml/2006/picture">
+                <pic:pic>
+                  <pic:nvPicPr>
+                    <pic:cNvPr id="0" name="image.png"/>
+                    <pic:cNvPicPr/>
+                  </pic:nvPicPr>
+                  <pic:blipFill>
+                    <a:blip r:embed="rId30"/>
+                    <a:stretch>
+                      <a:fillRect/>
+                    </a:stretch>
+                  </pic:blipFill>
+                  <pic:spPr>
+                    <a:xfrm>
+                      <a:off x="0" y="0"/>
+                      <a:ext cx="381000" cy="381000"/>
+                    </a:xfrm>
+                    <a:prstGeom prst="rect"/>
+                  </pic:spPr>
+                </pic:pic>
+              </a:graphicData>
+            </a:graphic>
+          </wp:inline>
+        </w:drawing>
+        <w:drawing>
+          <wp:inline xmlns:a="http://schemas.openxmlformats.org/drawingml/2006/main" xmlns:pic="http://schemas.openxmlformats.org/drawingml/2006/picture">
+            <wp:extent cx="381000" cy="381000"/>
+            <wp:docPr id="23" name="Picture 23"/>
+            <wp:cNvGraphicFramePr>
+              <a:graphicFrameLocks noChangeAspect="1"/>
+            </wp:cNvGraphicFramePr>
+            <a:graphic>
+              <a:graphicData uri="http://schemas.openxmlformats.org/drawingml/2006/picture">
+                <pic:pic>
+                  <pic:nvPicPr>
+                    <pic:cNvPr id="0" name="image.png"/>
+                    <pic:cNvPicPr/>
+                  </pic:nvPicPr>
+                  <pic:blipFill>
+                    <a:blip r:embed="rId31"/>
+                    <a:stretch>
+                      <a:fillRect/>
+                    </a:stretch>
+                  </pic:blipFill>
+                  <pic:spPr>
+                    <a:xfrm>
+                      <a:off x="0" y="0"/>
+                      <a:ext cx="381000" cy="381000"/>
+                    </a:xfrm>
+                    <a:prstGeom prst="rect"/>
+                  </pic:spPr>
+                </pic:pic>
+              </a:graphicData>
+            </a:graphic>
+          </wp:inline>
+        </w:drawing>
+        <w:drawing>
+          <wp:inline xmlns:a="http://schemas.openxmlformats.org/drawingml/2006/main" xmlns:pic="http://schemas.openxmlformats.org/drawingml/2006/picture">
+            <wp:extent cx="381000" cy="381000"/>
+            <wp:docPr id="24" name="Picture 24"/>
+            <wp:cNvGraphicFramePr>
+              <a:graphicFrameLocks noChangeAspect="1"/>
+            </wp:cNvGraphicFramePr>
+            <a:graphic>
+              <a:graphicData uri="http://schemas.openxmlformats.org/drawingml/2006/picture">
+                <pic:pic>
+                  <pic:nvPicPr>
+                    <pic:cNvPr id="0" name="image.png"/>
+                    <pic:cNvPicPr/>
+                  </pic:nvPicPr>
+                  <pic:blipFill>
+                    <a:blip r:embed="rId32"/>
+                    <a:stretch>
+                      <a:fillRect/>
+                    </a:stretch>
+                  </pic:blipFill>
+                  <pic:spPr>
+                    <a:xfrm>
+                      <a:off x="0" y="0"/>
+                      <a:ext cx="381000" cy="381000"/>
+                    </a:xfrm>
+                    <a:prstGeom prst="rect"/>
+                  </pic:spPr>
+                </pic:pic>
+              </a:graphicData>
+            </a:graphic>
+          </wp:inline>
+        </w:drawing>
+        <w:drawing>
+          <wp:inline xmlns:a="http://schemas.openxmlformats.org/drawingml/2006/main" xmlns:pic="http://schemas.openxmlformats.org/drawingml/2006/picture">
+            <wp:extent cx="381000" cy="381000"/>
+            <wp:docPr id="25" name="Picture 25"/>
+            <wp:cNvGraphicFramePr>
+              <a:graphicFrameLocks noChangeAspect="1"/>
+            </wp:cNvGraphicFramePr>
+            <a:graphic>
+              <a:graphicData uri="http://schemas.openxmlformats.org/drawingml/2006/picture">
+                <pic:pic>
+                  <pic:nvPicPr>
+                    <pic:cNvPr id="0" name="image.png"/>
+                    <pic:cNvPicPr/>
+                  </pic:nvPicPr>
+                  <pic:blipFill>
+                    <a:blip r:embed="rId33"/>
+                    <a:stretch>
+                      <a:fillRect/>
+                    </a:stretch>
+                  </pic:blipFill>
+                  <pic:spPr>
+                    <a:xfrm>
+                      <a:off x="0" y="0"/>
+                      <a:ext cx="381000" cy="381000"/>
+                    </a:xfrm>
+                    <a:prstGeom prst="rect"/>
+                  </pic:spPr>
+                </pic:pic>
+              </a:graphicData>
+            </a:graphic>
+          </wp:inline>
+        </w:drawing>
+        <w:drawing>
+          <wp:inline xmlns:a="http://schemas.openxmlformats.org/drawingml/2006/main" xmlns:pic="http://schemas.openxmlformats.org/drawingml/2006/picture">
+            <wp:extent cx="381000" cy="381000"/>
+            <wp:docPr id="26" name="Picture 26"/>
+            <wp:cNvGraphicFramePr>
+              <a:graphicFrameLocks noChangeAspect="1"/>
+            </wp:cNvGraphicFramePr>
+            <a:graphic>
+              <a:graphicData uri="http://schemas.openxmlformats.org/drawingml/2006/picture">
+                <pic:pic>
+                  <pic:nvPicPr>
+                    <pic:cNvPr id="0" name="image.png"/>
+                    <pic:cNvPicPr/>
+                  </pic:nvPicPr>
+                  <pic:blipFill>
+                    <a:blip r:embed="rId34"/>
+                    <a:stretch>
+                      <a:fillRect/>
+                    </a:stretch>
+                  </pic:blipFill>
+                  <pic:spPr>
+                    <a:xfrm>
+                      <a:off x="0" y="0"/>
+                      <a:ext cx="381000" cy="381000"/>
+                    </a:xfrm>
+                    <a:prstGeom prst="rect"/>
+                  </pic:spPr>
+                </pic:pic>
+              </a:graphicData>
+            </a:graphic>
+          </wp:inline>
+        </w:drawing>
+        <w:drawing>
+          <wp:inline xmlns:a="http://schemas.openxmlformats.org/drawingml/2006/main" xmlns:pic="http://schemas.openxmlformats.org/drawingml/2006/picture">
+            <wp:extent cx="381000" cy="381000"/>
+            <wp:docPr id="27" name="Picture 27"/>
+            <wp:cNvGraphicFramePr>
+              <a:graphicFrameLocks noChangeAspect="1"/>
+            </wp:cNvGraphicFramePr>
+            <a:graphic>
+              <a:graphicData uri="http://schemas.openxmlformats.org/drawingml/2006/picture">
+                <pic:pic>
+                  <pic:nvPicPr>
+                    <pic:cNvPr id="0" name="image.png"/>
+                    <pic:cNvPicPr/>
+                  </pic:nvPicPr>
+                  <pic:blipFill>
+                    <a:blip r:embed="rId35"/>
+                    <a:stretch>
+                      <a:fillRect/>
+                    </a:stretch>
+                  </pic:blipFill>
+                  <pic:spPr>
+                    <a:xfrm>
+                      <a:off x="0" y="0"/>
+                      <a:ext cx="381000" cy="381000"/>
+                    </a:xfrm>
+                    <a:prstGeom prst="rect"/>
+                  </pic:spPr>
+                </pic:pic>
+              </a:graphicData>
+            </a:graphic>
+          </wp:inline>
+        </w:drawing>
+        <w:drawing>
+          <wp:inline xmlns:a="http://schemas.openxmlformats.org/drawingml/2006/main" xmlns:pic="http://schemas.openxmlformats.org/drawingml/2006/picture">
+            <wp:extent cx="381000" cy="381000"/>
+            <wp:docPr id="28" name="Picture 28"/>
+            <wp:cNvGraphicFramePr>
+              <a:graphicFrameLocks noChangeAspect="1"/>
+            </wp:cNvGraphicFramePr>
+            <a:graphic>
+              <a:graphicData uri="http://schemas.openxmlformats.org/drawingml/2006/picture">
+                <pic:pic>
+                  <pic:nvPicPr>
+                    <pic:cNvPr id="0" name="image.png"/>
+                    <pic:cNvPicPr/>
+                  </pic:nvPicPr>
+                  <pic:blipFill>
+                    <a:blip r:embed="rId36"/>
+                    <a:stretch>
+                      <a:fillRect/>
+                    </a:stretch>
+                  </pic:blipFill>
+                  <pic:spPr>
+                    <a:xfrm>
+                      <a:off x="0" y="0"/>
+                      <a:ext cx="381000" cy="381000"/>
+                    </a:xfrm>
+                    <a:prstGeom prst="rect"/>
+                  </pic:spPr>
+                </pic:pic>
+              </a:graphicData>
+            </a:graphic>
+          </wp:inline>
+        </w:drawing>
+        <w:drawing>
+          <wp:inline xmlns:a="http://schemas.openxmlformats.org/drawingml/2006/main" xmlns:pic="http://schemas.openxmlformats.org/drawingml/2006/picture">
+            <wp:extent cx="381000" cy="381000"/>
+            <wp:docPr id="29" name="Picture 29"/>
+            <wp:cNvGraphicFramePr>
+              <a:graphicFrameLocks noChangeAspect="1"/>
+            </wp:cNvGraphicFramePr>
+            <a:graphic>
+              <a:graphicData uri="http://schemas.openxmlformats.org/drawingml/2006/picture">
+                <pic:pic>
+                  <pic:nvPicPr>
+                    <pic:cNvPr id="0" name="image.png"/>
+                    <pic:cNvPicPr/>
+                  </pic:nvPicPr>
+                  <pic:blipFill>
+                    <a:blip r:embed="rId37"/>
+                    <a:stretch>
+                      <a:fillRect/>
+                    </a:stretch>
+                  </pic:blipFill>
+                  <pic:spPr>
+                    <a:xfrm>
+                      <a:off x="0" y="0"/>
+                      <a:ext cx="381000" cy="381000"/>
+                    </a:xfrm>
+                    <a:prstGeom prst="rect"/>
+                  </pic:spPr>
+                </pic:pic>
+              </a:graphicData>
+            </a:graphic>
+          </wp:inline>
+        </w:drawing>
+        <w:drawing>
+          <wp:inline xmlns:a="http://schemas.openxmlformats.org/drawingml/2006/main" xmlns:pic="http://schemas.openxmlformats.org/drawingml/2006/picture">
+            <wp:extent cx="381000" cy="381000"/>
+            <wp:docPr id="30" name="Picture 30"/>
+            <wp:cNvGraphicFramePr>
+              <a:graphicFrameLocks noChangeAspect="1"/>
+            </wp:cNvGraphicFramePr>
+            <a:graphic>
+              <a:graphicData uri="http://schemas.openxmlformats.org/drawingml/2006/picture">
+                <pic:pic>
+                  <pic:nvPicPr>
+                    <pic:cNvPr id="0" name="image.png"/>
+                    <pic:cNvPicPr/>
+                  </pic:nvPicPr>
+                  <pic:blipFill>
+                    <a:blip r:embed="rId38"/>
+                    <a:stretch>
+                      <a:fillRect/>
+                    </a:stretch>
+                  </pic:blipFill>
+                  <pic:spPr>
+                    <a:xfrm>
+                      <a:off x="0" y="0"/>
+                      <a:ext cx="381000" cy="381000"/>
+                    </a:xfrm>
+                    <a:prstGeom prst="rect"/>
+                  </pic:spPr>
+                </pic:pic>
+              </a:graphicData>
+            </a:graphic>
+          </wp:inline>
+        </w:drawing>
+        <w:drawing>
+          <wp:inline xmlns:a="http://schemas.openxmlformats.org/drawingml/2006/main" xmlns:pic="http://schemas.openxmlformats.org/drawingml/2006/picture">
+            <wp:extent cx="381000" cy="381000"/>
+            <wp:docPr id="31" name="Picture 31"/>
+            <wp:cNvGraphicFramePr>
+              <a:graphicFrameLocks noChangeAspect="1"/>
+            </wp:cNvGraphicFramePr>
+            <a:graphic>
+              <a:graphicData uri="http://schemas.openxmlformats.org/drawingml/2006/picture">
+                <pic:pic>
+                  <pic:nvPicPr>
+                    <pic:cNvPr id="0" name="image.png"/>
+                    <pic:cNvPicPr/>
+                  </pic:nvPicPr>
+                  <pic:blipFill>
+                    <a:blip r:embed="rId39"/>
+                    <a:stretch>
+                      <a:fillRect/>
+                    </a:stretch>
+                  </pic:blipFill>
+                  <pic:spPr>
+                    <a:xfrm>
+                      <a:off x="0" y="0"/>
+                      <a:ext cx="381000" cy="381000"/>
+                    </a:xfrm>
+                    <a:prstGeom prst="rect"/>
+                  </pic:spPr>
+                </pic:pic>
+              </a:graphicData>
+            </a:graphic>
+          </wp:inline>
+        </w:drawing>
+        <w:drawing>
+          <wp:inline xmlns:a="http://schemas.openxmlformats.org/drawingml/2006/main" xmlns:pic="http://schemas.openxmlformats.org/drawingml/2006/picture">
+            <wp:extent cx="381000" cy="381000"/>
+            <wp:docPr id="32" name="Picture 32"/>
+            <wp:cNvGraphicFramePr>
+              <a:graphicFrameLocks noChangeAspect="1"/>
+            </wp:cNvGraphicFramePr>
+            <a:graphic>
+              <a:graphicData uri="http://schemas.openxmlformats.org/drawingml/2006/picture">
+                <pic:pic>
+                  <pic:nvPicPr>
+                    <pic:cNvPr id="0" name="image.png"/>
+                    <pic:cNvPicPr/>
+                  </pic:nvPicPr>
+                  <pic:blipFill>
+                    <a:blip r:embed="rId40"/>
+                    <a:stretch>
+                      <a:fillRect/>
+                    </a:stretch>
+                  </pic:blipFill>
+                  <pic:spPr>
+                    <a:xfrm>
+                      <a:off x="0" y="0"/>
+                      <a:ext cx="381000" cy="381000"/>
+                    </a:xfrm>
+                    <a:prstGeom prst="rect"/>
+                  </pic:spPr>
+                </pic:pic>
+              </a:graphicData>
+            </a:graphic>
+          </wp:inline>
+        </w:drawing>
+        <w:drawing>
+          <wp:inline xmlns:a="http://schemas.openxmlformats.org/drawingml/2006/main" xmlns:pic="http://schemas.openxmlformats.org/drawingml/2006/picture">
+            <wp:extent cx="381000" cy="381000"/>
+            <wp:docPr id="33" name="Picture 33"/>
+            <wp:cNvGraphicFramePr>
+              <a:graphicFrameLocks noChangeAspect="1"/>
+            </wp:cNvGraphicFramePr>
+            <a:graphic>
+              <a:graphicData uri="http://schemas.openxmlformats.org/drawingml/2006/picture">
+                <pic:pic>
+                  <pic:nvPicPr>
+                    <pic:cNvPr id="0" name="image.png"/>
+                    <pic:cNvPicPr/>
+                  </pic:nvPicPr>
+                  <pic:blipFill>
+                    <a:blip r:embed="rId41"/>
+                    <a:stretch>
+                      <a:fillRect/>
+                    </a:stretch>
+                  </pic:blipFill>
+                  <pic:spPr>
+                    <a:xfrm>
+                      <a:off x="0" y="0"/>
+                      <a:ext cx="381000" cy="381000"/>
+                    </a:xfrm>
+                    <a:prstGeom prst="rect"/>
+                  </pic:spPr>
+                </pic:pic>
+              </a:graphicData>
+            </a:graphic>
+          </wp:inline>
+        </w:drawing>
+        <w:drawing>
+          <wp:inline xmlns:a="http://schemas.openxmlformats.org/drawingml/2006/main" xmlns:pic="http://schemas.openxmlformats.org/drawingml/2006/picture">
+            <wp:extent cx="381000" cy="381000"/>
+            <wp:docPr id="34" name="Picture 34"/>
+            <wp:cNvGraphicFramePr>
+              <a:graphicFrameLocks noChangeAspect="1"/>
+            </wp:cNvGraphicFramePr>
+            <a:graphic>
+              <a:graphicData uri="http://schemas.openxmlformats.org/drawingml/2006/picture">
+                <pic:pic>
+                  <pic:nvPicPr>
+                    <pic:cNvPr id="0" name="image.png"/>
+                    <pic:cNvPicPr/>
+                  </pic:nvPicPr>
+                  <pic:blipFill>
+                    <a:blip r:embed="rId42"/>
+                    <a:stretch>
+                      <a:fillRect/>
+                    </a:stretch>
+                  </pic:blipFill>
+                  <pic:spPr>
+                    <a:xfrm>
+                      <a:off x="0" y="0"/>
+                      <a:ext cx="381000" cy="381000"/>
+                    </a:xfrm>
+                    <a:prstGeom prst="rect"/>
+                  </pic:spPr>
+                </pic:pic>
+              </a:graphicData>
+            </a:graphic>
+          </wp:inline>
+        </w:drawing>
+        <w:drawing>
+          <wp:inline xmlns:a="http://schemas.openxmlformats.org/drawingml/2006/main" xmlns:pic="http://schemas.openxmlformats.org/drawingml/2006/picture">
+            <wp:extent cx="381000" cy="381000"/>
+            <wp:docPr id="35" name="Picture 35"/>
+            <wp:cNvGraphicFramePr>
+              <a:graphicFrameLocks noChangeAspect="1"/>
+            </wp:cNvGraphicFramePr>
+            <a:graphic>
+              <a:graphicData uri="http://schemas.openxmlformats.org/drawingml/2006/picture">
+                <pic:pic>
+                  <pic:nvPicPr>
+                    <pic:cNvPr id="0" name="image.png"/>
+                    <pic:cNvPicPr/>
+                  </pic:nvPicPr>
+                  <pic:blipFill>
+                    <a:blip r:embed="rId43"/>
+                    <a:stretch>
+                      <a:fillRect/>
+                    </a:stretch>
+                  </pic:blipFill>
+                  <pic:spPr>
+                    <a:xfrm>
+                      <a:off x="0" y="0"/>
+                      <a:ext cx="381000" cy="381000"/>
+                    </a:xfrm>
+                    <a:prstGeom prst="rect"/>
+                  </pic:spPr>
+                </pic:pic>
+              </a:graphicData>
+            </a:graphic>
+          </wp:inline>
+        </w:drawing>
+        <w:drawing>
+          <wp:inline xmlns:a="http://schemas.openxmlformats.org/drawingml/2006/main" xmlns:pic="http://schemas.openxmlformats.org/drawingml/2006/picture">
+            <wp:extent cx="381000" cy="381000"/>
+            <wp:docPr id="36" name="Picture 36"/>
+            <wp:cNvGraphicFramePr>
+              <a:graphicFrameLocks noChangeAspect="1"/>
+            </wp:cNvGraphicFramePr>
+            <a:graphic>
+              <a:graphicData uri="http://schemas.openxmlformats.org/drawingml/2006/picture">
+                <pic:pic>
+                  <pic:nvPicPr>
+                    <pic:cNvPr id="0" name="image.png"/>
+                    <pic:cNvPicPr/>
+                  </pic:nvPicPr>
+                  <pic:blipFill>
+                    <a:blip r:embed="rId44"/>
+                    <a:stretch>
+                      <a:fillRect/>
+                    </a:stretch>
+                  </pic:blipFill>
+                  <pic:spPr>
+                    <a:xfrm>
+                      <a:off x="0" y="0"/>
+                      <a:ext cx="381000" cy="381000"/>
+                    </a:xfrm>
+                    <a:prstGeom prst="rect"/>
+                  </pic:spPr>
+                </pic:pic>
+              </a:graphicData>
+            </a:graphic>
+          </wp:inline>
+        </w:drawing>
+        <w:drawing>
+          <wp:inline xmlns:a="http://schemas.openxmlformats.org/drawingml/2006/main" xmlns:pic="http://schemas.openxmlformats.org/drawingml/2006/picture">
+            <wp:extent cx="381000" cy="381000"/>
+            <wp:docPr id="37" name="Picture 37"/>
+            <wp:cNvGraphicFramePr>
+              <a:graphicFrameLocks noChangeAspect="1"/>
+            </wp:cNvGraphicFramePr>
+            <a:graphic>
+              <a:graphicData uri="http://schemas.openxmlformats.org/drawingml/2006/picture">
+                <pic:pic>
+                  <pic:nvPicPr>
+                    <pic:cNvPr id="0" name="image.png"/>
+                    <pic:cNvPicPr/>
+                  </pic:nvPicPr>
+                  <pic:blipFill>
+                    <a:blip r:embed="rId45"/>
+                    <a:stretch>
+                      <a:fillRect/>
+                    </a:stretch>
+                  </pic:blipFill>
+                  <pic:spPr>
+                    <a:xfrm>
+                      <a:off x="0" y="0"/>
+                      <a:ext cx="381000" cy="381000"/>
+                    </a:xfrm>
+                    <a:prstGeom prst="rect"/>
+                  </pic:spPr>
+                </pic:pic>
+              </a:graphicData>
+            </a:graphic>
+          </wp:inline>
+        </w:drawing>
+        <w:drawing>
+          <wp:inline xmlns:a="http://schemas.openxmlformats.org/drawingml/2006/main" xmlns:pic="http://schemas.openxmlformats.org/drawingml/2006/picture">
+            <wp:extent cx="381000" cy="381000"/>
+            <wp:docPr id="38" name="Picture 38"/>
+            <wp:cNvGraphicFramePr>
+              <a:graphicFrameLocks noChangeAspect="1"/>
+            </wp:cNvGraphicFramePr>
+            <a:graphic>
+              <a:graphicData uri="http://schemas.openxmlformats.org/drawingml/2006/picture">
+                <pic:pic>
+                  <pic:nvPicPr>
+                    <pic:cNvPr id="0" name="image.png"/>
+                    <pic:cNvPicPr/>
+                  </pic:nvPicPr>
+                  <pic:blipFill>
+                    <a:blip r:embed="rId46"/>
+                    <a:stretch>
+                      <a:fillRect/>
+                    </a:stretch>
+                  </pic:blipFill>
+                  <pic:spPr>
+                    <a:xfrm>
+                      <a:off x="0" y="0"/>
+                      <a:ext cx="381000" cy="381000"/>
+                    </a:xfrm>
+                    <a:prstGeom prst="rect"/>
+                  </pic:spPr>
+                </pic:pic>
+              </a:graphicData>
+            </a:graphic>
+          </wp:inline>
+        </w:drawing>
+        <w:drawing>
+          <wp:inline xmlns:a="http://schemas.openxmlformats.org/drawingml/2006/main" xmlns:pic="http://schemas.openxmlformats.org/drawingml/2006/picture">
+            <wp:extent cx="381000" cy="381000"/>
+            <wp:docPr id="39" name="Picture 39"/>
+            <wp:cNvGraphicFramePr>
+              <a:graphicFrameLocks noChangeAspect="1"/>
+            </wp:cNvGraphicFramePr>
+            <a:graphic>
+              <a:graphicData uri="http://schemas.openxmlformats.org/drawingml/2006/picture">
+                <pic:pic>
+                  <pic:nvPicPr>
+                    <pic:cNvPr id="0" name="image.png"/>
+                    <pic:cNvPicPr/>
+                  </pic:nvPicPr>
+                  <pic:blipFill>
+                    <a:blip r:embed="rId47"/>
+                    <a:stretch>
+                      <a:fillRect/>
+                    </a:stretch>
+                  </pic:blipFill>
+                  <pic:spPr>
+                    <a:xfrm>
+                      <a:off x="0" y="0"/>
+                      <a:ext cx="381000" cy="381000"/>
+                    </a:xfrm>
+                    <a:prstGeom prst="rect"/>
+                  </pic:spPr>
+                </pic:pic>
+              </a:graphicData>
+            </a:graphic>
+          </wp:inline>
+        </w:drawing>
+        <w:drawing>
+          <wp:inline xmlns:a="http://schemas.openxmlformats.org/drawingml/2006/main" xmlns:pic="http://schemas.openxmlformats.org/drawingml/2006/picture">
+            <wp:extent cx="381000" cy="381000"/>
+            <wp:docPr id="40" name="Picture 40"/>
+            <wp:cNvGraphicFramePr>
+              <a:graphicFrameLocks noChangeAspect="1"/>
+            </wp:cNvGraphicFramePr>
+            <a:graphic>
+              <a:graphicData uri="http://schemas.openxmlformats.org/drawingml/2006/picture">
+                <pic:pic>
+                  <pic:nvPicPr>
+                    <pic:cNvPr id="0" name="image.png"/>
+                    <pic:cNvPicPr/>
+                  </pic:nvPicPr>
+                  <pic:blipFill>
+                    <a:blip r:embed="rId48"/>
+                    <a:stretch>
+                      <a:fillRect/>
+                    </a:stretch>
+                  </pic:blipFill>
+                  <pic:spPr>
+                    <a:xfrm>
+                      <a:off x="0" y="0"/>
+                      <a:ext cx="381000" cy="381000"/>
+                    </a:xfrm>
+                    <a:prstGeom prst="rect"/>
+                  </pic:spPr>
+                </pic:pic>
+              </a:graphicData>
+            </a:graphic>
+          </wp:inline>
+        </w:drawing>
+        <w:drawing>
+          <wp:inline xmlns:a="http://schemas.openxmlformats.org/drawingml/2006/main" xmlns:pic="http://schemas.openxmlformats.org/drawingml/2006/picture">
+            <wp:extent cx="381000" cy="381000"/>
+            <wp:docPr id="41" name="Picture 41"/>
+            <wp:cNvGraphicFramePr>
+              <a:graphicFrameLocks noChangeAspect="1"/>
+            </wp:cNvGraphicFramePr>
+            <a:graphic>
+              <a:graphicData uri="http://schemas.openxmlformats.org/drawingml/2006/picture">
+                <pic:pic>
+                  <pic:nvPicPr>
+                    <pic:cNvPr id="0" name="image.png"/>
+                    <pic:cNvPicPr/>
+                  </pic:nvPicPr>
+                  <pic:blipFill>
+                    <a:blip r:embed="rId49"/>
+                    <a:stretch>
+                      <a:fillRect/>
+                    </a:stretch>
+                  </pic:blipFill>
+                  <pic:spPr>
+                    <a:xfrm>
+                      <a:off x="0" y="0"/>
+                      <a:ext cx="381000" cy="381000"/>
+                    </a:xfrm>
+                    <a:prstGeom prst="rect"/>
+                  </pic:spPr>
+                </pic:pic>
+              </a:graphicData>
+            </a:graphic>
+          </wp:inline>
+        </w:drawing>
+        <w:drawing>
+          <wp:inline xmlns:a="http://schemas.openxmlformats.org/drawingml/2006/main" xmlns:pic="http://schemas.openxmlformats.org/drawingml/2006/picture">
+            <wp:extent cx="381000" cy="381000"/>
+            <wp:docPr id="42" name="Picture 42"/>
+            <wp:cNvGraphicFramePr>
+              <a:graphicFrameLocks noChangeAspect="1"/>
+            </wp:cNvGraphicFramePr>
+            <a:graphic>
+              <a:graphicData uri="http://schemas.openxmlformats.org/drawingml/2006/picture">
+                <pic:pic>
+                  <pic:nvPicPr>
+                    <pic:cNvPr id="0" name="image.png"/>
+                    <pic:cNvPicPr/>
+                  </pic:nvPicPr>
+                  <pic:blipFill>
+                    <a:blip r:embed="rId50"/>
+                    <a:stretch>
+                      <a:fillRect/>
+                    </a:stretch>
+                  </pic:blipFill>
+                  <pic:spPr>
+                    <a:xfrm>
+                      <a:off x="0" y="0"/>
+                      <a:ext cx="381000" cy="381000"/>
+                    </a:xfrm>
+                    <a:prstGeom prst="rect"/>
+                  </pic:spPr>
+                </pic:pic>
+              </a:graphicData>
+            </a:graphic>
+          </wp:inline>
+        </w:drawing>
+        <w:drawing>
+          <wp:inline xmlns:a="http://schemas.openxmlformats.org/drawingml/2006/main" xmlns:pic="http://schemas.openxmlformats.org/drawingml/2006/picture">
+            <wp:extent cx="381000" cy="381000"/>
+            <wp:docPr id="43" name="Picture 43"/>
+            <wp:cNvGraphicFramePr>
+              <a:graphicFrameLocks noChangeAspect="1"/>
+            </wp:cNvGraphicFramePr>
+            <a:graphic>
+              <a:graphicData uri="http://schemas.openxmlformats.org/drawingml/2006/picture">
+                <pic:pic>
+                  <pic:nvPicPr>
+                    <pic:cNvPr id="0" name="image.png"/>
+                    <pic:cNvPicPr/>
+                  </pic:nvPicPr>
+                  <pic:blipFill>
+                    <a:blip r:embed="rId51"/>
+                    <a:stretch>
+                      <a:fillRect/>
+                    </a:stretch>
+                  </pic:blipFill>
+                  <pic:spPr>
+                    <a:xfrm>
+                      <a:off x="0" y="0"/>
+                      <a:ext cx="381000" cy="381000"/>
+                    </a:xfrm>
+                    <a:prstGeom prst="rect"/>
+                  </pic:spPr>
+                </pic:pic>
+              </a:graphicData>
+            </a:graphic>
+          </wp:inline>
+        </w:drawing>
+        <w:drawing>
+          <wp:inline xmlns:a="http://schemas.openxmlformats.org/drawingml/2006/main" xmlns:pic="http://schemas.openxmlformats.org/drawingml/2006/picture">
+            <wp:extent cx="381000" cy="381000"/>
+            <wp:docPr id="44" name="Picture 44"/>
+            <wp:cNvGraphicFramePr>
+              <a:graphicFrameLocks noChangeAspect="1"/>
+            </wp:cNvGraphicFramePr>
+            <a:graphic>
+              <a:graphicData uri="http://schemas.openxmlformats.org/drawingml/2006/picture">
+                <pic:pic>
+                  <pic:nvPicPr>
+                    <pic:cNvPr id="0" name="image.png"/>
+                    <pic:cNvPicPr/>
+                  </pic:nvPicPr>
+                  <pic:blipFill>
+                    <a:blip r:embed="rId52"/>
+                    <a:stretch>
+                      <a:fillRect/>
+                    </a:stretch>
+                  </pic:blipFill>
+                  <pic:spPr>
+                    <a:xfrm>
+                      <a:off x="0" y="0"/>
+                      <a:ext cx="381000" cy="381000"/>
+                    </a:xfrm>
+                    <a:prstGeom prst="rect"/>
+                  </pic:spPr>
+                </pic:pic>
+              </a:graphicData>
+            </a:graphic>
+          </wp:inline>
+        </w:drawing>
+        <w:drawing>
+          <wp:inline xmlns:a="http://schemas.openxmlformats.org/drawingml/2006/main" xmlns:pic="http://schemas.openxmlformats.org/drawingml/2006/picture">
+            <wp:extent cx="381000" cy="381000"/>
+            <wp:docPr id="45" name="Picture 45"/>
+            <wp:cNvGraphicFramePr>
+              <a:graphicFrameLocks noChangeAspect="1"/>
+            </wp:cNvGraphicFramePr>
+            <a:graphic>
+              <a:graphicData uri="http://schemas.openxmlformats.org/drawingml/2006/picture">
+                <pic:pic>
+                  <pic:nvPicPr>
+                    <pic:cNvPr id="0" name="image.png"/>
+                    <pic:cNvPicPr/>
+                  </pic:nvPicPr>
+                  <pic:blipFill>
+                    <a:blip r:embed="rId53"/>
+                    <a:stretch>
+                      <a:fillRect/>
+                    </a:stretch>
+                  </pic:blipFill>
+                  <pic:spPr>
+                    <a:xfrm>
+                      <a:off x="0" y="0"/>
+                      <a:ext cx="381000" cy="381000"/>
+                    </a:xfrm>
+                    <a:prstGeom prst="rect"/>
+                  </pic:spPr>
+                </pic:pic>
+              </a:graphicData>
+            </a:graphic>
+          </wp:inline>
+        </w:drawing>
+        <w:drawing>
+          <wp:inline xmlns:a="http://schemas.openxmlformats.org/drawingml/2006/main" xmlns:pic="http://schemas.openxmlformats.org/drawingml/2006/picture">
+            <wp:extent cx="381000" cy="381000"/>
+            <wp:docPr id="46" name="Picture 46"/>
+            <wp:cNvGraphicFramePr>
+              <a:graphicFrameLocks noChangeAspect="1"/>
+            </wp:cNvGraphicFramePr>
+            <a:graphic>
+              <a:graphicData uri="http://schemas.openxmlformats.org/drawingml/2006/picture">
+                <pic:pic>
+                  <pic:nvPicPr>
+                    <pic:cNvPr id="0" name="image.png"/>
+                    <pic:cNvPicPr/>
+                  </pic:nvPicPr>
+                  <pic:blipFill>
+                    <a:blip r:embed="rId54"/>
+                    <a:stretch>
+                      <a:fillRect/>
+                    </a:stretch>
+                  </pic:blipFill>
+                  <pic:spPr>
+                    <a:xfrm>
+                      <a:off x="0" y="0"/>
+                      <a:ext cx="381000" cy="381000"/>
+                    </a:xfrm>
+                    <a:prstGeom prst="rect"/>
+                  </pic:spPr>
+                </pic:pic>
+              </a:graphicData>
+            </a:graphic>
+          </wp:inline>
+        </w:drawing>
+        <w:drawing>
+          <wp:inline xmlns:a="http://schemas.openxmlformats.org/drawingml/2006/main" xmlns:pic="http://schemas.openxmlformats.org/drawingml/2006/picture">
+            <wp:extent cx="381000" cy="381000"/>
+            <wp:docPr id="47" name="Picture 47"/>
+            <wp:cNvGraphicFramePr>
+              <a:graphicFrameLocks noChangeAspect="1"/>
+            </wp:cNvGraphicFramePr>
+            <a:graphic>
+              <a:graphicData uri="http://schemas.openxmlformats.org/drawingml/2006/picture">
+                <pic:pic>
+                  <pic:nvPicPr>
+                    <pic:cNvPr id="0" name="image.png"/>
+                    <pic:cNvPicPr/>
+                  </pic:nvPicPr>
+                  <pic:blipFill>
+                    <a:blip r:embed="rId55"/>
+                    <a:stretch>
+                      <a:fillRect/>
+                    </a:stretch>
+                  </pic:blipFill>
+                  <pic:spPr>
+                    <a:xfrm>
+                      <a:off x="0" y="0"/>
+                      <a:ext cx="381000" cy="381000"/>
+                    </a:xfrm>
+                    <a:prstGeom prst="rect"/>
+                  </pic:spPr>
+                </pic:pic>
+              </a:graphicData>
+            </a:graphic>
+          </wp:inline>
+        </w:drawing>
+        <w:drawing>
+          <wp:inline xmlns:a="http://schemas.openxmlformats.org/drawingml/2006/main" xmlns:pic="http://schemas.openxmlformats.org/drawingml/2006/picture">
+            <wp:extent cx="381000" cy="381000"/>
+            <wp:docPr id="48" name="Picture 48"/>
+            <wp:cNvGraphicFramePr>
+              <a:graphicFrameLocks noChangeAspect="1"/>
+            </wp:cNvGraphicFramePr>
+            <a:graphic>
+              <a:graphicData uri="http://schemas.openxmlformats.org/drawingml/2006/picture">
+                <pic:pic>
+                  <pic:nvPicPr>
+                    <pic:cNvPr id="0" name="image.png"/>
+                    <pic:cNvPicPr/>
+                  </pic:nvPicPr>
+                  <pic:blipFill>
+                    <a:blip r:embed="rId56"/>
+                    <a:stretch>
+                      <a:fillRect/>
+                    </a:stretch>
+                  </pic:blipFill>
+                  <pic:spPr>
+                    <a:xfrm>
+                      <a:off x="0" y="0"/>
+                      <a:ext cx="381000" cy="381000"/>
+                    </a:xfrm>
+                    <a:prstGeom prst="rect"/>
+                  </pic:spPr>
+                </pic:pic>
+              </a:graphicData>
+            </a:graphic>
+          </wp:inline>
+        </w:drawing>
+        <w:drawing>
+          <wp:inline xmlns:a="http://schemas.openxmlformats.org/drawingml/2006/main" xmlns:pic="http://schemas.openxmlformats.org/drawingml/2006/picture">
+            <wp:extent cx="381000" cy="381000"/>
+            <wp:docPr id="49" name="Picture 49"/>
+            <wp:cNvGraphicFramePr>
+              <a:graphicFrameLocks noChangeAspect="1"/>
+            </wp:cNvGraphicFramePr>
+            <a:graphic>
+              <a:graphicData uri="http://schemas.openxmlformats.org/drawingml/2006/picture">
+                <pic:pic>
+                  <pic:nvPicPr>
+                    <pic:cNvPr id="0" name="image.png"/>
+                    <pic:cNvPicPr/>
+                  </pic:nvPicPr>
+                  <pic:blipFill>
+                    <a:blip r:embed="rId57"/>
+                    <a:stretch>
+                      <a:fillRect/>
+                    </a:stretch>
+                  </pic:blipFill>
+                  <pic:spPr>
+                    <a:xfrm>
+                      <a:off x="0" y="0"/>
+                      <a:ext cx="381000" cy="381000"/>
+                    </a:xfrm>
+                    <a:prstGeom prst="rect"/>
+                  </pic:spPr>
+                </pic:pic>
+              </a:graphicData>
+            </a:graphic>
+          </wp:inline>
+        </w:drawing>
+        <w:drawing>
+          <wp:inline xmlns:a="http://schemas.openxmlformats.org/drawingml/2006/main" xmlns:pic="http://schemas.openxmlformats.org/drawingml/2006/picture">
+            <wp:extent cx="381000" cy="381000"/>
+            <wp:docPr id="50" name="Picture 50"/>
+            <wp:cNvGraphicFramePr>
+              <a:graphicFrameLocks noChangeAspect="1"/>
+            </wp:cNvGraphicFramePr>
+            <a:graphic>
+              <a:graphicData uri="http://schemas.openxmlformats.org/drawingml/2006/picture">
+                <pic:pic>
+                  <pic:nvPicPr>
+                    <pic:cNvPr id="0" name="image.png"/>
+                    <pic:cNvPicPr/>
+                  </pic:nvPicPr>
+                  <pic:blipFill>
+                    <a:blip r:embed="rId58"/>
+                    <a:stretch>
+                      <a:fillRect/>
+                    </a:stretch>
+                  </pic:blipFill>
+                  <pic:spPr>
+                    <a:xfrm>
+                      <a:off x="0" y="0"/>
+                      <a:ext cx="381000" cy="381000"/>
+                    </a:xfrm>
+                    <a:prstGeom prst="rect"/>
+                  </pic:spPr>
+                </pic:pic>
+              </a:graphicData>
+            </a:graphic>
+          </wp:inline>
+        </w:drawing>
+        <w:drawing>
+          <wp:inline xmlns:a="http://schemas.openxmlformats.org/drawingml/2006/main" xmlns:pic="http://schemas.openxmlformats.org/drawingml/2006/picture">
+            <wp:extent cx="381000" cy="381000"/>
+            <wp:docPr id="51" name="Picture 51"/>
+            <wp:cNvGraphicFramePr>
+              <a:graphicFrameLocks noChangeAspect="1"/>
+            </wp:cNvGraphicFramePr>
+            <a:graphic>
+              <a:graphicData uri="http://schemas.openxmlformats.org/drawingml/2006/picture">
+                <pic:pic>
+                  <pic:nvPicPr>
+                    <pic:cNvPr id="0" name="image.png"/>
+                    <pic:cNvPicPr/>
+                  </pic:nvPicPr>
+                  <pic:blipFill>
+                    <a:blip r:embed="rId59"/>
+                    <a:stretch>
+                      <a:fillRect/>
+                    </a:stretch>
+                  </pic:blipFill>
+                  <pic:spPr>
+                    <a:xfrm>
+                      <a:off x="0" y="0"/>
+                      <a:ext cx="381000" cy="381000"/>
+                    </a:xfrm>
+                    <a:prstGeom prst="rect"/>
+                  </pic:spPr>
+                </pic:pic>
+              </a:graphicData>
+            </a:graphic>
+          </wp:inline>
+        </w:drawing>
+        <w:drawing>
+          <wp:inline xmlns:a="http://schemas.openxmlformats.org/drawingml/2006/main" xmlns:pic="http://schemas.openxmlformats.org/drawingml/2006/picture">
+            <wp:extent cx="381000" cy="381000"/>
+            <wp:docPr id="52" name="Picture 52"/>
+            <wp:cNvGraphicFramePr>
+              <a:graphicFrameLocks noChangeAspect="1"/>
+            </wp:cNvGraphicFramePr>
+            <a:graphic>
+              <a:graphicData uri="http://schemas.openxmlformats.org/drawingml/2006/picture">
+                <pic:pic>
+                  <pic:nvPicPr>
+                    <pic:cNvPr id="0" name="image.png"/>
+                    <pic:cNvPicPr/>
+                  </pic:nvPicPr>
+                  <pic:blipFill>
+                    <a:blip r:embed="rId60"/>
+                    <a:stretch>
+                      <a:fillRect/>
+                    </a:stretch>
+                  </pic:blipFill>
+                  <pic:spPr>
+                    <a:xfrm>
+                      <a:off x="0" y="0"/>
+                      <a:ext cx="381000" cy="381000"/>
+                    </a:xfrm>
+                    <a:prstGeom prst="rect"/>
+                  </pic:spPr>
+                </pic:pic>
+              </a:graphicData>
+            </a:graphic>
+          </wp:inline>
+        </w:drawing>
+        <w:drawing>
+          <wp:inline xmlns:a="http://schemas.openxmlformats.org/drawingml/2006/main" xmlns:pic="http://schemas.openxmlformats.org/drawingml/2006/picture">
+            <wp:extent cx="381000" cy="381000"/>
+            <wp:docPr id="53" name="Picture 53"/>
+            <wp:cNvGraphicFramePr>
+              <a:graphicFrameLocks noChangeAspect="1"/>
+            </wp:cNvGraphicFramePr>
+            <a:graphic>
+              <a:graphicData uri="http://schemas.openxmlformats.org/drawingml/2006/picture">
+                <pic:pic>
+                  <pic:nvPicPr>
+                    <pic:cNvPr id="0" name="image.png"/>
+                    <pic:cNvPicPr/>
+                  </pic:nvPicPr>
+                  <pic:blipFill>
+                    <a:blip r:embed="rId61"/>
+                    <a:stretch>
+                      <a:fillRect/>
+                    </a:stretch>
+                  </pic:blipFill>
+                  <pic:spPr>
+                    <a:xfrm>
+                      <a:off x="0" y="0"/>
+                      <a:ext cx="381000" cy="381000"/>
+                    </a:xfrm>
+                    <a:prstGeom prst="rect"/>
+                  </pic:spPr>
+                </pic:pic>
+              </a:graphicData>
+            </a:graphic>
+          </wp:inline>
+        </w:drawing>
+        <w:drawing>
+          <wp:inline xmlns:a="http://schemas.openxmlformats.org/drawingml/2006/main" xmlns:pic="http://schemas.openxmlformats.org/drawingml/2006/picture">
+            <wp:extent cx="381000" cy="381000"/>
+            <wp:docPr id="54" name="Picture 54"/>
+            <wp:cNvGraphicFramePr>
+              <a:graphicFrameLocks noChangeAspect="1"/>
+            </wp:cNvGraphicFramePr>
+            <a:graphic>
+              <a:graphicData uri="http://schemas.openxmlformats.org/drawingml/2006/picture">
+                <pic:pic>
+                  <pic:nvPicPr>
+                    <pic:cNvPr id="0" name="image.png"/>
+                    <pic:cNvPicPr/>
+                  </pic:nvPicPr>
+                  <pic:blipFill>
+                    <a:blip r:embed="rId62"/>
+                    <a:stretch>
+                      <a:fillRect/>
+                    </a:stretch>
+                  </pic:blipFill>
+                  <pic:spPr>
+                    <a:xfrm>
+                      <a:off x="0" y="0"/>
+                      <a:ext cx="381000" cy="381000"/>
+                    </a:xfrm>
+                    <a:prstGeom prst="rect"/>
+                  </pic:spPr>
+                </pic:pic>
+              </a:graphicData>
+            </a:graphic>
+          </wp:inline>
+        </w:drawing>
+        <w:drawing>
+          <wp:inline xmlns:a="http://schemas.openxmlformats.org/drawingml/2006/main" xmlns:pic="http://schemas.openxmlformats.org/drawingml/2006/picture">
+            <wp:extent cx="381000" cy="381000"/>
+            <wp:docPr id="55" name="Picture 55"/>
+            <wp:cNvGraphicFramePr>
+              <a:graphicFrameLocks noChangeAspect="1"/>
+            </wp:cNvGraphicFramePr>
+            <a:graphic>
+              <a:graphicData uri="http://schemas.openxmlformats.org/drawingml/2006/picture">
+                <pic:pic>
+                  <pic:nvPicPr>
+                    <pic:cNvPr id="0" name="image.png"/>
+                    <pic:cNvPicPr/>
+                  </pic:nvPicPr>
+                  <pic:blipFill>
+                    <a:blip r:embed="rId63"/>
+                    <a:stretch>
+                      <a:fillRect/>
+                    </a:stretch>
+                  </pic:blipFill>
+                  <pic:spPr>
+                    <a:xfrm>
+                      <a:off x="0" y="0"/>
+                      <a:ext cx="381000" cy="381000"/>
+                    </a:xfrm>
+                    <a:prstGeom prst="rect"/>
+                  </pic:spPr>
+                </pic:pic>
+              </a:graphicData>
+            </a:graphic>
+          </wp:inline>
+        </w:drawing>
+        <w:drawing>
+          <wp:inline xmlns:a="http://schemas.openxmlformats.org/drawingml/2006/main" xmlns:pic="http://schemas.openxmlformats.org/drawingml/2006/picture">
+            <wp:extent cx="381000" cy="381000"/>
+            <wp:docPr id="56" name="Picture 56"/>
+            <wp:cNvGraphicFramePr>
+              <a:graphicFrameLocks noChangeAspect="1"/>
+            </wp:cNvGraphicFramePr>
+            <a:graphic>
+              <a:graphicData uri="http://schemas.openxmlformats.org/drawingml/2006/picture">
+                <pic:pic>
+                  <pic:nvPicPr>
+                    <pic:cNvPr id="0" name="image.png"/>
+                    <pic:cNvPicPr/>
+                  </pic:nvPicPr>
+                  <pic:blipFill>
+                    <a:blip r:embed="rId64"/>
+                    <a:stretch>
+                      <a:fillRect/>
+                    </a:stretch>
+                  </pic:blipFill>
+                  <pic:spPr>
+                    <a:xfrm>
+                      <a:off x="0" y="0"/>
+                      <a:ext cx="381000" cy="381000"/>
+                    </a:xfrm>
+                    <a:prstGeom prst="rect"/>
+                  </pic:spPr>
+                </pic:pic>
+              </a:graphicData>
+            </a:graphic>
+          </wp:inline>
+        </w:drawing>
+        <w:drawing>
+          <wp:inline xmlns:a="http://schemas.openxmlformats.org/drawingml/2006/main" xmlns:pic="http://schemas.openxmlformats.org/drawingml/2006/picture">
+            <wp:extent cx="381000" cy="381000"/>
+            <wp:docPr id="57" name="Picture 57"/>
+            <wp:cNvGraphicFramePr>
+              <a:graphicFrameLocks noChangeAspect="1"/>
+            </wp:cNvGraphicFramePr>
+            <a:graphic>
+              <a:graphicData uri="http://schemas.openxmlformats.org/drawingml/2006/picture">
+                <pic:pic>
+                  <pic:nvPicPr>
+                    <pic:cNvPr id="0" name="image.png"/>
+                    <pic:cNvPicPr/>
+                  </pic:nvPicPr>
+                  <pic:blipFill>
+                    <a:blip r:embed="rId65"/>
+                    <a:stretch>
+                      <a:fillRect/>
+                    </a:stretch>
+                  </pic:blipFill>
+                  <pic:spPr>
+                    <a:xfrm>
+                      <a:off x="0" y="0"/>
+                      <a:ext cx="381000" cy="381000"/>
+                    </a:xfrm>
+                    <a:prstGeom prst="rect"/>
+                  </pic:spPr>
+                </pic:pic>
+              </a:graphicData>
+            </a:graphic>
+          </wp:inline>
+        </w:drawing>
+        <w:drawing>
+          <wp:inline xmlns:a="http://schemas.openxmlformats.org/drawingml/2006/main" xmlns:pic="http://schemas.openxmlformats.org/drawingml/2006/picture">
+            <wp:extent cx="381000" cy="381000"/>
+            <wp:docPr id="58" name="Picture 58"/>
+            <wp:cNvGraphicFramePr>
+              <a:graphicFrameLocks noChangeAspect="1"/>
+            </wp:cNvGraphicFramePr>
+            <a:graphic>
+              <a:graphicData uri="http://schemas.openxmlformats.org/drawingml/2006/picture">
+                <pic:pic>
+                  <pic:nvPicPr>
+                    <pic:cNvPr id="0" name="image.png"/>
+                    <pic:cNvPicPr/>
+                  </pic:nvPicPr>
+                  <pic:blipFill>
+                    <a:blip r:embed="rId66"/>
+                    <a:stretch>
+                      <a:fillRect/>
+                    </a:stretch>
+                  </pic:blipFill>
+                  <pic:spPr>
+                    <a:xfrm>
+                      <a:off x="0" y="0"/>
+                      <a:ext cx="381000" cy="381000"/>
+                    </a:xfrm>
+                    <a:prstGeom prst="rect"/>
+                  </pic:spPr>
+                </pic:pic>
+              </a:graphicData>
+            </a:graphic>
+          </wp:inline>
+        </w:drawing>
+        <w:drawing>
+          <wp:inline xmlns:a="http://schemas.openxmlformats.org/drawingml/2006/main" xmlns:pic="http://schemas.openxmlformats.org/drawingml/2006/picture">
+            <wp:extent cx="381000" cy="381000"/>
+            <wp:docPr id="59" name="Picture 59"/>
+            <wp:cNvGraphicFramePr>
+              <a:graphicFrameLocks noChangeAspect="1"/>
+            </wp:cNvGraphicFramePr>
+            <a:graphic>
+              <a:graphicData uri="http://schemas.openxmlformats.org/drawingml/2006/picture">
+                <pic:pic>
+                  <pic:nvPicPr>
+                    <pic:cNvPr id="0" name="image.png"/>
+                    <pic:cNvPicPr/>
+                  </pic:nvPicPr>
+                  <pic:blipFill>
+                    <a:blip r:embed="rId67"/>
+                    <a:stretch>
+                      <a:fillRect/>
+                    </a:stretch>
+                  </pic:blipFill>
+                  <pic:spPr>
+                    <a:xfrm>
+                      <a:off x="0" y="0"/>
+                      <a:ext cx="381000" cy="381000"/>
+                    </a:xfrm>
+                    <a:prstGeom prst="rect"/>
+                  </pic:spPr>
+                </pic:pic>
+              </a:graphicData>
+            </a:graphic>
+          </wp:inline>
+        </w:drawing>
+        <w:drawing>
+          <wp:inline xmlns:a="http://schemas.openxmlformats.org/drawingml/2006/main" xmlns:pic="http://schemas.openxmlformats.org/drawingml/2006/picture">
+            <wp:extent cx="381000" cy="381000"/>
+            <wp:docPr id="60" name="Picture 60"/>
+            <wp:cNvGraphicFramePr>
+              <a:graphicFrameLocks noChangeAspect="1"/>
+            </wp:cNvGraphicFramePr>
+            <a:graphic>
+              <a:graphicData uri="http://schemas.openxmlformats.org/drawingml/2006/picture">
+                <pic:pic>
+                  <pic:nvPicPr>
+                    <pic:cNvPr id="0" name="image.png"/>
+                    <pic:cNvPicPr/>
+                  </pic:nvPicPr>
+                  <pic:blipFill>
+                    <a:blip r:embed="rId68"/>
+                    <a:stretch>
+                      <a:fillRect/>
+                    </a:stretch>
+                  </pic:blipFill>
+                  <pic:spPr>
+                    <a:xfrm>
+                      <a:off x="0" y="0"/>
+                      <a:ext cx="381000" cy="381000"/>
+                    </a:xfrm>
+                    <a:prstGeom prst="rect"/>
+                  </pic:spPr>
+                </pic:pic>
+              </a:graphicData>
+            </a:graphic>
+          </wp:inline>
+        </w:drawing>
+        <w:drawing>
+          <wp:inline xmlns:a="http://schemas.openxmlformats.org/drawingml/2006/main" xmlns:pic="http://schemas.openxmlformats.org/drawingml/2006/picture">
+            <wp:extent cx="381000" cy="381000"/>
+            <wp:docPr id="61" name="Picture 61"/>
+            <wp:cNvGraphicFramePr>
+              <a:graphicFrameLocks noChangeAspect="1"/>
+            </wp:cNvGraphicFramePr>
+            <a:graphic>
+              <a:graphicData uri="http://schemas.openxmlformats.org/drawingml/2006/picture">
+                <pic:pic>
+                  <pic:nvPicPr>
+                    <pic:cNvPr id="0" name="image.png"/>
+                    <pic:cNvPicPr/>
+                  </pic:nvPicPr>
+                  <pic:blipFill>
+                    <a:blip r:embed="rId69"/>
+                    <a:stretch>
+                      <a:fillRect/>
+                    </a:stretch>
+                  </pic:blipFill>
+                  <pic:spPr>
+                    <a:xfrm>
+                      <a:off x="0" y="0"/>
+                      <a:ext cx="381000" cy="381000"/>
+                    </a:xfrm>
+                    <a:prstGeom prst="rect"/>
+                  </pic:spPr>
+                </pic:pic>
+              </a:graphicData>
+            </a:graphic>
+          </wp:inline>
+        </w:drawing>
+        <w:drawing>
+          <wp:inline xmlns:a="http://schemas.openxmlformats.org/drawingml/2006/main" xmlns:pic="http://schemas.openxmlformats.org/drawingml/2006/picture">
+            <wp:extent cx="381000" cy="381000"/>
+            <wp:docPr id="62" name="Picture 62"/>
+            <wp:cNvGraphicFramePr>
+              <a:graphicFrameLocks noChangeAspect="1"/>
+            </wp:cNvGraphicFramePr>
+            <a:graphic>
+              <a:graphicData uri="http://schemas.openxmlformats.org/drawingml/2006/picture">
+                <pic:pic>
+                  <pic:nvPicPr>
+                    <pic:cNvPr id="0" name="image.png"/>
+                    <pic:cNvPicPr/>
+                  </pic:nvPicPr>
+                  <pic:blipFill>
+                    <a:blip r:embed="rId70"/>
+                    <a:stretch>
+                      <a:fillRect/>
+                    </a:stretch>
+                  </pic:blipFill>
+                  <pic:spPr>
+                    <a:xfrm>
+                      <a:off x="0" y="0"/>
+                      <a:ext cx="381000" cy="381000"/>
+                    </a:xfrm>
+                    <a:prstGeom prst="rect"/>
+                  </pic:spPr>
+                </pic:pic>
+              </a:graphicData>
+            </a:graphic>
+          </wp:inline>
+        </w:drawing>
+        <w:drawing>
+          <wp:inline xmlns:a="http://schemas.openxmlformats.org/drawingml/2006/main" xmlns:pic="http://schemas.openxmlformats.org/drawingml/2006/picture">
+            <wp:extent cx="381000" cy="381000"/>
+            <wp:docPr id="63" name="Picture 63"/>
+            <wp:cNvGraphicFramePr>
+              <a:graphicFrameLocks noChangeAspect="1"/>
+            </wp:cNvGraphicFramePr>
+            <a:graphic>
+              <a:graphicData uri="http://schemas.openxmlformats.org/drawingml/2006/picture">
+                <pic:pic>
+                  <pic:nvPicPr>
+                    <pic:cNvPr id="0" name="image.png"/>
+                    <pic:cNvPicPr/>
+                  </pic:nvPicPr>
+                  <pic:blipFill>
+                    <a:blip r:embed="rId71"/>
+                    <a:stretch>
+                      <a:fillRect/>
+                    </a:stretch>
+                  </pic:blipFill>
+                  <pic:spPr>
+                    <a:xfrm>
+                      <a:off x="0" y="0"/>
+                      <a:ext cx="381000" cy="381000"/>
+                    </a:xfrm>
+                    <a:prstGeom prst="rect"/>
+                  </pic:spPr>
+                </pic:pic>
+              </a:graphicData>
+            </a:graphic>
+          </wp:inline>
+        </w:drawing>
+        <w:drawing>
+          <wp:inline xmlns:a="http://schemas.openxmlformats.org/drawingml/2006/main" xmlns:pic="http://schemas.openxmlformats.org/drawingml/2006/picture">
+            <wp:extent cx="381000" cy="381000"/>
+            <wp:docPr id="64" name="Picture 64"/>
+            <wp:cNvGraphicFramePr>
+              <a:graphicFrameLocks noChangeAspect="1"/>
+            </wp:cNvGraphicFramePr>
+            <a:graphic>
+              <a:graphicData uri="http://schemas.openxmlformats.org/drawingml/2006/picture">
+                <pic:pic>
+                  <pic:nvPicPr>
+                    <pic:cNvPr id="0" name="image.png"/>
+                    <pic:cNvPicPr/>
+                  </pic:nvPicPr>
+                  <pic:blipFill>
+                    <a:blip r:embed="rId72"/>
+                    <a:stretch>
+                      <a:fillRect/>
+                    </a:stretch>
+                  </pic:blipFill>
+                  <pic:spPr>
+                    <a:xfrm>
+                      <a:off x="0" y="0"/>
+                      <a:ext cx="381000" cy="381000"/>
+                    </a:xfrm>
+                    <a:prstGeom prst="rect"/>
+                  </pic:spPr>
+                </pic:pic>
+              </a:graphicData>
+            </a:graphic>
+          </wp:inline>
+        </w:drawing>
+        <w:drawing>
+          <wp:inline xmlns:a="http://schemas.openxmlformats.org/drawingml/2006/main" xmlns:pic="http://schemas.openxmlformats.org/drawingml/2006/picture">
+            <wp:extent cx="381000" cy="381000"/>
+            <wp:docPr id="65" name="Picture 65"/>
+            <wp:cNvGraphicFramePr>
+              <a:graphicFrameLocks noChangeAspect="1"/>
+            </wp:cNvGraphicFramePr>
+            <a:graphic>
+              <a:graphicData uri="http://schemas.openxmlformats.org/drawingml/2006/picture">
+                <pic:pic>
+                  <pic:nvPicPr>
+                    <pic:cNvPr id="0" name="image.png"/>
+                    <pic:cNvPicPr/>
+                  </pic:nvPicPr>
+                  <pic:blipFill>
+                    <a:blip r:embed="rId73"/>
+                    <a:stretch>
+                      <a:fillRect/>
+                    </a:stretch>
+                  </pic:blipFill>
+                  <pic:spPr>
+                    <a:xfrm>
+                      <a:off x="0" y="0"/>
+                      <a:ext cx="381000" cy="381000"/>
+                    </a:xfrm>
+                    <a:prstGeom prst="rect"/>
+                  </pic:spPr>
+                </pic:pic>
+              </a:graphicData>
+            </a:graphic>
+          </wp:inline>
+        </w:drawing>
+        <w:drawing>
+          <wp:inline xmlns:a="http://schemas.openxmlformats.org/drawingml/2006/main" xmlns:pic="http://schemas.openxmlformats.org/drawingml/2006/picture">
+            <wp:extent cx="381000" cy="381000"/>
+            <wp:docPr id="66" name="Picture 66"/>
+            <wp:cNvGraphicFramePr>
+              <a:graphicFrameLocks noChangeAspect="1"/>
+            </wp:cNvGraphicFramePr>
+            <a:graphic>
+              <a:graphicData uri="http://schemas.openxmlformats.org/drawingml/2006/picture">
+                <pic:pic>
+                  <pic:nvPicPr>
+                    <pic:cNvPr id="0" name="image.png"/>
+                    <pic:cNvPicPr/>
+                  </pic:nvPicPr>
+                  <pic:blipFill>
+                    <a:blip r:embed="rId74"/>
+                    <a:stretch>
+                      <a:fillRect/>
+                    </a:stretch>
+                  </pic:blipFill>
+                  <pic:spPr>
+                    <a:xfrm>
+                      <a:off x="0" y="0"/>
+                      <a:ext cx="381000" cy="381000"/>
+                    </a:xfrm>
+                    <a:prstGeom prst="rect"/>
+                  </pic:spPr>
+                </pic:pic>
+              </a:graphicData>
+            </a:graphic>
+          </wp:inline>
+        </w:drawing>
+        <w:drawing>
+          <wp:inline xmlns:a="http://schemas.openxmlformats.org/drawingml/2006/main" xmlns:pic="http://schemas.openxmlformats.org/drawingml/2006/picture">
+            <wp:extent cx="381000" cy="381000"/>
+            <wp:docPr id="67" name="Picture 67"/>
+            <wp:cNvGraphicFramePr>
+              <a:graphicFrameLocks noChangeAspect="1"/>
+            </wp:cNvGraphicFramePr>
+            <a:graphic>
+              <a:graphicData uri="http://schemas.openxmlformats.org/drawingml/2006/picture">
+                <pic:pic>
+                  <pic:nvPicPr>
+                    <pic:cNvPr id="0" name="image.png"/>
+                    <pic:cNvPicPr/>
+                  </pic:nvPicPr>
+                  <pic:blipFill>
+                    <a:blip r:embed="rId75"/>
+                    <a:stretch>
+                      <a:fillRect/>
+                    </a:stretch>
+                  </pic:blipFill>
+                  <pic:spPr>
+                    <a:xfrm>
+                      <a:off x="0" y="0"/>
+                      <a:ext cx="381000" cy="381000"/>
+                    </a:xfrm>
+                    <a:prstGeom prst="rect"/>
+                  </pic:spPr>
+                </pic:pic>
+              </a:graphicData>
+            </a:graphic>
+          </wp:inline>
+        </w:drawing>
+        <w:drawing>
+          <wp:inline xmlns:a="http://schemas.openxmlformats.org/drawingml/2006/main" xmlns:pic="http://schemas.openxmlformats.org/drawingml/2006/picture">
+            <wp:extent cx="381000" cy="381000"/>
+            <wp:docPr id="68" name="Picture 68"/>
+            <wp:cNvGraphicFramePr>
+              <a:graphicFrameLocks noChangeAspect="1"/>
+            </wp:cNvGraphicFramePr>
+            <a:graphic>
+              <a:graphicData uri="http://schemas.openxmlformats.org/drawingml/2006/picture">
+                <pic:pic>
+                  <pic:nvPicPr>
+                    <pic:cNvPr id="0" name="image.png"/>
+                    <pic:cNvPicPr/>
+                  </pic:nvPicPr>
+                  <pic:blipFill>
+                    <a:blip r:embed="rId76"/>
+                    <a:stretch>
+                      <a:fillRect/>
+                    </a:stretch>
+                  </pic:blipFill>
+                  <pic:spPr>
+                    <a:xfrm>
+                      <a:off x="0" y="0"/>
+                      <a:ext cx="381000" cy="381000"/>
+                    </a:xfrm>
+                    <a:prstGeom prst="rect"/>
+                  </pic:spPr>
+                </pic:pic>
+              </a:graphicData>
+            </a:graphic>
+          </wp:inline>
+        </w:drawing>
+        <w:drawing>
+          <wp:inline xmlns:a="http://schemas.openxmlformats.org/drawingml/2006/main" xmlns:pic="http://schemas.openxmlformats.org/drawingml/2006/picture">
+            <wp:extent cx="381000" cy="381000"/>
+            <wp:docPr id="69" name="Picture 69"/>
+            <wp:cNvGraphicFramePr>
+              <a:graphicFrameLocks noChangeAspect="1"/>
+            </wp:cNvGraphicFramePr>
+            <a:graphic>
+              <a:graphicData uri="http://schemas.openxmlformats.org/drawingml/2006/picture">
+                <pic:pic>
+                  <pic:nvPicPr>
+                    <pic:cNvPr id="0" name="image.png"/>
+                    <pic:cNvPicPr/>
+                  </pic:nvPicPr>
+                  <pic:blipFill>
+                    <a:blip r:embed="rId77"/>
+                    <a:stretch>
+                      <a:fillRect/>
+                    </a:stretch>
+                  </pic:blipFill>
+                  <pic:spPr>
+                    <a:xfrm>
+                      <a:off x="0" y="0"/>
+                      <a:ext cx="381000" cy="381000"/>
+                    </a:xfrm>
+                    <a:prstGeom prst="rect"/>
+                  </pic:spPr>
+                </pic:pic>
+              </a:graphicData>
+            </a:graphic>
+          </wp:inline>
+        </w:drawing>
+        <w:drawing>
+          <wp:inline xmlns:a="http://schemas.openxmlformats.org/drawingml/2006/main" xmlns:pic="http://schemas.openxmlformats.org/drawingml/2006/picture">
+            <wp:extent cx="381000" cy="381000"/>
+            <wp:docPr id="70" name="Picture 70"/>
+            <wp:cNvGraphicFramePr>
+              <a:graphicFrameLocks noChangeAspect="1"/>
+            </wp:cNvGraphicFramePr>
+            <a:graphic>
+              <a:graphicData uri="http://schemas.openxmlformats.org/drawingml/2006/picture">
+                <pic:pic>
+                  <pic:nvPicPr>
+                    <pic:cNvPr id="0" name="image.png"/>
+                    <pic:cNvPicPr/>
+                  </pic:nvPicPr>
+                  <pic:blipFill>
+                    <a:blip r:embed="rId78"/>
+                    <a:stretch>
+                      <a:fillRect/>
+                    </a:stretch>
+                  </pic:blipFill>
+                  <pic:spPr>
+                    <a:xfrm>
+                      <a:off x="0" y="0"/>
+                      <a:ext cx="381000" cy="381000"/>
+                    </a:xfrm>
+                    <a:prstGeom prst="rect"/>
+                  </pic:spPr>
+                </pic:pic>
+              </a:graphicData>
+            </a:graphic>
+          </wp:inline>
+        </w:drawing>
+        <w:drawing>
+          <wp:inline xmlns:a="http://schemas.openxmlformats.org/drawingml/2006/main" xmlns:pic="http://schemas.openxmlformats.org/drawingml/2006/picture">
+            <wp:extent cx="381000" cy="381000"/>
+            <wp:docPr id="71" name="Picture 71"/>
+            <wp:cNvGraphicFramePr>
+              <a:graphicFrameLocks noChangeAspect="1"/>
+            </wp:cNvGraphicFramePr>
+            <a:graphic>
+              <a:graphicData uri="http://schemas.openxmlformats.org/drawingml/2006/picture">
+                <pic:pic>
+                  <pic:nvPicPr>
+                    <pic:cNvPr id="0" name="image.png"/>
+                    <pic:cNvPicPr/>
+                  </pic:nvPicPr>
+                  <pic:blipFill>
+                    <a:blip r:embed="rId79"/>
+                    <a:stretch>
+                      <a:fillRect/>
+                    </a:stretch>
+                  </pic:blipFill>
+                  <pic:spPr>
+                    <a:xfrm>
+                      <a:off x="0" y="0"/>
+                      <a:ext cx="381000" cy="381000"/>
+                    </a:xfrm>
+                    <a:prstGeom prst="rect"/>
+                  </pic:spPr>
+                </pic:pic>
+              </a:graphicData>
+            </a:graphic>
+          </wp:inline>
+        </w:drawing>
+        <w:drawing>
+          <wp:inline xmlns:a="http://schemas.openxmlformats.org/drawingml/2006/main" xmlns:pic="http://schemas.openxmlformats.org/drawingml/2006/picture">
+            <wp:extent cx="381000" cy="381000"/>
+            <wp:docPr id="72" name="Picture 72"/>
+            <wp:cNvGraphicFramePr>
+              <a:graphicFrameLocks noChangeAspect="1"/>
+            </wp:cNvGraphicFramePr>
+            <a:graphic>
+              <a:graphicData uri="http://schemas.openxmlformats.org/drawingml/2006/picture">
+                <pic:pic>
+                  <pic:nvPicPr>
+                    <pic:cNvPr id="0" name="image.png"/>
+                    <pic:cNvPicPr/>
+                  </pic:nvPicPr>
+                  <pic:blipFill>
+                    <a:blip r:embed="rId80"/>
+                    <a:stretch>
+                      <a:fillRect/>
+                    </a:stretch>
+                  </pic:blipFill>
+                  <pic:spPr>
+                    <a:xfrm>
+                      <a:off x="0" y="0"/>
+                      <a:ext cx="381000" cy="381000"/>
+                    </a:xfrm>
+                    <a:prstGeom prst="rect"/>
+                  </pic:spPr>
+                </pic:pic>
+              </a:graphicData>
+            </a:graphic>
+          </wp:inline>
+        </w:drawing>
+        <w:drawing>
+          <wp:inline xmlns:a="http://schemas.openxmlformats.org/drawingml/2006/main" xmlns:pic="http://schemas.openxmlformats.org/drawingml/2006/picture">
+            <wp:extent cx="381000" cy="381000"/>
+            <wp:docPr id="73" name="Picture 73"/>
+            <wp:cNvGraphicFramePr>
+              <a:graphicFrameLocks noChangeAspect="1"/>
+            </wp:cNvGraphicFramePr>
+            <a:graphic>
+              <a:graphicData uri="http://schemas.openxmlformats.org/drawingml/2006/picture">
+                <pic:pic>
+                  <pic:nvPicPr>
+                    <pic:cNvPr id="0" name="image.png"/>
+                    <pic:cNvPicPr/>
+                  </pic:nvPicPr>
+                  <pic:blipFill>
+                    <a:blip r:embed="rId81"/>
+                    <a:stretch>
+                      <a:fillRect/>
+                    </a:stretch>
+                  </pic:blipFill>
+                  <pic:spPr>
+                    <a:xfrm>
+                      <a:off x="0" y="0"/>
+                      <a:ext cx="381000" cy="381000"/>
+                    </a:xfrm>
+                    <a:prstGeom prst="rect"/>
+                  </pic:spPr>
+                </pic:pic>
+              </a:graphicData>
+            </a:graphic>
+          </wp:inline>
+        </w:drawing>
+        <w:drawing>
+          <wp:inline xmlns:a="http://schemas.openxmlformats.org/drawingml/2006/main" xmlns:pic="http://schemas.openxmlformats.org/drawingml/2006/picture">
+            <wp:extent cx="381000" cy="381000"/>
+            <wp:docPr id="74" name="Picture 74"/>
+            <wp:cNvGraphicFramePr>
+              <a:graphicFrameLocks noChangeAspect="1"/>
+            </wp:cNvGraphicFramePr>
+            <a:graphic>
+              <a:graphicData uri="http://schemas.openxmlformats.org/drawingml/2006/picture">
+                <pic:pic>
+                  <pic:nvPicPr>
+                    <pic:cNvPr id="0" name="image.png"/>
+                    <pic:cNvPicPr/>
+                  </pic:nvPicPr>
+                  <pic:blipFill>
+                    <a:blip r:embed="rId82"/>
+                    <a:stretch>
+                      <a:fillRect/>
+                    </a:stretch>
+                  </pic:blipFill>
+                  <pic:spPr>
+                    <a:xfrm>
+                      <a:off x="0" y="0"/>
+                      <a:ext cx="381000" cy="381000"/>
+                    </a:xfrm>
+                    <a:prstGeom prst="rect"/>
+                  </pic:spPr>
+                </pic:pic>
+              </a:graphicData>
+            </a:graphic>
+          </wp:inline>
+        </w:drawing>
+        <w:drawing>
+          <wp:inline xmlns:a="http://schemas.openxmlformats.org/drawingml/2006/main" xmlns:pic="http://schemas.openxmlformats.org/drawingml/2006/picture">
+            <wp:extent cx="381000" cy="381000"/>
+            <wp:docPr id="75" name="Picture 75"/>
+            <wp:cNvGraphicFramePr>
+              <a:graphicFrameLocks noChangeAspect="1"/>
+            </wp:cNvGraphicFramePr>
+            <a:graphic>
+              <a:graphicData uri="http://schemas.openxmlformats.org/drawingml/2006/picture">
+                <pic:pic>
+                  <pic:nvPicPr>
+                    <pic:cNvPr id="0" name="image.png"/>
+                    <pic:cNvPicPr/>
+                  </pic:nvPicPr>
+                  <pic:blipFill>
+                    <a:blip r:embed="rId83"/>
+                    <a:stretch>
+                      <a:fillRect/>
+                    </a:stretch>
+                  </pic:blipFill>
+                  <pic:spPr>
+                    <a:xfrm>
+                      <a:off x="0" y="0"/>
+                      <a:ext cx="381000" cy="381000"/>
+                    </a:xfrm>
+                    <a:prstGeom prst="rect"/>
+                  </pic:spPr>
+                </pic:pic>
+              </a:graphicData>
+            </a:graphic>
+          </wp:inline>
+        </w:drawing>
+        <w:drawing>
+          <wp:inline xmlns:a="http://schemas.openxmlformats.org/drawingml/2006/main" xmlns:pic="http://schemas.openxmlformats.org/drawingml/2006/picture">
+            <wp:extent cx="381000" cy="381000"/>
+            <wp:docPr id="76" name="Picture 76"/>
+            <wp:cNvGraphicFramePr>
+              <a:graphicFrameLocks noChangeAspect="1"/>
+            </wp:cNvGraphicFramePr>
+            <a:graphic>
+              <a:graphicData uri="http://schemas.openxmlformats.org/drawingml/2006/picture">
+                <pic:pic>
+                  <pic:nvPicPr>
+                    <pic:cNvPr id="0" name="image.png"/>
+                    <pic:cNvPicPr/>
+                  </pic:nvPicPr>
+                  <pic:blipFill>
+                    <a:blip r:embed="rId84"/>
+                    <a:stretch>
+                      <a:fillRect/>
+                    </a:stretch>
+                  </pic:blipFill>
+                  <pic:spPr>
+                    <a:xfrm>
+                      <a:off x="0" y="0"/>
+                      <a:ext cx="381000" cy="381000"/>
+                    </a:xfrm>
+                    <a:prstGeom prst="rect"/>
+                  </pic:spPr>
+                </pic:pic>
+              </a:graphicData>
+            </a:graphic>
+          </wp:inline>
+        </w:drawing>
+        <w:drawing>
+          <wp:inline xmlns:a="http://schemas.openxmlformats.org/drawingml/2006/main" xmlns:pic="http://schemas.openxmlformats.org/drawingml/2006/picture">
+            <wp:extent cx="381000" cy="381000"/>
+            <wp:docPr id="77" name="Picture 77"/>
+            <wp:cNvGraphicFramePr>
+              <a:graphicFrameLocks noChangeAspect="1"/>
+            </wp:cNvGraphicFramePr>
+            <a:graphic>
+              <a:graphicData uri="http://schemas.openxmlformats.org/drawingml/2006/picture">
+                <pic:pic>
+                  <pic:nvPicPr>
+                    <pic:cNvPr id="0" name="image.png"/>
+                    <pic:cNvPicPr/>
+                  </pic:nvPicPr>
+                  <pic:blipFill>
+                    <a:blip r:embed="rId85"/>
+                    <a:stretch>
+                      <a:fillRect/>
+                    </a:stretch>
+                  </pic:blipFill>
+                  <pic:spPr>
+                    <a:xfrm>
+                      <a:off x="0" y="0"/>
+                      <a:ext cx="381000" cy="381000"/>
+                    </a:xfrm>
+                    <a:prstGeom prst="rect"/>
+                  </pic:spPr>
+                </pic:pic>
+              </a:graphicData>
+            </a:graphic>
+          </wp:inline>
+        </w:drawing>
+        <w:drawing>
+          <wp:inline xmlns:a="http://schemas.openxmlformats.org/drawingml/2006/main" xmlns:pic="http://schemas.openxmlformats.org/drawingml/2006/picture">
+            <wp:extent cx="381000" cy="381000"/>
+            <wp:docPr id="78" name="Picture 78"/>
+            <wp:cNvGraphicFramePr>
+              <a:graphicFrameLocks noChangeAspect="1"/>
+            </wp:cNvGraphicFramePr>
+            <a:graphic>
+              <a:graphicData uri="http://schemas.openxmlformats.org/drawingml/2006/picture">
+                <pic:pic>
+                  <pic:nvPicPr>
+                    <pic:cNvPr id="0" name="image.png"/>
+                    <pic:cNvPicPr/>
+                  </pic:nvPicPr>
+                  <pic:blipFill>
+                    <a:blip r:embed="rId86"/>
+                    <a:stretch>
+                      <a:fillRect/>
+                    </a:stretch>
+                  </pic:blipFill>
+                  <pic:spPr>
+                    <a:xfrm>
+                      <a:off x="0" y="0"/>
+                      <a:ext cx="381000" cy="381000"/>
+                    </a:xfrm>
+                    <a:prstGeom prst="rect"/>
+                  </pic:spPr>
+                </pic:pic>
+              </a:graphicData>
+            </a:graphic>
+          </wp:inline>
+        </w:drawing>
+        <w:drawing>
+          <wp:inline xmlns:a="http://schemas.openxmlformats.org/drawingml/2006/main" xmlns:pic="http://schemas.openxmlformats.org/drawingml/2006/picture">
+            <wp:extent cx="381000" cy="381000"/>
+            <wp:docPr id="79" name="Picture 79"/>
+            <wp:cNvGraphicFramePr>
+              <a:graphicFrameLocks noChangeAspect="1"/>
+            </wp:cNvGraphicFramePr>
+            <a:graphic>
+              <a:graphicData uri="http://schemas.openxmlformats.org/drawingml/2006/picture">
+                <pic:pic>
+                  <pic:nvPicPr>
+                    <pic:cNvPr id="0" name="image.png"/>
+                    <pic:cNvPicPr/>
+                  </pic:nvPicPr>
+                  <pic:blipFill>
+                    <a:blip r:embed="rId87"/>
+                    <a:stretch>
+                      <a:fillRect/>
+                    </a:stretch>
+                  </pic:blipFill>
+                  <pic:spPr>
+                    <a:xfrm>
+                      <a:off x="0" y="0"/>
+                      <a:ext cx="381000" cy="381000"/>
+                    </a:xfrm>
+                    <a:prstGeom prst="rect"/>
+                  </pic:spPr>
+                </pic:pic>
+              </a:graphicData>
+            </a:graphic>
+          </wp:inline>
+        </w:drawing>
+        <w:drawing>
+          <wp:inline xmlns:a="http://schemas.openxmlformats.org/drawingml/2006/main" xmlns:pic="http://schemas.openxmlformats.org/drawingml/2006/picture">
+            <wp:extent cx="381000" cy="381000"/>
+            <wp:docPr id="80" name="Picture 80"/>
+            <wp:cNvGraphicFramePr>
+              <a:graphicFrameLocks noChangeAspect="1"/>
+            </wp:cNvGraphicFramePr>
+            <a:graphic>
+              <a:graphicData uri="http://schemas.openxmlformats.org/drawingml/2006/picture">
+                <pic:pic>
+                  <pic:nvPicPr>
+                    <pic:cNvPr id="0" name="image.png"/>
+                    <pic:cNvPicPr/>
+                  </pic:nvPicPr>
+                  <pic:blipFill>
+                    <a:blip r:embed="rId88"/>
+                    <a:stretch>
+                      <a:fillRect/>
+                    </a:stretch>
+                  </pic:blipFill>
+                  <pic:spPr>
+                    <a:xfrm>
+                      <a:off x="0" y="0"/>
+                      <a:ext cx="381000" cy="381000"/>
+                    </a:xfrm>
+                    <a:prstGeom prst="rect"/>
+                  </pic:spPr>
+                </pic:pic>
+              </a:graphicData>
+            </a:graphic>
+          </wp:inline>
+        </w:drawing>
+        <w:drawing>
+          <wp:inline xmlns:a="http://schemas.openxmlformats.org/drawingml/2006/main" xmlns:pic="http://schemas.openxmlformats.org/drawingml/2006/picture">
+            <wp:extent cx="381000" cy="381000"/>
+            <wp:docPr id="81" name="Picture 81"/>
+            <wp:cNvGraphicFramePr>
+              <a:graphicFrameLocks noChangeAspect="1"/>
+            </wp:cNvGraphicFramePr>
+            <a:graphic>
+              <a:graphicData uri="http://schemas.openxmlformats.org/drawingml/2006/picture">
+                <pic:pic>
+                  <pic:nvPicPr>
+                    <pic:cNvPr id="0" name="image.png"/>
+                    <pic:cNvPicPr/>
+                  </pic:nvPicPr>
+                  <pic:blipFill>
+                    <a:blip r:embed="rId89"/>
+                    <a:stretch>
+                      <a:fillRect/>
+                    </a:stretch>
+                  </pic:blipFill>
+                  <pic:spPr>
+                    <a:xfrm>
+                      <a:off x="0" y="0"/>
+                      <a:ext cx="381000" cy="381000"/>
+                    </a:xfrm>
+                    <a:prstGeom prst="rect"/>
+                  </pic:spPr>
+                </pic:pic>
+              </a:graphicData>
+            </a:graphic>
+          </wp:inline>
+        </w:drawing>
+        <w:drawing>
+          <wp:inline xmlns:a="http://schemas.openxmlformats.org/drawingml/2006/main" xmlns:pic="http://schemas.openxmlformats.org/drawingml/2006/picture">
+            <wp:extent cx="381000" cy="381000"/>
+            <wp:docPr id="82" name="Picture 82"/>
+            <wp:cNvGraphicFramePr>
+              <a:graphicFrameLocks noChangeAspect="1"/>
+            </wp:cNvGraphicFramePr>
+            <a:graphic>
+              <a:graphicData uri="http://schemas.openxmlformats.org/drawingml/2006/picture">
+                <pic:pic>
+                  <pic:nvPicPr>
+                    <pic:cNvPr id="0" name="image.png"/>
+                    <pic:cNvPicPr/>
+                  </pic:nvPicPr>
+                  <pic:blipFill>
+                    <a:blip r:embed="rId90"/>
+                    <a:stretch>
+                      <a:fillRect/>
+                    </a:stretch>
+                  </pic:blipFill>
+                  <pic:spPr>
+                    <a:xfrm>
+                      <a:off x="0" y="0"/>
+                      <a:ext cx="381000" cy="381000"/>
+                    </a:xfrm>
+                    <a:prstGeom prst="rect"/>
+                  </pic:spPr>
+                </pic:pic>
+              </a:graphicData>
+            </a:graphic>
+          </wp:inline>
+        </w:drawing>
+        <w:drawing>
+          <wp:inline xmlns:a="http://schemas.openxmlformats.org/drawingml/2006/main" xmlns:pic="http://schemas.openxmlformats.org/drawingml/2006/picture">
+            <wp:extent cx="381000" cy="381000"/>
+            <wp:docPr id="83" name="Picture 83"/>
+            <wp:cNvGraphicFramePr>
+              <a:graphicFrameLocks noChangeAspect="1"/>
+            </wp:cNvGraphicFramePr>
+            <a:graphic>
+              <a:graphicData uri="http://schemas.openxmlformats.org/drawingml/2006/picture">
+                <pic:pic>
+                  <pic:nvPicPr>
+                    <pic:cNvPr id="0" name="image.png"/>
+                    <pic:cNvPicPr/>
+                  </pic:nvPicPr>
+                  <pic:blipFill>
+                    <a:blip r:embed="rId91"/>
+                    <a:stretch>
+                      <a:fillRect/>
+                    </a:stretch>
+                  </pic:blipFill>
+                  <pic:spPr>
+                    <a:xfrm>
+                      <a:off x="0" y="0"/>
+                      <a:ext cx="381000" cy="381000"/>
+                    </a:xfrm>
+                    <a:prstGeom prst="rect"/>
+                  </pic:spPr>
+                </pic:pic>
+              </a:graphicData>
+            </a:graphic>
+          </wp:inline>
+        </w:drawing>
+        <w:drawing>
+          <wp:inline xmlns:a="http://schemas.openxmlformats.org/drawingml/2006/main" xmlns:pic="http://schemas.openxmlformats.org/drawingml/2006/picture">
+            <wp:extent cx="381000" cy="381000"/>
+            <wp:docPr id="84" name="Picture 84"/>
+            <wp:cNvGraphicFramePr>
+              <a:graphicFrameLocks noChangeAspect="1"/>
+            </wp:cNvGraphicFramePr>
+            <a:graphic>
+              <a:graphicData uri="http://schemas.openxmlformats.org/drawingml/2006/picture">
+                <pic:pic>
+                  <pic:nvPicPr>
+                    <pic:cNvPr id="0" name="image.png"/>
+                    <pic:cNvPicPr/>
+                  </pic:nvPicPr>
+                  <pic:blipFill>
+                    <a:blip r:embed="rId92"/>
+                    <a:stretch>
+                      <a:fillRect/>
+                    </a:stretch>
+                  </pic:blipFill>
+                  <pic:spPr>
+                    <a:xfrm>
+                      <a:off x="0" y="0"/>
+                      <a:ext cx="381000" cy="381000"/>
+                    </a:xfrm>
+                    <a:prstGeom prst="rect"/>
+                  </pic:spPr>
+                </pic:pic>
+              </a:graphicData>
+            </a:graphic>
+          </wp:inline>
+        </w:drawing>
+        <w:drawing>
+          <wp:inline xmlns:a="http://schemas.openxmlformats.org/drawingml/2006/main" xmlns:pic="http://schemas.openxmlformats.org/drawingml/2006/picture">
+            <wp:extent cx="381000" cy="381000"/>
+            <wp:docPr id="85" name="Picture 85"/>
+            <wp:cNvGraphicFramePr>
+              <a:graphicFrameLocks noChangeAspect="1"/>
+            </wp:cNvGraphicFramePr>
+            <a:graphic>
+              <a:graphicData uri="http://schemas.openxmlformats.org/drawingml/2006/picture">
+                <pic:pic>
+                  <pic:nvPicPr>
+                    <pic:cNvPr id="0" name="image.png"/>
+                    <pic:cNvPicPr/>
+                  </pic:nvPicPr>
+                  <pic:blipFill>
+                    <a:blip r:embed="rId93"/>
+                    <a:stretch>
+                      <a:fillRect/>
+                    </a:stretch>
+                  </pic:blipFill>
+                  <pic:spPr>
+                    <a:xfrm>
+                      <a:off x="0" y="0"/>
+                      <a:ext cx="381000" cy="381000"/>
+                    </a:xfrm>
+                    <a:prstGeom prst="rect"/>
+                  </pic:spPr>
+                </pic:pic>
+              </a:graphicData>
+            </a:graphic>
+          </wp:inline>
+        </w:drawing>
+        <w:drawing>
+          <wp:inline xmlns:a="http://schemas.openxmlformats.org/drawingml/2006/main" xmlns:pic="http://schemas.openxmlformats.org/drawingml/2006/picture">
+            <wp:extent cx="381000" cy="381000"/>
+            <wp:docPr id="86" name="Picture 86"/>
+            <wp:cNvGraphicFramePr>
+              <a:graphicFrameLocks noChangeAspect="1"/>
+            </wp:cNvGraphicFramePr>
+            <a:graphic>
+              <a:graphicData uri="http://schemas.openxmlformats.org/drawingml/2006/picture">
+                <pic:pic>
+                  <pic:nvPicPr>
+                    <pic:cNvPr id="0" name="image.png"/>
+                    <pic:cNvPicPr/>
+                  </pic:nvPicPr>
+                  <pic:blipFill>
+                    <a:blip r:embed="rId94"/>
+                    <a:stretch>
+                      <a:fillRect/>
+                    </a:stretch>
+                  </pic:blipFill>
+                  <pic:spPr>
+                    <a:xfrm>
+                      <a:off x="0" y="0"/>
+                      <a:ext cx="381000" cy="381000"/>
+                    </a:xfrm>
+                    <a:prstGeom prst="rect"/>
+                  </pic:spPr>
+                </pic:pic>
+              </a:graphicData>
+            </a:graphic>
+          </wp:inline>
+        </w:drawing>
+        <w:drawing>
+          <wp:inline xmlns:a="http://schemas.openxmlformats.org/drawingml/2006/main" xmlns:pic="http://schemas.openxmlformats.org/drawingml/2006/picture">
+            <wp:extent cx="381000" cy="381000"/>
+            <wp:docPr id="87" name="Picture 87"/>
+            <wp:cNvGraphicFramePr>
+              <a:graphicFrameLocks noChangeAspect="1"/>
+            </wp:cNvGraphicFramePr>
+            <a:graphic>
+              <a:graphicData uri="http://schemas.openxmlformats.org/drawingml/2006/picture">
+                <pic:pic>
+                  <pic:nvPicPr>
+                    <pic:cNvPr id="0" name="image.png"/>
+                    <pic:cNvPicPr/>
+                  </pic:nvPicPr>
+                  <pic:blipFill>
+                    <a:blip r:embed="rId95"/>
+                    <a:stretch>
+                      <a:fillRect/>
+                    </a:stretch>
+                  </pic:blipFill>
+                  <pic:spPr>
+                    <a:xfrm>
+                      <a:off x="0" y="0"/>
+                      <a:ext cx="381000" cy="381000"/>
+                    </a:xfrm>
+                    <a:prstGeom prst="rect"/>
+                  </pic:spPr>
+                </pic:pic>
+              </a:graphicData>
+            </a:graphic>
+          </wp:inline>
+        </w:drawing>
+        <w:drawing>
+          <wp:inline xmlns:a="http://schemas.openxmlformats.org/drawingml/2006/main" xmlns:pic="http://schemas.openxmlformats.org/drawingml/2006/picture">
+            <wp:extent cx="381000" cy="381000"/>
+            <wp:docPr id="88" name="Picture 88"/>
+            <wp:cNvGraphicFramePr>
+              <a:graphicFrameLocks noChangeAspect="1"/>
+            </wp:cNvGraphicFramePr>
+            <a:graphic>
+              <a:graphicData uri="http://schemas.openxmlformats.org/drawingml/2006/picture">
+                <pic:pic>
+                  <pic:nvPicPr>
+                    <pic:cNvPr id="0" name="image.png"/>
+                    <pic:cNvPicPr/>
+                  </pic:nvPicPr>
+                  <pic:blipFill>
+                    <a:blip r:embed="rId96"/>
+                    <a:stretch>
+                      <a:fillRect/>
+                    </a:stretch>
+                  </pic:blipFill>
+                  <pic:spPr>
+                    <a:xfrm>
+                      <a:off x="0" y="0"/>
+                      <a:ext cx="381000" cy="381000"/>
+                    </a:xfrm>
+                    <a:prstGeom prst="rect"/>
+                  </pic:spPr>
+                </pic:pic>
+              </a:graphicData>
+            </a:graphic>
+          </wp:inline>
+        </w:drawing>
+        <w:drawing>
+          <wp:inline xmlns:a="http://schemas.openxmlformats.org/drawingml/2006/main" xmlns:pic="http://schemas.openxmlformats.org/drawingml/2006/picture">
+            <wp:extent cx="381000" cy="381000"/>
+            <wp:docPr id="89" name="Picture 89"/>
+            <wp:cNvGraphicFramePr>
+              <a:graphicFrameLocks noChangeAspect="1"/>
+            </wp:cNvGraphicFramePr>
+            <a:graphic>
+              <a:graphicData uri="http://schemas.openxmlformats.org/drawingml/2006/picture">
+                <pic:pic>
+                  <pic:nvPicPr>
+                    <pic:cNvPr id="0" name="image.png"/>
+                    <pic:cNvPicPr/>
+                  </pic:nvPicPr>
+                  <pic:blipFill>
+                    <a:blip r:embed="rId97"/>
+                    <a:stretch>
+                      <a:fillRect/>
+                    </a:stretch>
+                  </pic:blipFill>
+                  <pic:spPr>
+                    <a:xfrm>
+                      <a:off x="0" y="0"/>
+                      <a:ext cx="381000" cy="381000"/>
+                    </a:xfrm>
+                    <a:prstGeom prst="rect"/>
+                  </pic:spPr>
+                </pic:pic>
+              </a:graphicData>
+            </a:graphic>
+          </wp:inline>
+        </w:drawing>
+        <w:drawing>
+          <wp:inline xmlns:a="http://schemas.openxmlformats.org/drawingml/2006/main" xmlns:pic="http://schemas.openxmlformats.org/drawingml/2006/picture">
+            <wp:extent cx="381000" cy="381000"/>
+            <wp:docPr id="90" name="Picture 90"/>
+            <wp:cNvGraphicFramePr>
+              <a:graphicFrameLocks noChangeAspect="1"/>
+            </wp:cNvGraphicFramePr>
+            <a:graphic>
+              <a:graphicData uri="http://schemas.openxmlformats.org/drawingml/2006/picture">
+                <pic:pic>
+                  <pic:nvPicPr>
+                    <pic:cNvPr id="0" name="image.png"/>
+                    <pic:cNvPicPr/>
+                  </pic:nvPicPr>
+                  <pic:blipFill>
+                    <a:blip r:embed="rId98"/>
+                    <a:stretch>
+                      <a:fillRect/>
+                    </a:stretch>
+                  </pic:blipFill>
+                  <pic:spPr>
+                    <a:xfrm>
+                      <a:off x="0" y="0"/>
+                      <a:ext cx="381000" cy="381000"/>
+                    </a:xfrm>
+                    <a:prstGeom prst="rect"/>
+                  </pic:spPr>
+                </pic:pic>
+              </a:graphicData>
+            </a:graphic>
+          </wp:inline>
+        </w:drawing>
+        <w:drawing>
+          <wp:inline xmlns:a="http://schemas.openxmlformats.org/drawingml/2006/main" xmlns:pic="http://schemas.openxmlformats.org/drawingml/2006/picture">
+            <wp:extent cx="381000" cy="381000"/>
+            <wp:docPr id="91" name="Picture 91"/>
+            <wp:cNvGraphicFramePr>
+              <a:graphicFrameLocks noChangeAspect="1"/>
+            </wp:cNvGraphicFramePr>
+            <a:graphic>
+              <a:graphicData uri="http://schemas.openxmlformats.org/drawingml/2006/picture">
+                <pic:pic>
+                  <pic:nvPicPr>
+                    <pic:cNvPr id="0" name="image.png"/>
+                    <pic:cNvPicPr/>
+                  </pic:nvPicPr>
+                  <pic:blipFill>
+                    <a:blip r:embed="rId99"/>
+                    <a:stretch>
+                      <a:fillRect/>
+                    </a:stretch>
+                  </pic:blipFill>
+                  <pic:spPr>
+                    <a:xfrm>
+                      <a:off x="0" y="0"/>
+                      <a:ext cx="381000" cy="381000"/>
+                    </a:xfrm>
+                    <a:prstGeom prst="rect"/>
+                  </pic:spPr>
+                </pic:pic>
+              </a:graphicData>
+            </a:graphic>
+          </wp:inline>
+        </w:drawing>
+        <w:drawing>
+          <wp:inline xmlns:a="http://schemas.openxmlformats.org/drawingml/2006/main" xmlns:pic="http://schemas.openxmlformats.org/drawingml/2006/picture">
+            <wp:extent cx="381000" cy="381000"/>
+            <wp:docPr id="92" name="Picture 92"/>
+            <wp:cNvGraphicFramePr>
+              <a:graphicFrameLocks noChangeAspect="1"/>
+            </wp:cNvGraphicFramePr>
+            <a:graphic>
+              <a:graphicData uri="http://schemas.openxmlformats.org/drawingml/2006/picture">
+                <pic:pic>
+                  <pic:nvPicPr>
+                    <pic:cNvPr id="0" name="image.png"/>
+                    <pic:cNvPicPr/>
+                  </pic:nvPicPr>
+                  <pic:blipFill>
+                    <a:blip r:embed="rId100"/>
+                    <a:stretch>
+                      <a:fillRect/>
+                    </a:stretch>
+                  </pic:blipFill>
+                  <pic:spPr>
+                    <a:xfrm>
+                      <a:off x="0" y="0"/>
+                      <a:ext cx="381000" cy="381000"/>
+                    </a:xfrm>
+                    <a:prstGeom prst="rect"/>
+                  </pic:spPr>
+                </pic:pic>
+              </a:graphicData>
+            </a:graphic>
+          </wp:inline>
+        </w:drawing>
+        <w:drawing>
+          <wp:inline xmlns:a="http://schemas.openxmlformats.org/drawingml/2006/main" xmlns:pic="http://schemas.openxmlformats.org/drawingml/2006/picture">
+            <wp:extent cx="381000" cy="381000"/>
+            <wp:docPr id="93" name="Picture 93"/>
+            <wp:cNvGraphicFramePr>
+              <a:graphicFrameLocks noChangeAspect="1"/>
+            </wp:cNvGraphicFramePr>
+            <a:graphic>
+              <a:graphicData uri="http://schemas.openxmlformats.org/drawingml/2006/picture">
+                <pic:pic>
+                  <pic:nvPicPr>
+                    <pic:cNvPr id="0" name="image.png"/>
+                    <pic:cNvPicPr/>
+                  </pic:nvPicPr>
+                  <pic:blipFill>
+                    <a:blip r:embed="rId101"/>
+                    <a:stretch>
+                      <a:fillRect/>
+                    </a:stretch>
+                  </pic:blipFill>
+                  <pic:spPr>
+                    <a:xfrm>
+                      <a:off x="0" y="0"/>
+                      <a:ext cx="381000" cy="381000"/>
+                    </a:xfrm>
+                    <a:prstGeom prst="rect"/>
+                  </pic:spPr>
+                </pic:pic>
+              </a:graphicData>
+            </a:graphic>
+          </wp:inline>
+        </w:drawing>
+        <w:drawing>
+          <wp:inline xmlns:a="http://schemas.openxmlformats.org/drawingml/2006/main" xmlns:pic="http://schemas.openxmlformats.org/drawingml/2006/picture">
+            <wp:extent cx="381000" cy="381000"/>
+            <wp:docPr id="94" name="Picture 94"/>
+            <wp:cNvGraphicFramePr>
+              <a:graphicFrameLocks noChangeAspect="1"/>
+            </wp:cNvGraphicFramePr>
+            <a:graphic>
+              <a:graphicData uri="http://schemas.openxmlformats.org/drawingml/2006/picture">
+                <pic:pic>
+                  <pic:nvPicPr>
+                    <pic:cNvPr id="0" name="image.png"/>
+                    <pic:cNvPicPr/>
+                  </pic:nvPicPr>
+                  <pic:blipFill>
+                    <a:blip r:embed="rId102"/>
+                    <a:stretch>
+                      <a:fillRect/>
+                    </a:stretch>
+                  </pic:blipFill>
+                  <pic:spPr>
+                    <a:xfrm>
+                      <a:off x="0" y="0"/>
+                      <a:ext cx="381000" cy="381000"/>
+                    </a:xfrm>
+                    <a:prstGeom prst="rect"/>
+                  </pic:spPr>
+                </pic:pic>
+              </a:graphicData>
+            </a:graphic>
+          </wp:inline>
+        </w:drawing>
+        <w:drawing>
+          <wp:inline xmlns:a="http://schemas.openxmlformats.org/drawingml/2006/main" xmlns:pic="http://schemas.openxmlformats.org/drawingml/2006/picture">
+            <wp:extent cx="381000" cy="381000"/>
+            <wp:docPr id="95" name="Picture 95"/>
+            <wp:cNvGraphicFramePr>
+              <a:graphicFrameLocks noChangeAspect="1"/>
+            </wp:cNvGraphicFramePr>
+            <a:graphic>
+              <a:graphicData uri="http://schemas.openxmlformats.org/drawingml/2006/picture">
+                <pic:pic>
+                  <pic:nvPicPr>
+                    <pic:cNvPr id="0" name="image.png"/>
+                    <pic:cNvPicPr/>
+                  </pic:nvPicPr>
+                  <pic:blipFill>
+                    <a:blip r:embed="rId103"/>
+                    <a:stretch>
+                      <a:fillRect/>
+                    </a:stretch>
+                  </pic:blipFill>
+                  <pic:spPr>
+                    <a:xfrm>
+                      <a:off x="0" y="0"/>
+                      <a:ext cx="381000" cy="381000"/>
+                    </a:xfrm>
+                    <a:prstGeom prst="rect"/>
+                  </pic:spPr>
+                </pic:pic>
+              </a:graphicData>
+            </a:graphic>
+          </wp:inline>
+        </w:drawing>
+        <w:drawing>
+          <wp:inline xmlns:a="http://schemas.openxmlformats.org/drawingml/2006/main" xmlns:pic="http://schemas.openxmlformats.org/drawingml/2006/picture">
+            <wp:extent cx="381000" cy="381000"/>
+            <wp:docPr id="96" name="Picture 96"/>
+            <wp:cNvGraphicFramePr>
+              <a:graphicFrameLocks noChangeAspect="1"/>
+            </wp:cNvGraphicFramePr>
+            <a:graphic>
+              <a:graphicData uri="http://schemas.openxmlformats.org/drawingml/2006/picture">
+                <pic:pic>
+                  <pic:nvPicPr>
+                    <pic:cNvPr id="0" name="image.png"/>
+                    <pic:cNvPicPr/>
+                  </pic:nvPicPr>
+                  <pic:blipFill>
+                    <a:blip r:embed="rId104"/>
+                    <a:stretch>
+                      <a:fillRect/>
+                    </a:stretch>
+                  </pic:blipFill>
+                  <pic:spPr>
+                    <a:xfrm>
+                      <a:off x="0" y="0"/>
+                      <a:ext cx="381000" cy="381000"/>
+                    </a:xfrm>
+                    <a:prstGeom prst="rect"/>
+                  </pic:spPr>
+                </pic:pic>
+              </a:graphicData>
+            </a:graphic>
+          </wp:inline>
+        </w:drawing>
+        <w:drawing>
+          <wp:inline xmlns:a="http://schemas.openxmlformats.org/drawingml/2006/main" xmlns:pic="http://schemas.openxmlformats.org/drawingml/2006/picture">
+            <wp:extent cx="381000" cy="381000"/>
+            <wp:docPr id="97" name="Picture 97"/>
+            <wp:cNvGraphicFramePr>
+              <a:graphicFrameLocks noChangeAspect="1"/>
+            </wp:cNvGraphicFramePr>
+            <a:graphic>
+              <a:graphicData uri="http://schemas.openxmlformats.org/drawingml/2006/picture">
+                <pic:pic>
+                  <pic:nvPicPr>
+                    <pic:cNvPr id="0" name="image.png"/>
+                    <pic:cNvPicPr/>
+                  </pic:nvPicPr>
+                  <pic:blipFill>
+                    <a:blip r:embed="rId105"/>
+                    <a:stretch>
+                      <a:fillRect/>
+                    </a:stretch>
+                  </pic:blipFill>
+                  <pic:spPr>
+                    <a:xfrm>
+                      <a:off x="0" y="0"/>
+                      <a:ext cx="381000" cy="381000"/>
+                    </a:xfrm>
+                    <a:prstGeom prst="rect"/>
+                  </pic:spPr>
+                </pic:pic>
+              </a:graphicData>
+            </a:graphic>
+          </wp:inline>
+        </w:drawing>
+        <w:drawing>
+          <wp:inline xmlns:a="http://schemas.openxmlformats.org/drawingml/2006/main" xmlns:pic="http://schemas.openxmlformats.org/drawingml/2006/picture">
+            <wp:extent cx="381000" cy="381000"/>
+            <wp:docPr id="98" name="Picture 98"/>
+            <wp:cNvGraphicFramePr>
+              <a:graphicFrameLocks noChangeAspect="1"/>
+            </wp:cNvGraphicFramePr>
+            <a:graphic>
+              <a:graphicData uri="http://schemas.openxmlformats.org/drawingml/2006/picture">
+                <pic:pic>
+                  <pic:nvPicPr>
+                    <pic:cNvPr id="0" name="image.png"/>
+                    <pic:cNvPicPr/>
+                  </pic:nvPicPr>
+                  <pic:blipFill>
+                    <a:blip r:embed="rId106"/>
+                    <a:stretch>
+                      <a:fillRect/>
+                    </a:stretch>
+                  </pic:blipFill>
+                  <pic:spPr>
+                    <a:xfrm>
+                      <a:off x="0" y="0"/>
+                      <a:ext cx="381000" cy="381000"/>
+                    </a:xfrm>
+                    <a:prstGeom prst="rect"/>
+                  </pic:spPr>
+                </pic:pic>
+              </a:graphicData>
+            </a:graphic>
+          </wp:inline>
+        </w:drawing>
+        <w:drawing>
+          <wp:inline xmlns:a="http://schemas.openxmlformats.org/drawingml/2006/main" xmlns:pic="http://schemas.openxmlformats.org/drawingml/2006/picture">
+            <wp:extent cx="381000" cy="381000"/>
+            <wp:docPr id="99" name="Picture 99"/>
+            <wp:cNvGraphicFramePr>
+              <a:graphicFrameLocks noChangeAspect="1"/>
+            </wp:cNvGraphicFramePr>
+            <a:graphic>
+              <a:graphicData uri="http://schemas.openxmlformats.org/drawingml/2006/picture">
+                <pic:pic>
+                  <pic:nvPicPr>
+                    <pic:cNvPr id="0" name="image.png"/>
+                    <pic:cNvPicPr/>
+                  </pic:nvPicPr>
+                  <pic:blipFill>
+                    <a:blip r:embed="rId107"/>
+                    <a:stretch>
+                      <a:fillRect/>
+                    </a:stretch>
+                  </pic:blipFill>
+                  <pic:spPr>
+                    <a:xfrm>
+                      <a:off x="0" y="0"/>
+                      <a:ext cx="381000" cy="381000"/>
+                    </a:xfrm>
+                    <a:prstGeom prst="rect"/>
+                  </pic:spPr>
+                </pic:pic>
+              </a:graphicData>
+            </a:graphic>
+          </wp:inline>
+        </w:drawing>
+        <w:drawing>
+          <wp:inline xmlns:a="http://schemas.openxmlformats.org/drawingml/2006/main" xmlns:pic="http://schemas.openxmlformats.org/drawingml/2006/picture">
+            <wp:extent cx="381000" cy="381000"/>
+            <wp:docPr id="100" name="Picture 100"/>
+            <wp:cNvGraphicFramePr>
+              <a:graphicFrameLocks noChangeAspect="1"/>
+            </wp:cNvGraphicFramePr>
+            <a:graphic>
+              <a:graphicData uri="http://schemas.openxmlformats.org/drawingml/2006/picture">
+                <pic:pic>
+                  <pic:nvPicPr>
+                    <pic:cNvPr id="0" name="image.png"/>
+                    <pic:cNvPicPr/>
+                  </pic:nvPicPr>
+                  <pic:blipFill>
+                    <a:blip r:embed="rId108"/>
+                    <a:stretch>
+                      <a:fillRect/>
+                    </a:stretch>
+                  </pic:blipFill>
+                  <pic:spPr>
+                    <a:xfrm>
+                      <a:off x="0" y="0"/>
+                      <a:ext cx="381000" cy="381000"/>
+                    </a:xfrm>
+                    <a:prstGeom prst="rect"/>
+                  </pic:spPr>
+                </pic:pic>
+              </a:graphicData>
+            </a:graphic>
+          </wp:inline>
+        </w:drawing>
+        <w:drawing>
+          <wp:inline xmlns:a="http://schemas.openxmlformats.org/drawingml/2006/main" xmlns:pic="http://schemas.openxmlformats.org/drawingml/2006/picture">
+            <wp:extent cx="381000" cy="381000"/>
+            <wp:docPr id="101" name="Picture 101"/>
+            <wp:cNvGraphicFramePr>
+              <a:graphicFrameLocks noChangeAspect="1"/>
+            </wp:cNvGraphicFramePr>
+            <a:graphic>
+              <a:graphicData uri="http://schemas.openxmlformats.org/drawingml/2006/picture">
+                <pic:pic>
+                  <pic:nvPicPr>
+                    <pic:cNvPr id="0" name="image.png"/>
+                    <pic:cNvPicPr/>
+                  </pic:nvPicPr>
+                  <pic:blipFill>
+                    <a:blip r:embed="rId109"/>
+                    <a:stretch>
+                      <a:fillRect/>
+                    </a:stretch>
+                  </pic:blipFill>
+                  <pic:spPr>
+                    <a:xfrm>
+                      <a:off x="0" y="0"/>
+                      <a:ext cx="381000" cy="381000"/>
+                    </a:xfrm>
+                    <a:prstGeom prst="rect"/>
+                  </pic:spPr>
+                </pic:pic>
+              </a:graphicData>
+            </a:graphic>
+          </wp:inline>
+        </w:drawing>
+        <w:drawing>
+          <wp:inline xmlns:a="http://schemas.openxmlformats.org/drawingml/2006/main" xmlns:pic="http://schemas.openxmlformats.org/drawingml/2006/picture">
+            <wp:extent cx="381000" cy="381000"/>
+            <wp:docPr id="102" name="Picture 102"/>
+            <wp:cNvGraphicFramePr>
+              <a:graphicFrameLocks noChangeAspect="1"/>
+            </wp:cNvGraphicFramePr>
+            <a:graphic>
+              <a:graphicData uri="http://schemas.openxmlformats.org/drawingml/2006/picture">
+                <pic:pic>
+                  <pic:nvPicPr>
+                    <pic:cNvPr id="0" name="image.png"/>
+                    <pic:cNvPicPr/>
+                  </pic:nvPicPr>
+                  <pic:blipFill>
+                    <a:blip r:embed="rId110"/>
+                    <a:stretch>
+                      <a:fillRect/>
+                    </a:stretch>
+                  </pic:blipFill>
+                  <pic:spPr>
+                    <a:xfrm>
+                      <a:off x="0" y="0"/>
+                      <a:ext cx="381000" cy="381000"/>
+                    </a:xfrm>
+                    <a:prstGeom prst="rect"/>
+                  </pic:spPr>
+                </pic:pic>
+              </a:graphicData>
+            </a:graphic>
+          </wp:inline>
+        </w:drawing>
+        <w:drawing>
+          <wp:inline xmlns:a="http://schemas.openxmlformats.org/drawingml/2006/main" xmlns:pic="http://schemas.openxmlformats.org/drawingml/2006/picture">
+            <wp:extent cx="381000" cy="381000"/>
+            <wp:docPr id="103" name="Picture 103"/>
+            <wp:cNvGraphicFramePr>
+              <a:graphicFrameLocks noChangeAspect="1"/>
+            </wp:cNvGraphicFramePr>
+            <a:graphic>
+              <a:graphicData uri="http://schemas.openxmlformats.org/drawingml/2006/picture">
+                <pic:pic>
+                  <pic:nvPicPr>
+                    <pic:cNvPr id="0" name="image.png"/>
+                    <pic:cNvPicPr/>
+                  </pic:nvPicPr>
+                  <pic:blipFill>
+                    <a:blip r:embed="rId111"/>
+                    <a:stretch>
+                      <a:fillRect/>
+                    </a:stretch>
+                  </pic:blipFill>
+                  <pic:spPr>
+                    <a:xfrm>
+                      <a:off x="0" y="0"/>
+                      <a:ext cx="381000" cy="381000"/>
+                    </a:xfrm>
+                    <a:prstGeom prst="rect"/>
+                  </pic:spPr>
+                </pic:pic>
+              </a:graphicData>
+            </a:graphic>
+          </wp:inline>
+        </w:drawing>
+        <w:drawing>
+          <wp:inline xmlns:a="http://schemas.openxmlformats.org/drawingml/2006/main" xmlns:pic="http://schemas.openxmlformats.org/drawingml/2006/picture">
+            <wp:extent cx="381000" cy="381000"/>
+            <wp:docPr id="104" name="Picture 104"/>
+            <wp:cNvGraphicFramePr>
+              <a:graphicFrameLocks noChangeAspect="1"/>
+            </wp:cNvGraphicFramePr>
+            <a:graphic>
+              <a:graphicData uri="http://schemas.openxmlformats.org/drawingml/2006/picture">
+                <pic:pic>
+                  <pic:nvPicPr>
+                    <pic:cNvPr id="0" name="image.png"/>
+                    <pic:cNvPicPr/>
+                  </pic:nvPicPr>
+                  <pic:blipFill>
+                    <a:blip r:embed="rId112"/>
+                    <a:stretch>
+                      <a:fillRect/>
+                    </a:stretch>
+                  </pic:blipFill>
+                  <pic:spPr>
+                    <a:xfrm>
+                      <a:off x="0" y="0"/>
+                      <a:ext cx="381000" cy="381000"/>
+                    </a:xfrm>
+                    <a:prstGeom prst="rect"/>
+                  </pic:spPr>
+                </pic:pic>
+              </a:graphicData>
+            </a:graphic>
+          </wp:inline>
+        </w:drawing>
+        <w:drawing>
+          <wp:inline xmlns:a="http://schemas.openxmlformats.org/drawingml/2006/main" xmlns:pic="http://schemas.openxmlformats.org/drawingml/2006/picture">
+            <wp:extent cx="381000" cy="381000"/>
+            <wp:docPr id="105" name="Picture 105"/>
+            <wp:cNvGraphicFramePr>
+              <a:graphicFrameLocks noChangeAspect="1"/>
+            </wp:cNvGraphicFramePr>
+            <a:graphic>
+              <a:graphicData uri="http://schemas.openxmlformats.org/drawingml/2006/picture">
+                <pic:pic>
+                  <pic:nvPicPr>
+                    <pic:cNvPr id="0" name="image.png"/>
+                    <pic:cNvPicPr/>
+                  </pic:nvPicPr>
+                  <pic:blipFill>
+                    <a:blip r:embed="rId113"/>
+                    <a:stretch>
+                      <a:fillRect/>
+                    </a:stretch>
+                  </pic:blipFill>
+                  <pic:spPr>
+                    <a:xfrm>
+                      <a:off x="0" y="0"/>
+                      <a:ext cx="381000" cy="381000"/>
+                    </a:xfrm>
+                    <a:prstGeom prst="rect"/>
+                  </pic:spPr>
+                </pic:pic>
+              </a:graphicData>
+            </a:graphic>
+          </wp:inline>
+        </w:drawing>
+        <w:drawing>
+          <wp:inline xmlns:a="http://schemas.openxmlformats.org/drawingml/2006/main" xmlns:pic="http://schemas.openxmlformats.org/drawingml/2006/picture">
+            <wp:extent cx="381000" cy="381000"/>
+            <wp:docPr id="106" name="Picture 106"/>
+            <wp:cNvGraphicFramePr>
+              <a:graphicFrameLocks noChangeAspect="1"/>
+            </wp:cNvGraphicFramePr>
+            <a:graphic>
+              <a:graphicData uri="http://schemas.openxmlformats.org/drawingml/2006/picture">
+                <pic:pic>
+                  <pic:nvPicPr>
+                    <pic:cNvPr id="0" name="image.png"/>
+                    <pic:cNvPicPr/>
+                  </pic:nvPicPr>
+                  <pic:blipFill>
+                    <a:blip r:embed="rId114"/>
+                    <a:stretch>
+                      <a:fillRect/>
+                    </a:stretch>
+                  </pic:blipFill>
+                  <pic:spPr>
+                    <a:xfrm>
+                      <a:off x="0" y="0"/>
+                      <a:ext cx="381000" cy="381000"/>
+                    </a:xfrm>
+                    <a:prstGeom prst="rect"/>
+                  </pic:spPr>
+                </pic:pic>
+              </a:graphicData>
+            </a:graphic>
+          </wp:inline>
+        </w:drawing>
+        <w:drawing>
+          <wp:inline xmlns:a="http://schemas.openxmlformats.org/drawingml/2006/main" xmlns:pic="http://schemas.openxmlformats.org/drawingml/2006/picture">
+            <wp:extent cx="381000" cy="381000"/>
+            <wp:docPr id="107" name="Picture 107"/>
+            <wp:cNvGraphicFramePr>
+              <a:graphicFrameLocks noChangeAspect="1"/>
+            </wp:cNvGraphicFramePr>
+            <a:graphic>
+              <a:graphicData uri="http://schemas.openxmlformats.org/drawingml/2006/picture">
+                <pic:pic>
+                  <pic:nvPicPr>
+                    <pic:cNvPr id="0" name="image.png"/>
+                    <pic:cNvPicPr/>
+                  </pic:nvPicPr>
+                  <pic:blipFill>
+                    <a:blip r:embed="rId115"/>
+                    <a:stretch>
+                      <a:fillRect/>
+                    </a:stretch>
+                  </pic:blipFill>
+                  <pic:spPr>
+                    <a:xfrm>
+                      <a:off x="0" y="0"/>
+                      <a:ext cx="381000" cy="381000"/>
+                    </a:xfrm>
+                    <a:prstGeom prst="rect"/>
+                  </pic:spPr>
+                </pic:pic>
+              </a:graphicData>
+            </a:graphic>
+          </wp:inline>
+        </w:drawing>
+        <w:drawing>
+          <wp:inline xmlns:a="http://schemas.openxmlformats.org/drawingml/2006/main" xmlns:pic="http://schemas.openxmlformats.org/drawingml/2006/picture">
+            <wp:extent cx="381000" cy="381000"/>
+            <wp:docPr id="108" name="Picture 108"/>
+            <wp:cNvGraphicFramePr>
+              <a:graphicFrameLocks noChangeAspect="1"/>
+            </wp:cNvGraphicFramePr>
+            <a:graphic>
+              <a:graphicData uri="http://schemas.openxmlformats.org/drawingml/2006/picture">
+                <pic:pic>
+                  <pic:nvPicPr>
+                    <pic:cNvPr id="0" name="image.png"/>
+                    <pic:cNvPicPr/>
+                  </pic:nvPicPr>
+                  <pic:blipFill>
+                    <a:blip r:embed="rId116"/>
+                    <a:stretch>
+                      <a:fillRect/>
+                    </a:stretch>
+                  </pic:blipFill>
+                  <pic:spPr>
+                    <a:xfrm>
+                      <a:off x="0" y="0"/>
+                      <a:ext cx="381000" cy="381000"/>
+                    </a:xfrm>
+                    <a:prstGeom prst="rect"/>
+                  </pic:spPr>
+                </pic:pic>
+              </a:graphicData>
+            </a:graphic>
+          </wp:inline>
+        </w:drawing>
+        <w:drawing>
+          <wp:inline xmlns:a="http://schemas.openxmlformats.org/drawingml/2006/main" xmlns:pic="http://schemas.openxmlformats.org/drawingml/2006/picture">
+            <wp:extent cx="381000" cy="381000"/>
+            <wp:docPr id="109" name="Picture 109"/>
+            <wp:cNvGraphicFramePr>
+              <a:graphicFrameLocks noChangeAspect="1"/>
+            </wp:cNvGraphicFramePr>
+            <a:graphic>
+              <a:graphicData uri="http://schemas.openxmlformats.org/drawingml/2006/picture">
+                <pic:pic>
+                  <pic:nvPicPr>
+                    <pic:cNvPr id="0" name="image.png"/>
+                    <pic:cNvPicPr/>
+                  </pic:nvPicPr>
+                  <pic:blipFill>
+                    <a:blip r:embed="rId117"/>
+                    <a:stretch>
+                      <a:fillRect/>
+                    </a:stretch>
+                  </pic:blipFill>
+                  <pic:spPr>
+                    <a:xfrm>
+                      <a:off x="0" y="0"/>
+                      <a:ext cx="381000" cy="381000"/>
+                    </a:xfrm>
+                    <a:prstGeom prst="rect"/>
+                  </pic:spPr>
+                </pic:pic>
+              </a:graphicData>
+            </a:graphic>
+          </wp:inline>
+        </w:drawing>
+        <w:drawing>
+          <wp:inline xmlns:a="http://schemas.openxmlformats.org/drawingml/2006/main" xmlns:pic="http://schemas.openxmlformats.org/drawingml/2006/picture">
+            <wp:extent cx="381000" cy="381000"/>
+            <wp:docPr id="110" name="Picture 110"/>
+            <wp:cNvGraphicFramePr>
+              <a:graphicFrameLocks noChangeAspect="1"/>
+            </wp:cNvGraphicFramePr>
+            <a:graphic>
+              <a:graphicData uri="http://schemas.openxmlformats.org/drawingml/2006/picture">
+                <pic:pic>
+                  <pic:nvPicPr>
+                    <pic:cNvPr id="0" name="image.png"/>
+                    <pic:cNvPicPr/>
+                  </pic:nvPicPr>
+                  <pic:blipFill>
+                    <a:blip r:embed="rId118"/>
+                    <a:stretch>
+                      <a:fillRect/>
+                    </a:stretch>
+                  </pic:blipFill>
+                  <pic:spPr>
+                    <a:xfrm>
+                      <a:off x="0" y="0"/>
+                      <a:ext cx="381000" cy="381000"/>
+                    </a:xfrm>
+                    <a:prstGeom prst="rect"/>
+                  </pic:spPr>
+                </pic:pic>
+              </a:graphicData>
+            </a:graphic>
+          </wp:inline>
+        </w:drawing>
+        <w:drawing>
+          <wp:inline xmlns:a="http://schemas.openxmlformats.org/drawingml/2006/main" xmlns:pic="http://schemas.openxmlformats.org/drawingml/2006/picture">
+            <wp:extent cx="381000" cy="381000"/>
+            <wp:docPr id="111" name="Picture 111"/>
+            <wp:cNvGraphicFramePr>
+              <a:graphicFrameLocks noChangeAspect="1"/>
+            </wp:cNvGraphicFramePr>
+            <a:graphic>
+              <a:graphicData uri="http://schemas.openxmlformats.org/drawingml/2006/picture">
+                <pic:pic>
+                  <pic:nvPicPr>
+                    <pic:cNvPr id="0" name="image.png"/>
+                    <pic:cNvPicPr/>
+                  </pic:nvPicPr>
+                  <pic:blipFill>
+                    <a:blip r:embed="rId119"/>
+                    <a:stretch>
+                      <a:fillRect/>
+                    </a:stretch>
+                  </pic:blipFill>
+                  <pic:spPr>
+                    <a:xfrm>
+                      <a:off x="0" y="0"/>
+                      <a:ext cx="381000" cy="381000"/>
+                    </a:xfrm>
+                    <a:prstGeom prst="rect"/>
+                  </pic:spPr>
+                </pic:pic>
+              </a:graphicData>
+            </a:graphic>
+          </wp:inline>
+        </w:drawing>
+        <w:drawing>
+          <wp:inline xmlns:a="http://schemas.openxmlformats.org/drawingml/2006/main" xmlns:pic="http://schemas.openxmlformats.org/drawingml/2006/picture">
+            <wp:extent cx="381000" cy="381000"/>
+            <wp:docPr id="112" name="Picture 112"/>
+            <wp:cNvGraphicFramePr>
+              <a:graphicFrameLocks noChangeAspect="1"/>
+            </wp:cNvGraphicFramePr>
+            <a:graphic>
+              <a:graphicData uri="http://schemas.openxmlformats.org/drawingml/2006/picture">
+                <pic:pic>
+                  <pic:nvPicPr>
+                    <pic:cNvPr id="0" name="image.png"/>
+                    <pic:cNvPicPr/>
+                  </pic:nvPicPr>
+                  <pic:blipFill>
+                    <a:blip r:embed="rId120"/>
+                    <a:stretch>
+                      <a:fillRect/>
+                    </a:stretch>
+                  </pic:blipFill>
+                  <pic:spPr>
+                    <a:xfrm>
+                      <a:off x="0" y="0"/>
+                      <a:ext cx="381000" cy="381000"/>
+                    </a:xfrm>
+                    <a:prstGeom prst="rect"/>
+                  </pic:spPr>
+                </pic:pic>
+              </a:graphicData>
+            </a:graphic>
+          </wp:inline>
+        </w:drawing>
+        <w:drawing>
+          <wp:inline xmlns:a="http://schemas.openxmlformats.org/drawingml/2006/main" xmlns:pic="http://schemas.openxmlformats.org/drawingml/2006/picture">
+            <wp:extent cx="381000" cy="381000"/>
+            <wp:docPr id="113" name="Picture 113"/>
+            <wp:cNvGraphicFramePr>
+              <a:graphicFrameLocks noChangeAspect="1"/>
+            </wp:cNvGraphicFramePr>
+            <a:graphic>
+              <a:graphicData uri="http://schemas.openxmlformats.org/drawingml/2006/picture">
+                <pic:pic>
+                  <pic:nvPicPr>
+                    <pic:cNvPr id="0" name="image.png"/>
+                    <pic:cNvPicPr/>
+                  </pic:nvPicPr>
+                  <pic:blipFill>
+                    <a:blip r:embed="rId121"/>
+                    <a:stretch>
+                      <a:fillRect/>
+                    </a:stretch>
+                  </pic:blipFill>
+                  <pic:spPr>
+                    <a:xfrm>
+                      <a:off x="0" y="0"/>
+                      <a:ext cx="381000" cy="381000"/>
+                    </a:xfrm>
+                    <a:prstGeom prst="rect"/>
+                  </pic:spPr>
+                </pic:pic>
+              </a:graphicData>
+            </a:graphic>
+          </wp:inline>
+        </w:drawing>
+        <w:drawing>
+          <wp:inline xmlns:a="http://schemas.openxmlformats.org/drawingml/2006/main" xmlns:pic="http://schemas.openxmlformats.org/drawingml/2006/picture">
+            <wp:extent cx="381000" cy="381000"/>
+            <wp:docPr id="114" name="Picture 114"/>
+            <wp:cNvGraphicFramePr>
+              <a:graphicFrameLocks noChangeAspect="1"/>
+            </wp:cNvGraphicFramePr>
+            <a:graphic>
+              <a:graphicData uri="http://schemas.openxmlformats.org/drawingml/2006/picture">
+                <pic:pic>
+                  <pic:nvPicPr>
+                    <pic:cNvPr id="0" name="image.png"/>
+                    <pic:cNvPicPr/>
+                  </pic:nvPicPr>
+                  <pic:blipFill>
+                    <a:blip r:embed="rId122"/>
+                    <a:stretch>
+                      <a:fillRect/>
+                    </a:stretch>
+                  </pic:blipFill>
+                  <pic:spPr>
+                    <a:xfrm>
+                      <a:off x="0" y="0"/>
+                      <a:ext cx="381000" cy="381000"/>
+                    </a:xfrm>
+                    <a:prstGeom prst="rect"/>
+                  </pic:spPr>
+                </pic:pic>
+              </a:graphicData>
+            </a:graphic>
+          </wp:inline>
+        </w:drawing>
+        <w:drawing>
+          <wp:inline xmlns:a="http://schemas.openxmlformats.org/drawingml/2006/main" xmlns:pic="http://schemas.openxmlformats.org/drawingml/2006/picture">
+            <wp:extent cx="381000" cy="381000"/>
+            <wp:docPr id="115" name="Picture 115"/>
+            <wp:cNvGraphicFramePr>
+              <a:graphicFrameLocks noChangeAspect="1"/>
+            </wp:cNvGraphicFramePr>
+            <a:graphic>
+              <a:graphicData uri="http://schemas.openxmlformats.org/drawingml/2006/picture">
+                <pic:pic>
+                  <pic:nvPicPr>
+                    <pic:cNvPr id="0" name="image.png"/>
+                    <pic:cNvPicPr/>
+                  </pic:nvPicPr>
+                  <pic:blipFill>
+                    <a:blip r:embed="rId123"/>
+                    <a:stretch>
+                      <a:fillRect/>
+                    </a:stretch>
+                  </pic:blipFill>
+                  <pic:spPr>
+                    <a:xfrm>
+                      <a:off x="0" y="0"/>
+                      <a:ext cx="381000" cy="381000"/>
+                    </a:xfrm>
+                    <a:prstGeom prst="rect"/>
+                  </pic:spPr>
+                </pic:pic>
+              </a:graphicData>
+            </a:graphic>
+          </wp:inline>
+        </w:drawing>
+        <w:drawing>
+          <wp:inline xmlns:a="http://schemas.openxmlformats.org/drawingml/2006/main" xmlns:pic="http://schemas.openxmlformats.org/drawingml/2006/picture">
+            <wp:extent cx="381000" cy="381000"/>
+            <wp:docPr id="116" name="Picture 116"/>
+            <wp:cNvGraphicFramePr>
+              <a:graphicFrameLocks noChangeAspect="1"/>
+            </wp:cNvGraphicFramePr>
+            <a:graphic>
+              <a:graphicData uri="http://schemas.openxmlformats.org/drawingml/2006/picture">
+                <pic:pic>
+                  <pic:nvPicPr>
+                    <pic:cNvPr id="0" name="image.png"/>
+                    <pic:cNvPicPr/>
+                  </pic:nvPicPr>
+                  <pic:blipFill>
+                    <a:blip r:embed="rId124"/>
+                    <a:stretch>
+                      <a:fillRect/>
+                    </a:stretch>
+                  </pic:blipFill>
+                  <pic:spPr>
+                    <a:xfrm>
+                      <a:off x="0" y="0"/>
+                      <a:ext cx="381000" cy="381000"/>
+                    </a:xfrm>
+                    <a:prstGeom prst="rect"/>
+                  </pic:spPr>
+                </pic:pic>
+              </a:graphicData>
+            </a:graphic>
+          </wp:inline>
+        </w:drawing>
+        <w:drawing>
+          <wp:inline xmlns:a="http://schemas.openxmlformats.org/drawingml/2006/main" xmlns:pic="http://schemas.openxmlformats.org/drawingml/2006/picture">
+            <wp:extent cx="381000" cy="381000"/>
+            <wp:docPr id="117" name="Picture 117"/>
+            <wp:cNvGraphicFramePr>
+              <a:graphicFrameLocks noChangeAspect="1"/>
+            </wp:cNvGraphicFramePr>
+            <a:graphic>
+              <a:graphicData uri="http://schemas.openxmlformats.org/drawingml/2006/picture">
+                <pic:pic>
+                  <pic:nvPicPr>
+                    <pic:cNvPr id="0" name="image.png"/>
+                    <pic:cNvPicPr/>
+                  </pic:nvPicPr>
+                  <pic:blipFill>
+                    <a:blip r:embed="rId125"/>
+                    <a:stretch>
+                      <a:fillRect/>
+                    </a:stretch>
+                  </pic:blipFill>
+                  <pic:spPr>
+                    <a:xfrm>
+                      <a:off x="0" y="0"/>
+                      <a:ext cx="381000" cy="381000"/>
+                    </a:xfrm>
+                    <a:prstGeom prst="rect"/>
+                  </pic:spPr>
+                </pic:pic>
+              </a:graphicData>
+            </a:graphic>
+          </wp:inline>
+        </w:drawing>
+        <w:drawing>
+          <wp:inline xmlns:a="http://schemas.openxmlformats.org/drawingml/2006/main" xmlns:pic="http://schemas.openxmlformats.org/drawingml/2006/picture">
+            <wp:extent cx="381000" cy="381000"/>
+            <wp:docPr id="118" name="Picture 118"/>
+            <wp:cNvGraphicFramePr>
+              <a:graphicFrameLocks noChangeAspect="1"/>
+            </wp:cNvGraphicFramePr>
+            <a:graphic>
+              <a:graphicData uri="http://schemas.openxmlformats.org/drawingml/2006/picture">
+                <pic:pic>
+                  <pic:nvPicPr>
+                    <pic:cNvPr id="0" name="image.png"/>
+                    <pic:cNvPicPr/>
+                  </pic:nvPicPr>
+                  <pic:blipFill>
+                    <a:blip r:embed="rId126"/>
+                    <a:stretch>
+                      <a:fillRect/>
+                    </a:stretch>
+                  </pic:blipFill>
+                  <pic:spPr>
+                    <a:xfrm>
+                      <a:off x="0" y="0"/>
+                      <a:ext cx="381000" cy="381000"/>
+                    </a:xfrm>
+                    <a:prstGeom prst="rect"/>
+                  </pic:spPr>
+                </pic:pic>
+              </a:graphicData>
+            </a:graphic>
+          </wp:inline>
+        </w:drawing>
+        <w:drawing>
+          <wp:inline xmlns:a="http://schemas.openxmlformats.org/drawingml/2006/main" xmlns:pic="http://schemas.openxmlformats.org/drawingml/2006/picture">
+            <wp:extent cx="381000" cy="381000"/>
+            <wp:docPr id="119" name="Picture 119"/>
+            <wp:cNvGraphicFramePr>
+              <a:graphicFrameLocks noChangeAspect="1"/>
+            </wp:cNvGraphicFramePr>
+            <a:graphic>
+              <a:graphicData uri="http://schemas.openxmlformats.org/drawingml/2006/picture">
+                <pic:pic>
+                  <pic:nvPicPr>
+                    <pic:cNvPr id="0" name="image.png"/>
+                    <pic:cNvPicPr/>
+                  </pic:nvPicPr>
+                  <pic:blipFill>
+                    <a:blip r:embed="rId127"/>
+                    <a:stretch>
+                      <a:fillRect/>
+                    </a:stretch>
+                  </pic:blipFill>
+                  <pic:spPr>
+                    <a:xfrm>
+                      <a:off x="0" y="0"/>
+                      <a:ext cx="381000" cy="381000"/>
+                    </a:xfrm>
+                    <a:prstGeom prst="rect"/>
+                  </pic:spPr>
+                </pic:pic>
+              </a:graphicData>
+            </a:graphic>
+          </wp:inline>
+        </w:drawing>
+        <w:drawing>
+          <wp:inline xmlns:a="http://schemas.openxmlformats.org/drawingml/2006/main" xmlns:pic="http://schemas.openxmlformats.org/drawingml/2006/picture">
+            <wp:extent cx="381000" cy="381000"/>
+            <wp:docPr id="120" name="Picture 120"/>
+            <wp:cNvGraphicFramePr>
+              <a:graphicFrameLocks noChangeAspect="1"/>
+            </wp:cNvGraphicFramePr>
+            <a:graphic>
+              <a:graphicData uri="http://schemas.openxmlformats.org/drawingml/2006/picture">
+                <pic:pic>
+                  <pic:nvPicPr>
+                    <pic:cNvPr id="0" name="image.png"/>
+                    <pic:cNvPicPr/>
+                  </pic:nvPicPr>
+                  <pic:blipFill>
+                    <a:blip r:embed="rId128"/>
+                    <a:stretch>
+                      <a:fillRect/>
+                    </a:stretch>
+                  </pic:blipFill>
+                  <pic:spPr>
+                    <a:xfrm>
+                      <a:off x="0" y="0"/>
+                      <a:ext cx="381000" cy="381000"/>
+                    </a:xfrm>
+                    <a:prstGeom prst="rect"/>
+                  </pic:spPr>
+                </pic:pic>
+              </a:graphicData>
+            </a:graphic>
+          </wp:inline>
+        </w:drawing>
+        <w:drawing>
+          <wp:inline xmlns:a="http://schemas.openxmlformats.org/drawingml/2006/main" xmlns:pic="http://schemas.openxmlformats.org/drawingml/2006/picture">
+            <wp:extent cx="381000" cy="381000"/>
+            <wp:docPr id="121" name="Picture 121"/>
+            <wp:cNvGraphicFramePr>
+              <a:graphicFrameLocks noChangeAspect="1"/>
+            </wp:cNvGraphicFramePr>
+            <a:graphic>
+              <a:graphicData uri="http://schemas.openxmlformats.org/drawingml/2006/picture">
+                <pic:pic>
+                  <pic:nvPicPr>
+                    <pic:cNvPr id="0" name="image.png"/>
+                    <pic:cNvPicPr/>
+                  </pic:nvPicPr>
+                  <pic:blipFill>
+                    <a:blip r:embed="rId129"/>
+                    <a:stretch>
+                      <a:fillRect/>
+                    </a:stretch>
+                  </pic:blipFill>
+                  <pic:spPr>
+                    <a:xfrm>
+                      <a:off x="0" y="0"/>
+                      <a:ext cx="381000" cy="381000"/>
+                    </a:xfrm>
+                    <a:prstGeom prst="rect"/>
+                  </pic:spPr>
+                </pic:pic>
+              </a:graphicData>
+            </a:graphic>
+          </wp:inline>
+        </w:drawing>
+        <w:drawing>
+          <wp:inline xmlns:a="http://schemas.openxmlformats.org/drawingml/2006/main" xmlns:pic="http://schemas.openxmlformats.org/drawingml/2006/picture">
+            <wp:extent cx="381000" cy="381000"/>
+            <wp:docPr id="122" name="Picture 122"/>
+            <wp:cNvGraphicFramePr>
+              <a:graphicFrameLocks noChangeAspect="1"/>
+            </wp:cNvGraphicFramePr>
+            <a:graphic>
+              <a:graphicData uri="http://schemas.openxmlformats.org/drawingml/2006/picture">
+                <pic:pic>
+                  <pic:nvPicPr>
+                    <pic:cNvPr id="0" name="image.png"/>
+                    <pic:cNvPicPr/>
+                  </pic:nvPicPr>
+                  <pic:blipFill>
+                    <a:blip r:embed="rId130"/>
+                    <a:stretch>
+                      <a:fillRect/>
+                    </a:stretch>
+                  </pic:blipFill>
+                  <pic:spPr>
+                    <a:xfrm>
+                      <a:off x="0" y="0"/>
+                      <a:ext cx="381000" cy="381000"/>
+                    </a:xfrm>
+                    <a:prstGeom prst="rect"/>
+                  </pic:spPr>
+                </pic:pic>
+              </a:graphicData>
+            </a:graphic>
+          </wp:inline>
+        </w:drawing>
+        <w:drawing>
+          <wp:inline xmlns:a="http://schemas.openxmlformats.org/drawingml/2006/main" xmlns:pic="http://schemas.openxmlformats.org/drawingml/2006/picture">
+            <wp:extent cx="381000" cy="381000"/>
+            <wp:docPr id="123" name="Picture 123"/>
+            <wp:cNvGraphicFramePr>
+              <a:graphicFrameLocks noChangeAspect="1"/>
+            </wp:cNvGraphicFramePr>
+            <a:graphic>
+              <a:graphicData uri="http://schemas.openxmlformats.org/drawingml/2006/picture">
+                <pic:pic>
+                  <pic:nvPicPr>
+                    <pic:cNvPr id="0" name="image.png"/>
+                    <pic:cNvPicPr/>
+                  </pic:nvPicPr>
+                  <pic:blipFill>
+                    <a:blip r:embed="rId131"/>
+                    <a:stretch>
+                      <a:fillRect/>
+                    </a:stretch>
+                  </pic:blipFill>
+                  <pic:spPr>
+                    <a:xfrm>
+                      <a:off x="0" y="0"/>
+                      <a:ext cx="381000" cy="381000"/>
+                    </a:xfrm>
+                    <a:prstGeom prst="rect"/>
+                  </pic:spPr>
+                </pic:pic>
+              </a:graphicData>
+            </a:graphic>
+          </wp:inline>
+        </w:drawing>
+        <w:drawing>
+          <wp:inline xmlns:a="http://schemas.openxmlformats.org/drawingml/2006/main" xmlns:pic="http://schemas.openxmlformats.org/drawingml/2006/picture">
+            <wp:extent cx="381000" cy="381000"/>
+            <wp:docPr id="124" name="Picture 124"/>
+            <wp:cNvGraphicFramePr>
+              <a:graphicFrameLocks noChangeAspect="1"/>
+            </wp:cNvGraphicFramePr>
+            <a:graphic>
+              <a:graphicData uri="http://schemas.openxmlformats.org/drawingml/2006/picture">
+                <pic:pic>
+                  <pic:nvPicPr>
+                    <pic:cNvPr id="0" name="image.png"/>
+                    <pic:cNvPicPr/>
+                  </pic:nvPicPr>
+                  <pic:blipFill>
+                    <a:blip r:embed="rId132"/>
+                    <a:stretch>
+                      <a:fillRect/>
+                    </a:stretch>
+                  </pic:blipFill>
+                  <pic:spPr>
+                    <a:xfrm>
+                      <a:off x="0" y="0"/>
+                      <a:ext cx="381000" cy="381000"/>
+                    </a:xfrm>
+                    <a:prstGeom prst="rect"/>
+                  </pic:spPr>
+                </pic:pic>
+              </a:graphicData>
+            </a:graphic>
+          </wp:inline>
+        </w:drawing>
+        <w:drawing>
+          <wp:inline xmlns:a="http://schemas.openxmlformats.org/drawingml/2006/main" xmlns:pic="http://schemas.openxmlformats.org/drawingml/2006/picture">
+            <wp:extent cx="381000" cy="381000"/>
+            <wp:docPr id="125" name="Picture 125"/>
+            <wp:cNvGraphicFramePr>
+              <a:graphicFrameLocks noChangeAspect="1"/>
+            </wp:cNvGraphicFramePr>
+            <a:graphic>
+              <a:graphicData uri="http://schemas.openxmlformats.org/drawingml/2006/picture">
+                <pic:pic>
+                  <pic:nvPicPr>
+                    <pic:cNvPr id="0" name="image.png"/>
+                    <pic:cNvPicPr/>
+                  </pic:nvPicPr>
+                  <pic:blipFill>
+                    <a:blip r:embed="rId133"/>
+                    <a:stretch>
+                      <a:fillRect/>
+                    </a:stretch>
+                  </pic:blipFill>
+                  <pic:spPr>
+                    <a:xfrm>
+                      <a:off x="0" y="0"/>
+                      <a:ext cx="381000" cy="381000"/>
+                    </a:xfrm>
+                    <a:prstGeom prst="rect"/>
+                  </pic:spPr>
+                </pic:pic>
+              </a:graphicData>
+            </a:graphic>
+          </wp:inline>
+        </w:drawing>
+        <w:drawing>
+          <wp:inline xmlns:a="http://schemas.openxmlformats.org/drawingml/2006/main" xmlns:pic="http://schemas.openxmlformats.org/drawingml/2006/picture">
+            <wp:extent cx="381000" cy="381000"/>
+            <wp:docPr id="126" name="Picture 126"/>
+            <wp:cNvGraphicFramePr>
+              <a:graphicFrameLocks noChangeAspect="1"/>
+            </wp:cNvGraphicFramePr>
+            <a:graphic>
+              <a:graphicData uri="http://schemas.openxmlformats.org/drawingml/2006/picture">
+                <pic:pic>
+                  <pic:nvPicPr>
+                    <pic:cNvPr id="0" name="image.png"/>
+                    <pic:cNvPicPr/>
+                  </pic:nvPicPr>
+                  <pic:blipFill>
+                    <a:blip r:embed="rId134"/>
+                    <a:stretch>
+                      <a:fillRect/>
+                    </a:stretch>
+                  </pic:blipFill>
+                  <pic:spPr>
+                    <a:xfrm>
+                      <a:off x="0" y="0"/>
+                      <a:ext cx="381000" cy="381000"/>
+                    </a:xfrm>
+                    <a:prstGeom prst="rect"/>
+                  </pic:spPr>
+                </pic:pic>
+              </a:graphicData>
+            </a:graphic>
+          </wp:inline>
+        </w:drawing>
+        <w:drawing>
+          <wp:inline xmlns:a="http://schemas.openxmlformats.org/drawingml/2006/main" xmlns:pic="http://schemas.openxmlformats.org/drawingml/2006/picture">
+            <wp:extent cx="381000" cy="381000"/>
+            <wp:docPr id="127" name="Picture 127"/>
+            <wp:cNvGraphicFramePr>
+              <a:graphicFrameLocks noChangeAspect="1"/>
+            </wp:cNvGraphicFramePr>
+            <a:graphic>
+              <a:graphicData uri="http://schemas.openxmlformats.org/drawingml/2006/picture">
+                <pic:pic>
+                  <pic:nvPicPr>
+                    <pic:cNvPr id="0" name="image.png"/>
+                    <pic:cNvPicPr/>
+                  </pic:nvPicPr>
+                  <pic:blipFill>
+                    <a:blip r:embed="rId135"/>
+                    <a:stretch>
+                      <a:fillRect/>
+                    </a:stretch>
+                  </pic:blipFill>
+                  <pic:spPr>
+                    <a:xfrm>
+                      <a:off x="0" y="0"/>
+                      <a:ext cx="381000" cy="381000"/>
+                    </a:xfrm>
+                    <a:prstGeom prst="rect"/>
+                  </pic:spPr>
+                </pic:pic>
+              </a:graphicData>
+            </a:graphic>
+          </wp:inline>
+        </w:drawing>
+        <w:drawing>
+          <wp:inline xmlns:a="http://schemas.openxmlformats.org/drawingml/2006/main" xmlns:pic="http://schemas.openxmlformats.org/drawingml/2006/picture">
+            <wp:extent cx="381000" cy="381000"/>
+            <wp:docPr id="128" name="Picture 128"/>
+            <wp:cNvGraphicFramePr>
+              <a:graphicFrameLocks noChangeAspect="1"/>
+            </wp:cNvGraphicFramePr>
+            <a:graphic>
+              <a:graphicData uri="http://schemas.openxmlformats.org/drawingml/2006/picture">
+                <pic:pic>
+                  <pic:nvPicPr>
+                    <pic:cNvPr id="0" name="image.png"/>
+                    <pic:cNvPicPr/>
+                  </pic:nvPicPr>
+                  <pic:blipFill>
+                    <a:blip r:embed="rId136"/>
+                    <a:stretch>
+                      <a:fillRect/>
+                    </a:stretch>
+                  </pic:blipFill>
+                  <pic:spPr>
+                    <a:xfrm>
+                      <a:off x="0" y="0"/>
+                      <a:ext cx="381000" cy="381000"/>
+                    </a:xfrm>
+                    <a:prstGeom prst="rect"/>
+                  </pic:spPr>
+                </pic:pic>
+              </a:graphicData>
+            </a:graphic>
+          </wp:inline>
+        </w:drawing>
+        <w:drawing>
+          <wp:inline xmlns:a="http://schemas.openxmlformats.org/drawingml/2006/main" xmlns:pic="http://schemas.openxmlformats.org/drawingml/2006/picture">
+            <wp:extent cx="381000" cy="381000"/>
+            <wp:docPr id="129" name="Picture 129"/>
+            <wp:cNvGraphicFramePr>
+              <a:graphicFrameLocks noChangeAspect="1"/>
+            </wp:cNvGraphicFramePr>
+            <a:graphic>
+              <a:graphicData uri="http://schemas.openxmlformats.org/drawingml/2006/picture">
+                <pic:pic>
+                  <pic:nvPicPr>
+                    <pic:cNvPr id="0" name="image.png"/>
+                    <pic:cNvPicPr/>
+                  </pic:nvPicPr>
+                  <pic:blipFill>
+                    <a:blip r:embed="rId137"/>
+                    <a:stretch>
+                      <a:fillRect/>
+                    </a:stretch>
+                  </pic:blipFill>
+                  <pic:spPr>
+                    <a:xfrm>
+                      <a:off x="0" y="0"/>
+                      <a:ext cx="381000" cy="381000"/>
+                    </a:xfrm>
+                    <a:prstGeom prst="rect"/>
+                  </pic:spPr>
+                </pic:pic>
+              </a:graphicData>
+            </a:graphic>
+          </wp:inline>
+        </w:drawing>
+        <w:drawing>
+          <wp:inline xmlns:a="http://schemas.openxmlformats.org/drawingml/2006/main" xmlns:pic="http://schemas.openxmlformats.org/drawingml/2006/picture">
+            <wp:extent cx="381000" cy="381000"/>
+            <wp:docPr id="130" name="Picture 130"/>
+            <wp:cNvGraphicFramePr>
+              <a:graphicFrameLocks noChangeAspect="1"/>
+            </wp:cNvGraphicFramePr>
+            <a:graphic>
+              <a:graphicData uri="http://schemas.openxmlformats.org/drawingml/2006/picture">
+                <pic:pic>
+                  <pic:nvPicPr>
+                    <pic:cNvPr id="0" name="image.png"/>
+                    <pic:cNvPicPr/>
+                  </pic:nvPicPr>
+                  <pic:blipFill>
+                    <a:blip r:embed="rId138"/>
+                    <a:stretch>
+                      <a:fillRect/>
+                    </a:stretch>
+                  </pic:blipFill>
+                  <pic:spPr>
+                    <a:xfrm>
+                      <a:off x="0" y="0"/>
+                      <a:ext cx="381000" cy="381000"/>
+                    </a:xfrm>
+                    <a:prstGeom prst="rect"/>
+                  </pic:spPr>
+                </pic:pic>
+              </a:graphicData>
+            </a:graphic>
+          </wp:inline>
+        </w:drawing>
+        <w:drawing>
+          <wp:inline xmlns:a="http://schemas.openxmlformats.org/drawingml/2006/main" xmlns:pic="http://schemas.openxmlformats.org/drawingml/2006/picture">
+            <wp:extent cx="381000" cy="381000"/>
+            <wp:docPr id="131" name="Picture 131"/>
+            <wp:cNvGraphicFramePr>
+              <a:graphicFrameLocks noChangeAspect="1"/>
+            </wp:cNvGraphicFramePr>
+            <a:graphic>
+              <a:graphicData uri="http://schemas.openxmlformats.org/drawingml/2006/picture">
+                <pic:pic>
+                  <pic:nvPicPr>
+                    <pic:cNvPr id="0" name="image.png"/>
+                    <pic:cNvPicPr/>
+                  </pic:nvPicPr>
+                  <pic:blipFill>
+                    <a:blip r:embed="rId139"/>
+                    <a:stretch>
+                      <a:fillRect/>
+                    </a:stretch>
+                  </pic:blipFill>
+                  <pic:spPr>
+                    <a:xfrm>
+                      <a:off x="0" y="0"/>
+                      <a:ext cx="381000" cy="381000"/>
+                    </a:xfrm>
+                    <a:prstGeom prst="rect"/>
+                  </pic:spPr>
+                </pic:pic>
+              </a:graphicData>
+            </a:graphic>
+          </wp:inline>
+        </w:drawing>
+        <w:drawing>
+          <wp:inline xmlns:a="http://schemas.openxmlformats.org/drawingml/2006/main" xmlns:pic="http://schemas.openxmlformats.org/drawingml/2006/picture">
+            <wp:extent cx="381000" cy="381000"/>
+            <wp:docPr id="132" name="Picture 132"/>
+            <wp:cNvGraphicFramePr>
+              <a:graphicFrameLocks noChangeAspect="1"/>
+            </wp:cNvGraphicFramePr>
+            <a:graphic>
+              <a:graphicData uri="http://schemas.openxmlformats.org/drawingml/2006/picture">
+                <pic:pic>
+                  <pic:nvPicPr>
+                    <pic:cNvPr id="0" name="image.png"/>
+                    <pic:cNvPicPr/>
+                  </pic:nvPicPr>
+                  <pic:blipFill>
+                    <a:blip r:embed="rId140"/>
+                    <a:stretch>
+                      <a:fillRect/>
+                    </a:stretch>
+                  </pic:blipFill>
+                  <pic:spPr>
+                    <a:xfrm>
+                      <a:off x="0" y="0"/>
+                      <a:ext cx="381000" cy="381000"/>
+                    </a:xfrm>
+                    <a:prstGeom prst="rect"/>
+                  </pic:spPr>
+                </pic:pic>
+              </a:graphicData>
+            </a:graphic>
+          </wp:inline>
+        </w:drawing>
+        <w:drawing>
+          <wp:inline xmlns:a="http://schemas.openxmlformats.org/drawingml/2006/main" xmlns:pic="http://schemas.openxmlformats.org/drawingml/2006/picture">
+            <wp:extent cx="381000" cy="381000"/>
+            <wp:docPr id="133" name="Picture 133"/>
+            <wp:cNvGraphicFramePr>
+              <a:graphicFrameLocks noChangeAspect="1"/>
+            </wp:cNvGraphicFramePr>
+            <a:graphic>
+              <a:graphicData uri="http://schemas.openxmlformats.org/drawingml/2006/picture">
+                <pic:pic>
+                  <pic:nvPicPr>
+                    <pic:cNvPr id="0" name="image.png"/>
+                    <pic:cNvPicPr/>
+                  </pic:nvPicPr>
+                  <pic:blipFill>
+                    <a:blip r:embed="rId141"/>
+                    <a:stretch>
+                      <a:fillRect/>
+                    </a:stretch>
+                  </pic:blipFill>
+                  <pic:spPr>
+                    <a:xfrm>
+                      <a:off x="0" y="0"/>
+                      <a:ext cx="381000" cy="381000"/>
+                    </a:xfrm>
+                    <a:prstGeom prst="rect"/>
+                  </pic:spPr>
+                </pic:pic>
+              </a:graphicData>
+            </a:graphic>
+          </wp:inline>
+        </w:drawing>
+        <w:drawing>
+          <wp:inline xmlns:a="http://schemas.openxmlformats.org/drawingml/2006/main" xmlns:pic="http://schemas.openxmlformats.org/drawingml/2006/picture">
+            <wp:extent cx="381000" cy="381000"/>
+            <wp:docPr id="134" name="Picture 134"/>
+            <wp:cNvGraphicFramePr>
+              <a:graphicFrameLocks noChangeAspect="1"/>
+            </wp:cNvGraphicFramePr>
+            <a:graphic>
+              <a:graphicData uri="http://schemas.openxmlformats.org/drawingml/2006/picture">
+                <pic:pic>
+                  <pic:nvPicPr>
+                    <pic:cNvPr id="0" name="image.png"/>
+                    <pic:cNvPicPr/>
+                  </pic:nvPicPr>
+                  <pic:blipFill>
+                    <a:blip r:embed="rId142"/>
+                    <a:stretch>
+                      <a:fillRect/>
+                    </a:stretch>
+                  </pic:blipFill>
+                  <pic:spPr>
+                    <a:xfrm>
+                      <a:off x="0" y="0"/>
+                      <a:ext cx="381000" cy="381000"/>
+                    </a:xfrm>
+                    <a:prstGeom prst="rect"/>
+                  </pic:spPr>
+                </pic:pic>
+              </a:graphicData>
+            </a:graphic>
+          </wp:inline>
+        </w:drawing>
+        <w:drawing>
+          <wp:inline xmlns:a="http://schemas.openxmlformats.org/drawingml/2006/main" xmlns:pic="http://schemas.openxmlformats.org/drawingml/2006/picture">
+            <wp:extent cx="381000" cy="381000"/>
+            <wp:docPr id="135" name="Picture 135"/>
+            <wp:cNvGraphicFramePr>
+              <a:graphicFrameLocks noChangeAspect="1"/>
+            </wp:cNvGraphicFramePr>
+            <a:graphic>
+              <a:graphicData uri="http://schemas.openxmlformats.org/drawingml/2006/picture">
+                <pic:pic>
+                  <pic:nvPicPr>
+                    <pic:cNvPr id="0" name="image.png"/>
+                    <pic:cNvPicPr/>
+                  </pic:nvPicPr>
+                  <pic:blipFill>
+                    <a:blip r:embed="rId143"/>
+                    <a:stretch>
+                      <a:fillRect/>
+                    </a:stretch>
+                  </pic:blipFill>
+                  <pic:spPr>
+                    <a:xfrm>
+                      <a:off x="0" y="0"/>
+                      <a:ext cx="381000" cy="381000"/>
+                    </a:xfrm>
+                    <a:prstGeom prst="rect"/>
+                  </pic:spPr>
+                </pic:pic>
+              </a:graphicData>
+            </a:graphic>
+          </wp:inline>
+        </w:drawing>
+        <w:drawing>
+          <wp:inline xmlns:a="http://schemas.openxmlformats.org/drawingml/2006/main" xmlns:pic="http://schemas.openxmlformats.org/drawingml/2006/picture">
+            <wp:extent cx="381000" cy="381000"/>
+            <wp:docPr id="136" name="Picture 136"/>
+            <wp:cNvGraphicFramePr>
+              <a:graphicFrameLocks noChangeAspect="1"/>
+            </wp:cNvGraphicFramePr>
+            <a:graphic>
+              <a:graphicData uri="http://schemas.openxmlformats.org/drawingml/2006/picture">
+                <pic:pic>
+                  <pic:nvPicPr>
+                    <pic:cNvPr id="0" name="image.png"/>
+                    <pic:cNvPicPr/>
+                  </pic:nvPicPr>
+                  <pic:blipFill>
+                    <a:blip r:embed="rId144"/>
+                    <a:stretch>
+                      <a:fillRect/>
+                    </a:stretch>
+                  </pic:blipFill>
+                  <pic:spPr>
+                    <a:xfrm>
+                      <a:off x="0" y="0"/>
+                      <a:ext cx="381000" cy="381000"/>
+                    </a:xfrm>
+                    <a:prstGeom prst="rect"/>
+                  </pic:spPr>
+                </pic:pic>
+              </a:graphicData>
+            </a:graphic>
+          </wp:inline>
+        </w:drawing>
+        <w:drawing>
+          <wp:inline xmlns:a="http://schemas.openxmlformats.org/drawingml/2006/main" xmlns:pic="http://schemas.openxmlformats.org/drawingml/2006/picture">
+            <wp:extent cx="381000" cy="381000"/>
+            <wp:docPr id="137" name="Picture 137"/>
+            <wp:cNvGraphicFramePr>
+              <a:graphicFrameLocks noChangeAspect="1"/>
+            </wp:cNvGraphicFramePr>
+            <a:graphic>
+              <a:graphicData uri="http://schemas.openxmlformats.org/drawingml/2006/picture">
+                <pic:pic>
+                  <pic:nvPicPr>
+                    <pic:cNvPr id="0" name="image.png"/>
+                    <pic:cNvPicPr/>
+                  </pic:nvPicPr>
+                  <pic:blipFill>
+                    <a:blip r:embed="rId145"/>
+                    <a:stretch>
+                      <a:fillRect/>
+                    </a:stretch>
+                  </pic:blipFill>
+                  <pic:spPr>
+                    <a:xfrm>
+                      <a:off x="0" y="0"/>
+                      <a:ext cx="381000" cy="381000"/>
+                    </a:xfrm>
+                    <a:prstGeom prst="rect"/>
+                  </pic:spPr>
+                </pic:pic>
+              </a:graphicData>
+            </a:graphic>
+          </wp:inline>
+        </w:drawing>
+        <w:drawing>
+          <wp:inline xmlns:a="http://schemas.openxmlformats.org/drawingml/2006/main" xmlns:pic="http://schemas.openxmlformats.org/drawingml/2006/picture">
+            <wp:extent cx="381000" cy="381000"/>
+            <wp:docPr id="138" name="Picture 138"/>
+            <wp:cNvGraphicFramePr>
+              <a:graphicFrameLocks noChangeAspect="1"/>
+            </wp:cNvGraphicFramePr>
+            <a:graphic>
+              <a:graphicData uri="http://schemas.openxmlformats.org/drawingml/2006/picture">
+                <pic:pic>
+                  <pic:nvPicPr>
+                    <pic:cNvPr id="0" name="image.png"/>
+                    <pic:cNvPicPr/>
+                  </pic:nvPicPr>
+                  <pic:blipFill>
+                    <a:blip r:embed="rId146"/>
+                    <a:stretch>
+                      <a:fillRect/>
+                    </a:stretch>
+                  </pic:blipFill>
+                  <pic:spPr>
+                    <a:xfrm>
+                      <a:off x="0" y="0"/>
+                      <a:ext cx="381000" cy="381000"/>
+                    </a:xfrm>
+                    <a:prstGeom prst="rect"/>
+                  </pic:spPr>
+                </pic:pic>
+              </a:graphicData>
+            </a:graphic>
+          </wp:inline>
+        </w:drawing>
+        <w:drawing>
+          <wp:inline xmlns:a="http://schemas.openxmlformats.org/drawingml/2006/main" xmlns:pic="http://schemas.openxmlformats.org/drawingml/2006/picture">
+            <wp:extent cx="381000" cy="381000"/>
+            <wp:docPr id="139" name="Picture 139"/>
+            <wp:cNvGraphicFramePr>
+              <a:graphicFrameLocks noChangeAspect="1"/>
+            </wp:cNvGraphicFramePr>
+            <a:graphic>
+              <a:graphicData uri="http://schemas.openxmlformats.org/drawingml/2006/picture">
+                <pic:pic>
+                  <pic:nvPicPr>
+                    <pic:cNvPr id="0" name="image.png"/>
+                    <pic:cNvPicPr/>
+                  </pic:nvPicPr>
+                  <pic:blipFill>
+                    <a:blip r:embed="rId147"/>
+                    <a:stretch>
+                      <a:fillRect/>
+                    </a:stretch>
+                  </pic:blipFill>
+                  <pic:spPr>
+                    <a:xfrm>
+                      <a:off x="0" y="0"/>
+                      <a:ext cx="381000" cy="381000"/>
+                    </a:xfrm>
+                    <a:prstGeom prst="rect"/>
+                  </pic:spPr>
+                </pic:pic>
+              </a:graphicData>
+            </a:graphic>
+          </wp:inline>
+        </w:drawing>
+        <w:drawing>
+          <wp:inline xmlns:a="http://schemas.openxmlformats.org/drawingml/2006/main" xmlns:pic="http://schemas.openxmlformats.org/drawingml/2006/picture">
+            <wp:extent cx="381000" cy="381000"/>
+            <wp:docPr id="140" name="Picture 140"/>
+            <wp:cNvGraphicFramePr>
+              <a:graphicFrameLocks noChangeAspect="1"/>
+            </wp:cNvGraphicFramePr>
+            <a:graphic>
+              <a:graphicData uri="http://schemas.openxmlformats.org/drawingml/2006/picture">
+                <pic:pic>
+                  <pic:nvPicPr>
+                    <pic:cNvPr id="0" name="image.png"/>
+                    <pic:cNvPicPr/>
+                  </pic:nvPicPr>
+                  <pic:blipFill>
+                    <a:blip r:embed="rId148"/>
+                    <a:stretch>
+                      <a:fillRect/>
+                    </a:stretch>
+                  </pic:blipFill>
+                  <pic:spPr>
+                    <a:xfrm>
+                      <a:off x="0" y="0"/>
+                      <a:ext cx="381000" cy="381000"/>
+                    </a:xfrm>
+                    <a:prstGeom prst="rect"/>
+                  </pic:spPr>
+                </pic:pic>
+              </a:graphicData>
+            </a:graphic>
+          </wp:inline>
+        </w:drawing>
+        <w:drawing>
+          <wp:inline xmlns:a="http://schemas.openxmlformats.org/drawingml/2006/main" xmlns:pic="http://schemas.openxmlformats.org/drawingml/2006/picture">
+            <wp:extent cx="381000" cy="381000"/>
+            <wp:docPr id="141" name="Picture 141"/>
+            <wp:cNvGraphicFramePr>
+              <a:graphicFrameLocks noChangeAspect="1"/>
+            </wp:cNvGraphicFramePr>
+            <a:graphic>
+              <a:graphicData uri="http://schemas.openxmlformats.org/drawingml/2006/picture">
+                <pic:pic>
+                  <pic:nvPicPr>
+                    <pic:cNvPr id="0" name="image.png"/>
+                    <pic:cNvPicPr/>
+                  </pic:nvPicPr>
+                  <pic:blipFill>
+                    <a:blip r:embed="rId149"/>
+                    <a:stretch>
+                      <a:fillRect/>
+                    </a:stretch>
+                  </pic:blipFill>
+                  <pic:spPr>
+                    <a:xfrm>
+                      <a:off x="0" y="0"/>
+                      <a:ext cx="381000" cy="381000"/>
+                    </a:xfrm>
+                    <a:prstGeom prst="rect"/>
+                  </pic:spPr>
+                </pic:pic>
+              </a:graphicData>
+            </a:graphic>
+          </wp:inline>
+        </w:drawing>
+        <w:drawing>
+          <wp:inline xmlns:a="http://schemas.openxmlformats.org/drawingml/2006/main" xmlns:pic="http://schemas.openxmlformats.org/drawingml/2006/picture">
+            <wp:extent cx="381000" cy="381000"/>
+            <wp:docPr id="142" name="Picture 142"/>
+            <wp:cNvGraphicFramePr>
+              <a:graphicFrameLocks noChangeAspect="1"/>
+            </wp:cNvGraphicFramePr>
+            <a:graphic>
+              <a:graphicData uri="http://schemas.openxmlformats.org/drawingml/2006/picture">
+                <pic:pic>
+                  <pic:nvPicPr>
+                    <pic:cNvPr id="0" name="image.png"/>
+                    <pic:cNvPicPr/>
+                  </pic:nvPicPr>
+                  <pic:blipFill>
+                    <a:blip r:embed="rId150"/>
+                    <a:stretch>
+                      <a:fillRect/>
+                    </a:stretch>
+                  </pic:blipFill>
+                  <pic:spPr>
+                    <a:xfrm>
+                      <a:off x="0" y="0"/>
+                      <a:ext cx="381000" cy="381000"/>
+                    </a:xfrm>
+                    <a:prstGeom prst="rect"/>
+                  </pic:spPr>
+                </pic:pic>
+              </a:graphicData>
+            </a:graphic>
+          </wp:inline>
+        </w:drawing>
+        <w:drawing>
+          <wp:inline xmlns:a="http://schemas.openxmlformats.org/drawingml/2006/main" xmlns:pic="http://schemas.openxmlformats.org/drawingml/2006/picture">
+            <wp:extent cx="381000" cy="381000"/>
+            <wp:docPr id="143" name="Picture 143"/>
+            <wp:cNvGraphicFramePr>
+              <a:graphicFrameLocks noChangeAspect="1"/>
+            </wp:cNvGraphicFramePr>
+            <a:graphic>
+              <a:graphicData uri="http://schemas.openxmlformats.org/drawingml/2006/picture">
+                <pic:pic>
+                  <pic:nvPicPr>
+                    <pic:cNvPr id="0" name="image.png"/>
+                    <pic:cNvPicPr/>
+                  </pic:nvPicPr>
+                  <pic:blipFill>
+                    <a:blip r:embed="rId151"/>
+                    <a:stretch>
+                      <a:fillRect/>
+                    </a:stretch>
+                  </pic:blipFill>
+                  <pic:spPr>
+                    <a:xfrm>
+                      <a:off x="0" y="0"/>
+                      <a:ext cx="381000" cy="381000"/>
+                    </a:xfrm>
+                    <a:prstGeom prst="rect"/>
+                  </pic:spPr>
+                </pic:pic>
+              </a:graphicData>
+            </a:graphic>
+          </wp:inline>
+        </w:drawing>
+        <w:drawing>
+          <wp:inline xmlns:a="http://schemas.openxmlformats.org/drawingml/2006/main" xmlns:pic="http://schemas.openxmlformats.org/drawingml/2006/picture">
+            <wp:extent cx="381000" cy="381000"/>
+            <wp:docPr id="144" name="Picture 144"/>
+            <wp:cNvGraphicFramePr>
+              <a:graphicFrameLocks noChangeAspect="1"/>
+            </wp:cNvGraphicFramePr>
+            <a:graphic>
+              <a:graphicData uri="http://schemas.openxmlformats.org/drawingml/2006/picture">
+                <pic:pic>
+                  <pic:nvPicPr>
+                    <pic:cNvPr id="0" name="image.png"/>
+                    <pic:cNvPicPr/>
+                  </pic:nvPicPr>
+                  <pic:blipFill>
+                    <a:blip r:embed="rId152"/>
+                    <a:stretch>
+                      <a:fillRect/>
+                    </a:stretch>
+                  </pic:blipFill>
+                  <pic:spPr>
+                    <a:xfrm>
+                      <a:off x="0" y="0"/>
+                      <a:ext cx="381000" cy="381000"/>
+                    </a:xfrm>
+                    <a:prstGeom prst="rect"/>
+                  </pic:spPr>
+                </pic:pic>
+              </a:graphicData>
+            </a:graphic>
+          </wp:inline>
+        </w:drawing>
+        <w:drawing>
+          <wp:inline xmlns:a="http://schemas.openxmlformats.org/drawingml/2006/main" xmlns:pic="http://schemas.openxmlformats.org/drawingml/2006/picture">
+            <wp:extent cx="381000" cy="381000"/>
+            <wp:docPr id="145" name="Picture 145"/>
+            <wp:cNvGraphicFramePr>
+              <a:graphicFrameLocks noChangeAspect="1"/>
+            </wp:cNvGraphicFramePr>
+            <a:graphic>
+              <a:graphicData uri="http://schemas.openxmlformats.org/drawingml/2006/picture">
+                <pic:pic>
+                  <pic:nvPicPr>
+                    <pic:cNvPr id="0" name="image.png"/>
+                    <pic:cNvPicPr/>
+                  </pic:nvPicPr>
+                  <pic:blipFill>
+                    <a:blip r:embed="rId153"/>
+                    <a:stretch>
+                      <a:fillRect/>
+                    </a:stretch>
+                  </pic:blipFill>
+                  <pic:spPr>
+                    <a:xfrm>
+                      <a:off x="0" y="0"/>
+                      <a:ext cx="381000" cy="381000"/>
+                    </a:xfrm>
+                    <a:prstGeom prst="rect"/>
+                  </pic:spPr>
+                </pic:pic>
+              </a:graphicData>
+            </a:graphic>
+          </wp:inline>
+        </w:drawing>
+        <w:drawing>
+          <wp:inline xmlns:a="http://schemas.openxmlformats.org/drawingml/2006/main" xmlns:pic="http://schemas.openxmlformats.org/drawingml/2006/picture">
+            <wp:extent cx="381000" cy="381000"/>
+            <wp:docPr id="146" name="Picture 146"/>
+            <wp:cNvGraphicFramePr>
+              <a:graphicFrameLocks noChangeAspect="1"/>
+            </wp:cNvGraphicFramePr>
+            <a:graphic>
+              <a:graphicData uri="http://schemas.openxmlformats.org/drawingml/2006/picture">
+                <pic:pic>
+                  <pic:nvPicPr>
+                    <pic:cNvPr id="0" name="image.png"/>
+                    <pic:cNvPicPr/>
+                  </pic:nvPicPr>
+                  <pic:blipFill>
+                    <a:blip r:embed="rId154"/>
+                    <a:stretch>
+                      <a:fillRect/>
+                    </a:stretch>
+                  </pic:blipFill>
+                  <pic:spPr>
+                    <a:xfrm>
+                      <a:off x="0" y="0"/>
+                      <a:ext cx="381000" cy="381000"/>
+                    </a:xfrm>
+                    <a:prstGeom prst="rect"/>
+                  </pic:spPr>
+                </pic:pic>
+              </a:graphicData>
+            </a:graphic>
+          </wp:inline>
+        </w:drawing>
+        <w:drawing>
+          <wp:inline xmlns:a="http://schemas.openxmlformats.org/drawingml/2006/main" xmlns:pic="http://schemas.openxmlformats.org/drawingml/2006/picture">
+            <wp:extent cx="381000" cy="381000"/>
+            <wp:docPr id="147" name="Picture 147"/>
+            <wp:cNvGraphicFramePr>
+              <a:graphicFrameLocks noChangeAspect="1"/>
+            </wp:cNvGraphicFramePr>
+            <a:graphic>
+              <a:graphicData uri="http://schemas.openxmlformats.org/drawingml/2006/picture">
+                <pic:pic>
+                  <pic:nvPicPr>
+                    <pic:cNvPr id="0" name="image.png"/>
+                    <pic:cNvPicPr/>
+                  </pic:nvPicPr>
+                  <pic:blipFill>
+                    <a:blip r:embed="rId155"/>
+                    <a:stretch>
+                      <a:fillRect/>
+                    </a:stretch>
+                  </pic:blipFill>
+                  <pic:spPr>
+                    <a:xfrm>
+                      <a:off x="0" y="0"/>
+                      <a:ext cx="381000" cy="381000"/>
+                    </a:xfrm>
+                    <a:prstGeom prst="rect"/>
+                  </pic:spPr>
+                </pic:pic>
+              </a:graphicData>
+            </a:graphic>
+          </wp:inline>
+        </w:drawing>
+        <w:drawing>
+          <wp:inline xmlns:a="http://schemas.openxmlformats.org/drawingml/2006/main" xmlns:pic="http://schemas.openxmlformats.org/drawingml/2006/picture">
+            <wp:extent cx="381000" cy="381000"/>
+            <wp:docPr id="148" name="Picture 148"/>
+            <wp:cNvGraphicFramePr>
+              <a:graphicFrameLocks noChangeAspect="1"/>
+            </wp:cNvGraphicFramePr>
+            <a:graphic>
+              <a:graphicData uri="http://schemas.openxmlformats.org/drawingml/2006/picture">
+                <pic:pic>
+                  <pic:nvPicPr>
+                    <pic:cNvPr id="0" name="image.png"/>
+                    <pic:cNvPicPr/>
+                  </pic:nvPicPr>
+                  <pic:blipFill>
+                    <a:blip r:embed="rId156"/>
+                    <a:stretch>
+                      <a:fillRect/>
+                    </a:stretch>
+                  </pic:blipFill>
+                  <pic:spPr>
+                    <a:xfrm>
+                      <a:off x="0" y="0"/>
+                      <a:ext cx="381000" cy="381000"/>
+                    </a:xfrm>
+                    <a:prstGeom prst="rect"/>
+                  </pic:spPr>
+                </pic:pic>
+              </a:graphicData>
+            </a:graphic>
+          </wp:inline>
+        </w:drawing>
+        <w:drawing>
+          <wp:inline xmlns:a="http://schemas.openxmlformats.org/drawingml/2006/main" xmlns:pic="http://schemas.openxmlformats.org/drawingml/2006/picture">
+            <wp:extent cx="381000" cy="381000"/>
+            <wp:docPr id="149" name="Picture 149"/>
+            <wp:cNvGraphicFramePr>
+              <a:graphicFrameLocks noChangeAspect="1"/>
+            </wp:cNvGraphicFramePr>
+            <a:graphic>
+              <a:graphicData uri="http://schemas.openxmlformats.org/drawingml/2006/picture">
+                <pic:pic>
+                  <pic:nvPicPr>
+                    <pic:cNvPr id="0" name="image.png"/>
+                    <pic:cNvPicPr/>
+                  </pic:nvPicPr>
+                  <pic:blipFill>
+                    <a:blip r:embed="rId157"/>
+                    <a:stretch>
+                      <a:fillRect/>
+                    </a:stretch>
+                  </pic:blipFill>
+                  <pic:spPr>
+                    <a:xfrm>
+                      <a:off x="0" y="0"/>
+                      <a:ext cx="381000" cy="381000"/>
+                    </a:xfrm>
+                    <a:prstGeom prst="rect"/>
+                  </pic:spPr>
+                </pic:pic>
+              </a:graphicData>
+            </a:graphic>
+          </wp:inline>
+        </w:drawing>
+        <w:drawing>
+          <wp:inline xmlns:a="http://schemas.openxmlformats.org/drawingml/2006/main" xmlns:pic="http://schemas.openxmlformats.org/drawingml/2006/picture">
+            <wp:extent cx="381000" cy="381000"/>
+            <wp:docPr id="150" name="Picture 150"/>
+            <wp:cNvGraphicFramePr>
+              <a:graphicFrameLocks noChangeAspect="1"/>
+            </wp:cNvGraphicFramePr>
+            <a:graphic>
+              <a:graphicData uri="http://schemas.openxmlformats.org/drawingml/2006/picture">
+                <pic:pic>
+                  <pic:nvPicPr>
+                    <pic:cNvPr id="0" name="image.png"/>
+                    <pic:cNvPicPr/>
+                  </pic:nvPicPr>
+                  <pic:blipFill>
+                    <a:blip r:embed="rId158"/>
+                    <a:stretch>
+                      <a:fillRect/>
+                    </a:stretch>
+                  </pic:blipFill>
+                  <pic:spPr>
+                    <a:xfrm>
+                      <a:off x="0" y="0"/>
+                      <a:ext cx="381000" cy="381000"/>
+                    </a:xfrm>
+                    <a:prstGeom prst="rect"/>
+                  </pic:spPr>
+                </pic:pic>
+              </a:graphicData>
+            </a:graphic>
+          </wp:inline>
+        </w:drawing>
+        <w:drawing>
+          <wp:inline xmlns:a="http://schemas.openxmlformats.org/drawingml/2006/main" xmlns:pic="http://schemas.openxmlformats.org/drawingml/2006/picture">
+            <wp:extent cx="381000" cy="381000"/>
+            <wp:docPr id="151" name="Picture 151"/>
+            <wp:cNvGraphicFramePr>
+              <a:graphicFrameLocks noChangeAspect="1"/>
+            </wp:cNvGraphicFramePr>
+            <a:graphic>
+              <a:graphicData uri="http://schemas.openxmlformats.org/drawingml/2006/picture">
+                <pic:pic>
+                  <pic:nvPicPr>
+                    <pic:cNvPr id="0" name="image.png"/>
+                    <pic:cNvPicPr/>
+                  </pic:nvPicPr>
+                  <pic:blipFill>
+                    <a:blip r:embed="rId159"/>
+                    <a:stretch>
+                      <a:fillRect/>
+                    </a:stretch>
+                  </pic:blipFill>
+                  <pic:spPr>
+                    <a:xfrm>
+                      <a:off x="0" y="0"/>
+                      <a:ext cx="381000" cy="381000"/>
+                    </a:xfrm>
+                    <a:prstGeom prst="rect"/>
+                  </pic:spPr>
+                </pic:pic>
+              </a:graphicData>
+            </a:graphic>
+          </wp:inline>
+        </w:drawing>
+        <w:drawing>
+          <wp:inline xmlns:a="http://schemas.openxmlformats.org/drawingml/2006/main" xmlns:pic="http://schemas.openxmlformats.org/drawingml/2006/picture">
+            <wp:extent cx="381000" cy="381000"/>
+            <wp:docPr id="152" name="Picture 152"/>
+            <wp:cNvGraphicFramePr>
+              <a:graphicFrameLocks noChangeAspect="1"/>
+            </wp:cNvGraphicFramePr>
+            <a:graphic>
+              <a:graphicData uri="http://schemas.openxmlformats.org/drawingml/2006/picture">
+                <pic:pic>
+                  <pic:nvPicPr>
+                    <pic:cNvPr id="0" name="image.png"/>
+                    <pic:cNvPicPr/>
+                  </pic:nvPicPr>
+                  <pic:blipFill>
+                    <a:blip r:embed="rId160"/>
+                    <a:stretch>
+                      <a:fillRect/>
+                    </a:stretch>
+                  </pic:blipFill>
+                  <pic:spPr>
+                    <a:xfrm>
+                      <a:off x="0" y="0"/>
+                      <a:ext cx="381000" cy="381000"/>
+                    </a:xfrm>
+                    <a:prstGeom prst="rect"/>
+                  </pic:spPr>
+                </pic:pic>
+              </a:graphicData>
+            </a:graphic>
+          </wp:inline>
+        </w:drawing>
+        <w:drawing>
+          <wp:inline xmlns:a="http://schemas.openxmlformats.org/drawingml/2006/main" xmlns:pic="http://schemas.openxmlformats.org/drawingml/2006/picture">
+            <wp:extent cx="381000" cy="381000"/>
+            <wp:docPr id="153" name="Picture 153"/>
+            <wp:cNvGraphicFramePr>
+              <a:graphicFrameLocks noChangeAspect="1"/>
+            </wp:cNvGraphicFramePr>
+            <a:graphic>
+              <a:graphicData uri="http://schemas.openxmlformats.org/drawingml/2006/picture">
+                <pic:pic>
+                  <pic:nvPicPr>
+                    <pic:cNvPr id="0" name="image.png"/>
+                    <pic:cNvPicPr/>
+                  </pic:nvPicPr>
+                  <pic:blipFill>
+                    <a:blip r:embed="rId161"/>
+                    <a:stretch>
+                      <a:fillRect/>
+                    </a:stretch>
+                  </pic:blipFill>
+                  <pic:spPr>
+                    <a:xfrm>
+                      <a:off x="0" y="0"/>
+                      <a:ext cx="381000" cy="381000"/>
+                    </a:xfrm>
+                    <a:prstGeom prst="rect"/>
+                  </pic:spPr>
+                </pic:pic>
+              </a:graphicData>
+            </a:graphic>
+          </wp:inline>
+        </w:drawing>
+        <w:drawing>
+          <wp:inline xmlns:a="http://schemas.openxmlformats.org/drawingml/2006/main" xmlns:pic="http://schemas.openxmlformats.org/drawingml/2006/picture">
+            <wp:extent cx="381000" cy="381000"/>
+            <wp:docPr id="154" name="Picture 154"/>
+            <wp:cNvGraphicFramePr>
+              <a:graphicFrameLocks noChangeAspect="1"/>
+            </wp:cNvGraphicFramePr>
+            <a:graphic>
+              <a:graphicData uri="http://schemas.openxmlformats.org/drawingml/2006/picture">
+                <pic:pic>
+                  <pic:nvPicPr>
+                    <pic:cNvPr id="0" name="image.png"/>
+                    <pic:cNvPicPr/>
+                  </pic:nvPicPr>
+                  <pic:blipFill>
+                    <a:blip r:embed="rId162"/>
+                    <a:stretch>
+                      <a:fillRect/>
+                    </a:stretch>
+                  </pic:blipFill>
+                  <pic:spPr>
+                    <a:xfrm>
+                      <a:off x="0" y="0"/>
+                      <a:ext cx="381000" cy="381000"/>
+                    </a:xfrm>
+                    <a:prstGeom prst="rect"/>
+                  </pic:spPr>
+                </pic:pic>
+              </a:graphicData>
+            </a:graphic>
+          </wp:inline>
+        </w:drawing>
+        <w:drawing>
+          <wp:inline xmlns:a="http://schemas.openxmlformats.org/drawingml/2006/main" xmlns:pic="http://schemas.openxmlformats.org/drawingml/2006/picture">
+            <wp:extent cx="381000" cy="381000"/>
+            <wp:docPr id="155" name="Picture 155"/>
+            <wp:cNvGraphicFramePr>
+              <a:graphicFrameLocks noChangeAspect="1"/>
+            </wp:cNvGraphicFramePr>
+            <a:graphic>
+              <a:graphicData uri="http://schemas.openxmlformats.org/drawingml/2006/picture">
+                <pic:pic>
+                  <pic:nvPicPr>
+                    <pic:cNvPr id="0" name="image.png"/>
+                    <pic:cNvPicPr/>
+                  </pic:nvPicPr>
+                  <pic:blipFill>
+                    <a:blip r:embed="rId163"/>
+                    <a:stretch>
+                      <a:fillRect/>
+                    </a:stretch>
+                  </pic:blipFill>
+                  <pic:spPr>
+                    <a:xfrm>
+                      <a:off x="0" y="0"/>
+                      <a:ext cx="381000" cy="381000"/>
+                    </a:xfrm>
+                    <a:prstGeom prst="rect"/>
+                  </pic:spPr>
+                </pic:pic>
+              </a:graphicData>
+            </a:graphic>
+          </wp:inline>
+        </w:drawing>
+        <w:drawing>
+          <wp:inline xmlns:a="http://schemas.openxmlformats.org/drawingml/2006/main" xmlns:pic="http://schemas.openxmlformats.org/drawingml/2006/picture">
+            <wp:extent cx="381000" cy="381000"/>
+            <wp:docPr id="156" name="Picture 156"/>
+            <wp:cNvGraphicFramePr>
+              <a:graphicFrameLocks noChangeAspect="1"/>
+            </wp:cNvGraphicFramePr>
+            <a:graphic>
+              <a:graphicData uri="http://schemas.openxmlformats.org/drawingml/2006/picture">
+                <pic:pic>
+                  <pic:nvPicPr>
+                    <pic:cNvPr id="0" name="image.png"/>
+                    <pic:cNvPicPr/>
+                  </pic:nvPicPr>
+                  <pic:blipFill>
+                    <a:blip r:embed="rId164"/>
+                    <a:stretch>
+                      <a:fillRect/>
+                    </a:stretch>
+                  </pic:blipFill>
+                  <pic:spPr>
+                    <a:xfrm>
+                      <a:off x="0" y="0"/>
+                      <a:ext cx="381000" cy="381000"/>
+                    </a:xfrm>
+                    <a:prstGeom prst="rect"/>
+                  </pic:spPr>
+                </pic:pic>
+              </a:graphicData>
+            </a:graphic>
+          </wp:inline>
+        </w:drawing>
+        <w:drawing>
+          <wp:inline xmlns:a="http://schemas.openxmlformats.org/drawingml/2006/main" xmlns:pic="http://schemas.openxmlformats.org/drawingml/2006/picture">
+            <wp:extent cx="381000" cy="381000"/>
+            <wp:docPr id="157" name="Picture 157"/>
+            <wp:cNvGraphicFramePr>
+              <a:graphicFrameLocks noChangeAspect="1"/>
+            </wp:cNvGraphicFramePr>
+            <a:graphic>
+              <a:graphicData uri="http://schemas.openxmlformats.org/drawingml/2006/picture">
+                <pic:pic>
+                  <pic:nvPicPr>
+                    <pic:cNvPr id="0" name="image.png"/>
+                    <pic:cNvPicPr/>
+                  </pic:nvPicPr>
+                  <pic:blipFill>
+                    <a:blip r:embed="rId165"/>
+                    <a:stretch>
+                      <a:fillRect/>
+                    </a:stretch>
+                  </pic:blipFill>
+                  <pic:spPr>
+                    <a:xfrm>
+                      <a:off x="0" y="0"/>
+                      <a:ext cx="381000" cy="381000"/>
+                    </a:xfrm>
+                    <a:prstGeom prst="rect"/>
+                  </pic:spPr>
+                </pic:pic>
+              </a:graphicData>
+            </a:graphic>
+          </wp:inline>
+        </w:drawing>
+        <w:drawing>
+          <wp:inline xmlns:a="http://schemas.openxmlformats.org/drawingml/2006/main" xmlns:pic="http://schemas.openxmlformats.org/drawingml/2006/picture">
+            <wp:extent cx="381000" cy="381000"/>
+            <wp:docPr id="158" name="Picture 158"/>
+            <wp:cNvGraphicFramePr>
+              <a:graphicFrameLocks noChangeAspect="1"/>
+            </wp:cNvGraphicFramePr>
+            <a:graphic>
+              <a:graphicData uri="http://schemas.openxmlformats.org/drawingml/2006/picture">
+                <pic:pic>
+                  <pic:nvPicPr>
+                    <pic:cNvPr id="0" name="image.png"/>
+                    <pic:cNvPicPr/>
+                  </pic:nvPicPr>
+                  <pic:blipFill>
+                    <a:blip r:embed="rId166"/>
+                    <a:stretch>
+                      <a:fillRect/>
+                    </a:stretch>
+                  </pic:blipFill>
+                  <pic:spPr>
+                    <a:xfrm>
+                      <a:off x="0" y="0"/>
+                      <a:ext cx="381000" cy="381000"/>
+                    </a:xfrm>
+                    <a:prstGeom prst="rect"/>
+                  </pic:spPr>
+                </pic:pic>
+              </a:graphicData>
+            </a:graphic>
+          </wp:inline>
+        </w:drawing>
+        <w:drawing>
+          <wp:inline xmlns:a="http://schemas.openxmlformats.org/drawingml/2006/main" xmlns:pic="http://schemas.openxmlformats.org/drawingml/2006/picture">
+            <wp:extent cx="381000" cy="381000"/>
+            <wp:docPr id="159" name="Picture 159"/>
+            <wp:cNvGraphicFramePr>
+              <a:graphicFrameLocks noChangeAspect="1"/>
+            </wp:cNvGraphicFramePr>
+            <a:graphic>
+              <a:graphicData uri="http://schemas.openxmlformats.org/drawingml/2006/picture">
+                <pic:pic>
+                  <pic:nvPicPr>
+                    <pic:cNvPr id="0" name="image.png"/>
+                    <pic:cNvPicPr/>
+                  </pic:nvPicPr>
+                  <pic:blipFill>
+                    <a:blip r:embed="rId167"/>
+                    <a:stretch>
+                      <a:fillRect/>
+                    </a:stretch>
+                  </pic:blipFill>
+                  <pic:spPr>
+                    <a:xfrm>
+                      <a:off x="0" y="0"/>
+                      <a:ext cx="381000" cy="381000"/>
+                    </a:xfrm>
+                    <a:prstGeom prst="rect"/>
+                  </pic:spPr>
+                </pic:pic>
+              </a:graphicData>
+            </a:graphic>
+          </wp:inline>
+        </w:drawing>
+        <w:drawing>
+          <wp:inline xmlns:a="http://schemas.openxmlformats.org/drawingml/2006/main" xmlns:pic="http://schemas.openxmlformats.org/drawingml/2006/picture">
+            <wp:extent cx="381000" cy="381000"/>
+            <wp:docPr id="160" name="Picture 160"/>
+            <wp:cNvGraphicFramePr>
+              <a:graphicFrameLocks noChangeAspect="1"/>
+            </wp:cNvGraphicFramePr>
+            <a:graphic>
+              <a:graphicData uri="http://schemas.openxmlformats.org/drawingml/2006/picture">
+                <pic:pic>
+                  <pic:nvPicPr>
+                    <pic:cNvPr id="0" name="image.png"/>
+                    <pic:cNvPicPr/>
+                  </pic:nvPicPr>
+                  <pic:blipFill>
+                    <a:blip r:embed="rId168"/>
+                    <a:stretch>
+                      <a:fillRect/>
+                    </a:stretch>
+                  </pic:blipFill>
+                  <pic:spPr>
+                    <a:xfrm>
+                      <a:off x="0" y="0"/>
+                      <a:ext cx="381000" cy="381000"/>
+                    </a:xfrm>
+                    <a:prstGeom prst="rect"/>
+                  </pic:spPr>
+                </pic:pic>
+              </a:graphicData>
+            </a:graphic>
+          </wp:inline>
+        </w:drawing>
+        <w:drawing>
+          <wp:inline xmlns:a="http://schemas.openxmlformats.org/drawingml/2006/main" xmlns:pic="http://schemas.openxmlformats.org/drawingml/2006/picture">
+            <wp:extent cx="381000" cy="381000"/>
+            <wp:docPr id="161" name="Picture 161"/>
+            <wp:cNvGraphicFramePr>
+              <a:graphicFrameLocks noChangeAspect="1"/>
+            </wp:cNvGraphicFramePr>
+            <a:graphic>
+              <a:graphicData uri="http://schemas.openxmlformats.org/drawingml/2006/picture">
+                <pic:pic>
+                  <pic:nvPicPr>
+                    <pic:cNvPr id="0" name="image.png"/>
+                    <pic:cNvPicPr/>
+                  </pic:nvPicPr>
+                  <pic:blipFill>
+                    <a:blip r:embed="rId169"/>
+                    <a:stretch>
+                      <a:fillRect/>
+                    </a:stretch>
+                  </pic:blipFill>
+                  <pic:spPr>
+                    <a:xfrm>
+                      <a:off x="0" y="0"/>
+                      <a:ext cx="381000" cy="381000"/>
+                    </a:xfrm>
+                    <a:prstGeom prst="rect"/>
+                  </pic:spPr>
+                </pic:pic>
+              </a:graphicData>
+            </a:graphic>
+          </wp:inline>
+        </w:drawing>
+        <w:drawing>
+          <wp:inline xmlns:a="http://schemas.openxmlformats.org/drawingml/2006/main" xmlns:pic="http://schemas.openxmlformats.org/drawingml/2006/picture">
+            <wp:extent cx="381000" cy="381000"/>
+            <wp:docPr id="162" name="Picture 162"/>
+            <wp:cNvGraphicFramePr>
+              <a:graphicFrameLocks noChangeAspect="1"/>
+            </wp:cNvGraphicFramePr>
+            <a:graphic>
+              <a:graphicData uri="http://schemas.openxmlformats.org/drawingml/2006/picture">
+                <pic:pic>
+                  <pic:nvPicPr>
+                    <pic:cNvPr id="0" name="image.png"/>
+                    <pic:cNvPicPr/>
+                  </pic:nvPicPr>
+                  <pic:blipFill>
+                    <a:blip r:embed="rId170"/>
+                    <a:stretch>
+                      <a:fillRect/>
+                    </a:stretch>
+                  </pic:blipFill>
+                  <pic:spPr>
+                    <a:xfrm>
+                      <a:off x="0" y="0"/>
+                      <a:ext cx="381000" cy="381000"/>
+                    </a:xfrm>
+                    <a:prstGeom prst="rect"/>
+                  </pic:spPr>
+                </pic:pic>
+              </a:graphicData>
+            </a:graphic>
+          </wp:inline>
+        </w:drawing>
+        <w:drawing>
+          <wp:inline xmlns:a="http://schemas.openxmlformats.org/drawingml/2006/main" xmlns:pic="http://schemas.openxmlformats.org/drawingml/2006/picture">
+            <wp:extent cx="381000" cy="381000"/>
+            <wp:docPr id="163" name="Picture 163"/>
+            <wp:cNvGraphicFramePr>
+              <a:graphicFrameLocks noChangeAspect="1"/>
+            </wp:cNvGraphicFramePr>
+            <a:graphic>
+              <a:graphicData uri="http://schemas.openxmlformats.org/drawingml/2006/picture">
+                <pic:pic>
+                  <pic:nvPicPr>
+                    <pic:cNvPr id="0" name="image.png"/>
+                    <pic:cNvPicPr/>
+                  </pic:nvPicPr>
+                  <pic:blipFill>
+                    <a:blip r:embed="rId171"/>
+                    <a:stretch>
+                      <a:fillRect/>
+                    </a:stretch>
+                  </pic:blipFill>
+                  <pic:spPr>
+                    <a:xfrm>
+                      <a:off x="0" y="0"/>
+                      <a:ext cx="381000" cy="381000"/>
+                    </a:xfrm>
+                    <a:prstGeom prst="rect"/>
+                  </pic:spPr>
+                </pic:pic>
+              </a:graphicData>
+            </a:graphic>
+          </wp:inline>
+        </w:drawing>
+        <w:drawing>
+          <wp:inline xmlns:a="http://schemas.openxmlformats.org/drawingml/2006/main" xmlns:pic="http://schemas.openxmlformats.org/drawingml/2006/picture">
+            <wp:extent cx="381000" cy="381000"/>
+            <wp:docPr id="164" name="Picture 164"/>
+            <wp:cNvGraphicFramePr>
+              <a:graphicFrameLocks noChangeAspect="1"/>
+            </wp:cNvGraphicFramePr>
+            <a:graphic>
+              <a:graphicData uri="http://schemas.openxmlformats.org/drawingml/2006/picture">
+                <pic:pic>
+                  <pic:nvPicPr>
+                    <pic:cNvPr id="0" name="image.png"/>
+                    <pic:cNvPicPr/>
+                  </pic:nvPicPr>
+                  <pic:blipFill>
+                    <a:blip r:embed="rId172"/>
+                    <a:stretch>
+                      <a:fillRect/>
+                    </a:stretch>
+                  </pic:blipFill>
+                  <pic:spPr>
+                    <a:xfrm>
+                      <a:off x="0" y="0"/>
+                      <a:ext cx="381000" cy="381000"/>
+                    </a:xfrm>
+                    <a:prstGeom prst="rect"/>
+                  </pic:spPr>
+                </pic:pic>
+              </a:graphicData>
+            </a:graphic>
+          </wp:inline>
+        </w:drawing>
+        <w:drawing>
+          <wp:inline xmlns:a="http://schemas.openxmlformats.org/drawingml/2006/main" xmlns:pic="http://schemas.openxmlformats.org/drawingml/2006/picture">
+            <wp:extent cx="381000" cy="381000"/>
+            <wp:docPr id="165" name="Picture 165"/>
+            <wp:cNvGraphicFramePr>
+              <a:graphicFrameLocks noChangeAspect="1"/>
+            </wp:cNvGraphicFramePr>
+            <a:graphic>
+              <a:graphicData uri="http://schemas.openxmlformats.org/drawingml/2006/picture">
+                <pic:pic>
+                  <pic:nvPicPr>
+                    <pic:cNvPr id="0" name="image.png"/>
+                    <pic:cNvPicPr/>
+                  </pic:nvPicPr>
+                  <pic:blipFill>
+                    <a:blip r:embed="rId173"/>
+                    <a:stretch>
+                      <a:fillRect/>
+                    </a:stretch>
+                  </pic:blipFill>
+                  <pic:spPr>
+                    <a:xfrm>
+                      <a:off x="0" y="0"/>
+                      <a:ext cx="381000" cy="381000"/>
+                    </a:xfrm>
+                    <a:prstGeom prst="rect"/>
+                  </pic:spPr>
+                </pic:pic>
+              </a:graphicData>
+            </a:graphic>
+          </wp:inline>
+        </w:drawing>
+        <w:drawing>
+          <wp:inline xmlns:a="http://schemas.openxmlformats.org/drawingml/2006/main" xmlns:pic="http://schemas.openxmlformats.org/drawingml/2006/picture">
+            <wp:extent cx="381000" cy="381000"/>
+            <wp:docPr id="166" name="Picture 166"/>
+            <wp:cNvGraphicFramePr>
+              <a:graphicFrameLocks noChangeAspect="1"/>
+            </wp:cNvGraphicFramePr>
+            <a:graphic>
+              <a:graphicData uri="http://schemas.openxmlformats.org/drawingml/2006/picture">
+                <pic:pic>
+                  <pic:nvPicPr>
+                    <pic:cNvPr id="0" name="image.png"/>
+                    <pic:cNvPicPr/>
+                  </pic:nvPicPr>
+                  <pic:blipFill>
+                    <a:blip r:embed="rId174"/>
+                    <a:stretch>
+                      <a:fillRect/>
+                    </a:stretch>
+                  </pic:blipFill>
+                  <pic:spPr>
+                    <a:xfrm>
+                      <a:off x="0" y="0"/>
+                      <a:ext cx="381000" cy="381000"/>
+                    </a:xfrm>
+                    <a:prstGeom prst="rect"/>
+                  </pic:spPr>
+                </pic:pic>
+              </a:graphicData>
+            </a:graphic>
+          </wp:inline>
+        </w:drawing>
+        <w:drawing>
+          <wp:inline xmlns:a="http://schemas.openxmlformats.org/drawingml/2006/main" xmlns:pic="http://schemas.openxmlformats.org/drawingml/2006/picture">
+            <wp:extent cx="381000" cy="381000"/>
+            <wp:docPr id="167" name="Picture 167"/>
+            <wp:cNvGraphicFramePr>
+              <a:graphicFrameLocks noChangeAspect="1"/>
+            </wp:cNvGraphicFramePr>
+            <a:graphic>
+              <a:graphicData uri="http://schemas.openxmlformats.org/drawingml/2006/picture">
+                <pic:pic>
+                  <pic:nvPicPr>
+                    <pic:cNvPr id="0" name="image.png"/>
+                    <pic:cNvPicPr/>
+                  </pic:nvPicPr>
+                  <pic:blipFill>
+                    <a:blip r:embed="rId175"/>
+                    <a:stretch>
+                      <a:fillRect/>
+                    </a:stretch>
+                  </pic:blipFill>
+                  <pic:spPr>
+                    <a:xfrm>
+                      <a:off x="0" y="0"/>
+                      <a:ext cx="381000" cy="381000"/>
+                    </a:xfrm>
+                    <a:prstGeom prst="rect"/>
+                  </pic:spPr>
+                </pic:pic>
+              </a:graphicData>
+            </a:graphic>
+          </wp:inline>
+        </w:drawing>
+        <w:drawing>
+          <wp:inline xmlns:a="http://schemas.openxmlformats.org/drawingml/2006/main" xmlns:pic="http://schemas.openxmlformats.org/drawingml/2006/picture">
+            <wp:extent cx="381000" cy="381000"/>
+            <wp:docPr id="168" name="Picture 168"/>
+            <wp:cNvGraphicFramePr>
+              <a:graphicFrameLocks noChangeAspect="1"/>
+            </wp:cNvGraphicFramePr>
+            <a:graphic>
+              <a:graphicData uri="http://schemas.openxmlformats.org/drawingml/2006/picture">
+                <pic:pic>
+                  <pic:nvPicPr>
+                    <pic:cNvPr id="0" name="image.png"/>
+                    <pic:cNvPicPr/>
+                  </pic:nvPicPr>
+                  <pic:blipFill>
+                    <a:blip r:embed="rId176"/>
+                    <a:stretch>
+                      <a:fillRect/>
+                    </a:stretch>
+                  </pic:blipFill>
+                  <pic:spPr>
+                    <a:xfrm>
+                      <a:off x="0" y="0"/>
+                      <a:ext cx="381000" cy="381000"/>
+                    </a:xfrm>
+                    <a:prstGeom prst="rect"/>
+                  </pic:spPr>
+                </pic:pic>
+              </a:graphicData>
+            </a:graphic>
+          </wp:inline>
+        </w:drawing>
+        <w:drawing>
+          <wp:inline xmlns:a="http://schemas.openxmlformats.org/drawingml/2006/main" xmlns:pic="http://schemas.openxmlformats.org/drawingml/2006/picture">
+            <wp:extent cx="381000" cy="381000"/>
+            <wp:docPr id="169" name="Picture 169"/>
+            <wp:cNvGraphicFramePr>
+              <a:graphicFrameLocks noChangeAspect="1"/>
+            </wp:cNvGraphicFramePr>
+            <a:graphic>
+              <a:graphicData uri="http://schemas.openxmlformats.org/drawingml/2006/picture">
+                <pic:pic>
+                  <pic:nvPicPr>
+                    <pic:cNvPr id="0" name="image.png"/>
+                    <pic:cNvPicPr/>
+                  </pic:nvPicPr>
+                  <pic:blipFill>
+                    <a:blip r:embed="rId177"/>
+                    <a:stretch>
+                      <a:fillRect/>
+                    </a:stretch>
+                  </pic:blipFill>
+                  <pic:spPr>
+                    <a:xfrm>
+                      <a:off x="0" y="0"/>
+                      <a:ext cx="381000" cy="381000"/>
+                    </a:xfrm>
+                    <a:prstGeom prst="rect"/>
+                  </pic:spPr>
+                </pic:pic>
+              </a:graphicData>
+            </a:graphic>
+          </wp:inline>
+        </w:drawing>
+        <w:drawing>
+          <wp:inline xmlns:a="http://schemas.openxmlformats.org/drawingml/2006/main" xmlns:pic="http://schemas.openxmlformats.org/drawingml/2006/picture">
+            <wp:extent cx="381000" cy="381000"/>
+            <wp:docPr id="170" name="Picture 170"/>
+            <wp:cNvGraphicFramePr>
+              <a:graphicFrameLocks noChangeAspect="1"/>
+            </wp:cNvGraphicFramePr>
+            <a:graphic>
+              <a:graphicData uri="http://schemas.openxmlformats.org/drawingml/2006/picture">
+                <pic:pic>
+                  <pic:nvPicPr>
+                    <pic:cNvPr id="0" name="image.png"/>
+                    <pic:cNvPicPr/>
+                  </pic:nvPicPr>
+                  <pic:blipFill>
+                    <a:blip r:embed="rId178"/>
+                    <a:stretch>
+                      <a:fillRect/>
+                    </a:stretch>
+                  </pic:blipFill>
+                  <pic:spPr>
+                    <a:xfrm>
+                      <a:off x="0" y="0"/>
+                      <a:ext cx="381000" cy="381000"/>
+                    </a:xfrm>
+                    <a:prstGeom prst="rect"/>
+                  </pic:spPr>
+                </pic:pic>
+              </a:graphicData>
+            </a:graphic>
+          </wp:inline>
+        </w:drawing>
+        <w:drawing>
+          <wp:inline xmlns:a="http://schemas.openxmlformats.org/drawingml/2006/main" xmlns:pic="http://schemas.openxmlformats.org/drawingml/2006/picture">
+            <wp:extent cx="381000" cy="381000"/>
+            <wp:docPr id="171" name="Picture 171"/>
+            <wp:cNvGraphicFramePr>
+              <a:graphicFrameLocks noChangeAspect="1"/>
+            </wp:cNvGraphicFramePr>
+            <a:graphic>
+              <a:graphicData uri="http://schemas.openxmlformats.org/drawingml/2006/picture">
+                <pic:pic>
+                  <pic:nvPicPr>
+                    <pic:cNvPr id="0" name="image.png"/>
+                    <pic:cNvPicPr/>
+                  </pic:nvPicPr>
+                  <pic:blipFill>
+                    <a:blip r:embed="rId179"/>
+                    <a:stretch>
+                      <a:fillRect/>
+                    </a:stretch>
+                  </pic:blipFill>
+                  <pic:spPr>
+                    <a:xfrm>
+                      <a:off x="0" y="0"/>
+                      <a:ext cx="381000" cy="381000"/>
+                    </a:xfrm>
+                    <a:prstGeom prst="rect"/>
+                  </pic:spPr>
+                </pic:pic>
+              </a:graphicData>
+            </a:graphic>
+          </wp:inline>
+        </w:drawing>
+        <w:drawing>
+          <wp:inline xmlns:a="http://schemas.openxmlformats.org/drawingml/2006/main" xmlns:pic="http://schemas.openxmlformats.org/drawingml/2006/picture">
+            <wp:extent cx="381000" cy="381000"/>
+            <wp:docPr id="172" name="Picture 172"/>
+            <wp:cNvGraphicFramePr>
+              <a:graphicFrameLocks noChangeAspect="1"/>
+            </wp:cNvGraphicFramePr>
+            <a:graphic>
+              <a:graphicData uri="http://schemas.openxmlformats.org/drawingml/2006/picture">
+                <pic:pic>
+                  <pic:nvPicPr>
+                    <pic:cNvPr id="0" name="image.png"/>
+                    <pic:cNvPicPr/>
+                  </pic:nvPicPr>
+                  <pic:blipFill>
+                    <a:blip r:embed="rId180"/>
+                    <a:stretch>
+                      <a:fillRect/>
+                    </a:stretch>
+                  </pic:blipFill>
+                  <pic:spPr>
+                    <a:xfrm>
+                      <a:off x="0" y="0"/>
+                      <a:ext cx="381000" cy="381000"/>
+                    </a:xfrm>
+                    <a:prstGeom prst="rect"/>
+                  </pic:spPr>
+                </pic:pic>
+              </a:graphicData>
+            </a:graphic>
+          </wp:inline>
+        </w:drawing>
+        <w:drawing>
+          <wp:inline xmlns:a="http://schemas.openxmlformats.org/drawingml/2006/main" xmlns:pic="http://schemas.openxmlformats.org/drawingml/2006/picture">
+            <wp:extent cx="381000" cy="381000"/>
+            <wp:docPr id="173" name="Picture 173"/>
+            <wp:cNvGraphicFramePr>
+              <a:graphicFrameLocks noChangeAspect="1"/>
+            </wp:cNvGraphicFramePr>
+            <a:graphic>
+              <a:graphicData uri="http://schemas.openxmlformats.org/drawingml/2006/picture">
+                <pic:pic>
+                  <pic:nvPicPr>
+                    <pic:cNvPr id="0" name="image.png"/>
+                    <pic:cNvPicPr/>
+                  </pic:nvPicPr>
+                  <pic:blipFill>
+                    <a:blip r:embed="rId181"/>
+                    <a:stretch>
+                      <a:fillRect/>
+                    </a:stretch>
+                  </pic:blipFill>
+                  <pic:spPr>
+                    <a:xfrm>
+                      <a:off x="0" y="0"/>
+                      <a:ext cx="381000" cy="381000"/>
+                    </a:xfrm>
+                    <a:prstGeom prst="rect"/>
+                  </pic:spPr>
+                </pic:pic>
+              </a:graphicData>
+            </a:graphic>
+          </wp:inline>
+        </w:drawing>
+        <w:drawing>
+          <wp:inline xmlns:a="http://schemas.openxmlformats.org/drawingml/2006/main" xmlns:pic="http://schemas.openxmlformats.org/drawingml/2006/picture">
+            <wp:extent cx="381000" cy="381000"/>
+            <wp:docPr id="174" name="Picture 174"/>
+            <wp:cNvGraphicFramePr>
+              <a:graphicFrameLocks noChangeAspect="1"/>
+            </wp:cNvGraphicFramePr>
+            <a:graphic>
+              <a:graphicData uri="http://schemas.openxmlformats.org/drawingml/2006/picture">
+                <pic:pic>
+                  <pic:nvPicPr>
+                    <pic:cNvPr id="0" name="image.png"/>
+                    <pic:cNvPicPr/>
+                  </pic:nvPicPr>
+                  <pic:blipFill>
+                    <a:blip r:embed="rId182"/>
+                    <a:stretch>
+                      <a:fillRect/>
+                    </a:stretch>
+                  </pic:blipFill>
+                  <pic:spPr>
+                    <a:xfrm>
+                      <a:off x="0" y="0"/>
+                      <a:ext cx="381000" cy="381000"/>
+                    </a:xfrm>
+                    <a:prstGeom prst="rect"/>
+                  </pic:spPr>
+                </pic:pic>
+              </a:graphicData>
+            </a:graphic>
+          </wp:inline>
+        </w:drawing>
+        <w:drawing>
+          <wp:inline xmlns:a="http://schemas.openxmlformats.org/drawingml/2006/main" xmlns:pic="http://schemas.openxmlformats.org/drawingml/2006/picture">
+            <wp:extent cx="381000" cy="381000"/>
+            <wp:docPr id="175" name="Picture 175"/>
+            <wp:cNvGraphicFramePr>
+              <a:graphicFrameLocks noChangeAspect="1"/>
+            </wp:cNvGraphicFramePr>
+            <a:graphic>
+              <a:graphicData uri="http://schemas.openxmlformats.org/drawingml/2006/picture">
+                <pic:pic>
+                  <pic:nvPicPr>
+                    <pic:cNvPr id="0" name="image.png"/>
+                    <pic:cNvPicPr/>
+                  </pic:nvPicPr>
+                  <pic:blipFill>
+                    <a:blip r:embed="rId183"/>
+                    <a:stretch>
+                      <a:fillRect/>
+                    </a:stretch>
+                  </pic:blipFill>
+                  <pic:spPr>
+                    <a:xfrm>
+                      <a:off x="0" y="0"/>
+                      <a:ext cx="381000" cy="381000"/>
+                    </a:xfrm>
+                    <a:prstGeom prst="rect"/>
+                  </pic:spPr>
+                </pic:pic>
+              </a:graphicData>
+            </a:graphic>
+          </wp:inline>
+        </w:drawing>
+        <w:drawing>
+          <wp:inline xmlns:a="http://schemas.openxmlformats.org/drawingml/2006/main" xmlns:pic="http://schemas.openxmlformats.org/drawingml/2006/picture">
+            <wp:extent cx="381000" cy="381000"/>
+            <wp:docPr id="176" name="Picture 176"/>
+            <wp:cNvGraphicFramePr>
+              <a:graphicFrameLocks noChangeAspect="1"/>
+            </wp:cNvGraphicFramePr>
+            <a:graphic>
+              <a:graphicData uri="http://schemas.openxmlformats.org/drawingml/2006/picture">
+                <pic:pic>
+                  <pic:nvPicPr>
+                    <pic:cNvPr id="0" name="image.png"/>
+                    <pic:cNvPicPr/>
+                  </pic:nvPicPr>
+                  <pic:blipFill>
+                    <a:blip r:embed="rId184"/>
+                    <a:stretch>
+                      <a:fillRect/>
+                    </a:stretch>
+                  </pic:blipFill>
+                  <pic:spPr>
+                    <a:xfrm>
+                      <a:off x="0" y="0"/>
+                      <a:ext cx="381000" cy="381000"/>
+                    </a:xfrm>
+                    <a:prstGeom prst="rect"/>
+                  </pic:spPr>
+                </pic:pic>
+              </a:graphicData>
+            </a:graphic>
+          </wp:inline>
+        </w:drawing>
+        <w:drawing>
+          <wp:inline xmlns:a="http://schemas.openxmlformats.org/drawingml/2006/main" xmlns:pic="http://schemas.openxmlformats.org/drawingml/2006/picture">
+            <wp:extent cx="381000" cy="381000"/>
+            <wp:docPr id="177" name="Picture 177"/>
+            <wp:cNvGraphicFramePr>
+              <a:graphicFrameLocks noChangeAspect="1"/>
+            </wp:cNvGraphicFramePr>
+            <a:graphic>
+              <a:graphicData uri="http://schemas.openxmlformats.org/drawingml/2006/picture">
+                <pic:pic>
+                  <pic:nvPicPr>
+                    <pic:cNvPr id="0" name="image.png"/>
+                    <pic:cNvPicPr/>
+                  </pic:nvPicPr>
+                  <pic:blipFill>
+                    <a:blip r:embed="rId185"/>
+                    <a:stretch>
+                      <a:fillRect/>
+                    </a:stretch>
+                  </pic:blipFill>
+                  <pic:spPr>
+                    <a:xfrm>
+                      <a:off x="0" y="0"/>
+                      <a:ext cx="381000" cy="381000"/>
+                    </a:xfrm>
+                    <a:prstGeom prst="rect"/>
+                  </pic:spPr>
+                </pic:pic>
+              </a:graphicData>
+            </a:graphic>
+          </wp:inline>
+        </w:drawing>
+        <w:drawing>
+          <wp:inline xmlns:a="http://schemas.openxmlformats.org/drawingml/2006/main" xmlns:pic="http://schemas.openxmlformats.org/drawingml/2006/picture">
+            <wp:extent cx="381000" cy="381000"/>
+            <wp:docPr id="178" name="Picture 178"/>
+            <wp:cNvGraphicFramePr>
+              <a:graphicFrameLocks noChangeAspect="1"/>
+            </wp:cNvGraphicFramePr>
+            <a:graphic>
+              <a:graphicData uri="http://schemas.openxmlformats.org/drawingml/2006/picture">
+                <pic:pic>
+                  <pic:nvPicPr>
+                    <pic:cNvPr id="0" name="image.png"/>
+                    <pic:cNvPicPr/>
+                  </pic:nvPicPr>
+                  <pic:blipFill>
+                    <a:blip r:embed="rId186"/>
+                    <a:stretch>
+                      <a:fillRect/>
+                    </a:stretch>
+                  </pic:blipFill>
+                  <pic:spPr>
+                    <a:xfrm>
+                      <a:off x="0" y="0"/>
+                      <a:ext cx="381000" cy="381000"/>
+                    </a:xfrm>
+                    <a:prstGeom prst="rect"/>
+                  </pic:spPr>
+                </pic:pic>
+              </a:graphicData>
+            </a:graphic>
+          </wp:inline>
+        </w:drawing>
+        <w:drawing>
+          <wp:inline xmlns:a="http://schemas.openxmlformats.org/drawingml/2006/main" xmlns:pic="http://schemas.openxmlformats.org/drawingml/2006/picture">
+            <wp:extent cx="381000" cy="381000"/>
+            <wp:docPr id="179" name="Picture 179"/>
+            <wp:cNvGraphicFramePr>
+              <a:graphicFrameLocks noChangeAspect="1"/>
+            </wp:cNvGraphicFramePr>
+            <a:graphic>
+              <a:graphicData uri="http://schemas.openxmlformats.org/drawingml/2006/picture">
+                <pic:pic>
+                  <pic:nvPicPr>
+                    <pic:cNvPr id="0" name="image.png"/>
+                    <pic:cNvPicPr/>
+                  </pic:nvPicPr>
+                  <pic:blipFill>
+                    <a:blip r:embed="rId187"/>
+                    <a:stretch>
+                      <a:fillRect/>
+                    </a:stretch>
+                  </pic:blipFill>
+                  <pic:spPr>
+                    <a:xfrm>
+                      <a:off x="0" y="0"/>
+                      <a:ext cx="381000" cy="381000"/>
+                    </a:xfrm>
+                    <a:prstGeom prst="rect"/>
+                  </pic:spPr>
+                </pic:pic>
+              </a:graphicData>
+            </a:graphic>
+          </wp:inline>
+        </w:drawing>
+        <w:drawing>
+          <wp:inline xmlns:a="http://schemas.openxmlformats.org/drawingml/2006/main" xmlns:pic="http://schemas.openxmlformats.org/drawingml/2006/picture">
+            <wp:extent cx="381000" cy="381000"/>
+            <wp:docPr id="180" name="Picture 180"/>
+            <wp:cNvGraphicFramePr>
+              <a:graphicFrameLocks noChangeAspect="1"/>
+            </wp:cNvGraphicFramePr>
+            <a:graphic>
+              <a:graphicData uri="http://schemas.openxmlformats.org/drawingml/2006/picture">
+                <pic:pic>
+                  <pic:nvPicPr>
+                    <pic:cNvPr id="0" name="image.png"/>
+                    <pic:cNvPicPr/>
+                  </pic:nvPicPr>
+                  <pic:blipFill>
+                    <a:blip r:embed="rId188"/>
+                    <a:stretch>
+                      <a:fillRect/>
+                    </a:stretch>
+                  </pic:blipFill>
+                  <pic:spPr>
+                    <a:xfrm>
+                      <a:off x="0" y="0"/>
+                      <a:ext cx="381000" cy="381000"/>
+                    </a:xfrm>
+                    <a:prstGeom prst="rect"/>
+                  </pic:spPr>
+                </pic:pic>
+              </a:graphicData>
+            </a:graphic>
+          </wp:inline>
+        </w:drawing>
+        <w:drawing>
+          <wp:inline xmlns:a="http://schemas.openxmlformats.org/drawingml/2006/main" xmlns:pic="http://schemas.openxmlformats.org/drawingml/2006/picture">
+            <wp:extent cx="381000" cy="381000"/>
+            <wp:docPr id="181" name="Picture 181"/>
+            <wp:cNvGraphicFramePr>
+              <a:graphicFrameLocks noChangeAspect="1"/>
+            </wp:cNvGraphicFramePr>
+            <a:graphic>
+              <a:graphicData uri="http://schemas.openxmlformats.org/drawingml/2006/picture">
+                <pic:pic>
+                  <pic:nvPicPr>
+                    <pic:cNvPr id="0" name="image.png"/>
+                    <pic:cNvPicPr/>
+                  </pic:nvPicPr>
+                  <pic:blipFill>
+                    <a:blip r:embed="rId189"/>
+                    <a:stretch>
+                      <a:fillRect/>
+                    </a:stretch>
+                  </pic:blipFill>
+                  <pic:spPr>
+                    <a:xfrm>
+                      <a:off x="0" y="0"/>
+                      <a:ext cx="381000" cy="381000"/>
+                    </a:xfrm>
+                    <a:prstGeom prst="rect"/>
+                  </pic:spPr>
+                </pic:pic>
+              </a:graphicData>
+            </a:graphic>
+          </wp:inline>
+        </w:drawing>
+        <w:drawing>
+          <wp:inline xmlns:a="http://schemas.openxmlformats.org/drawingml/2006/main" xmlns:pic="http://schemas.openxmlformats.org/drawingml/2006/picture">
+            <wp:extent cx="381000" cy="381000"/>
+            <wp:docPr id="182" name="Picture 182"/>
+            <wp:cNvGraphicFramePr>
+              <a:graphicFrameLocks noChangeAspect="1"/>
+            </wp:cNvGraphicFramePr>
+            <a:graphic>
+              <a:graphicData uri="http://schemas.openxmlformats.org/drawingml/2006/picture">
+                <pic:pic>
+                  <pic:nvPicPr>
+                    <pic:cNvPr id="0" name="image.png"/>
+                    <pic:cNvPicPr/>
+                  </pic:nvPicPr>
+                  <pic:blipFill>
+                    <a:blip r:embed="rId190"/>
+                    <a:stretch>
+                      <a:fillRect/>
+                    </a:stretch>
+                  </pic:blipFill>
+                  <pic:spPr>
+                    <a:xfrm>
+                      <a:off x="0" y="0"/>
+                      <a:ext cx="381000" cy="381000"/>
+                    </a:xfrm>
+                    <a:prstGeom prst="rect"/>
+                  </pic:spPr>
+                </pic:pic>
+              </a:graphicData>
+            </a:graphic>
+          </wp:inline>
+        </w:drawing>
+        <w:drawing>
+          <wp:inline xmlns:a="http://schemas.openxmlformats.org/drawingml/2006/main" xmlns:pic="http://schemas.openxmlformats.org/drawingml/2006/picture">
+            <wp:extent cx="381000" cy="381000"/>
+            <wp:docPr id="183" name="Picture 183"/>
+            <wp:cNvGraphicFramePr>
+              <a:graphicFrameLocks noChangeAspect="1"/>
+            </wp:cNvGraphicFramePr>
+            <a:graphic>
+              <a:graphicData uri="http://schemas.openxmlformats.org/drawingml/2006/picture">
+                <pic:pic>
+                  <pic:nvPicPr>
+                    <pic:cNvPr id="0" name="image.png"/>
+                    <pic:cNvPicPr/>
+                  </pic:nvPicPr>
+                  <pic:blipFill>
+                    <a:blip r:embed="rId191"/>
+                    <a:stretch>
+                      <a:fillRect/>
+                    </a:stretch>
+                  </pic:blipFill>
+                  <pic:spPr>
+                    <a:xfrm>
+                      <a:off x="0" y="0"/>
+                      <a:ext cx="381000" cy="381000"/>
+                    </a:xfrm>
+                    <a:prstGeom prst="rect"/>
+                  </pic:spPr>
+                </pic:pic>
+              </a:graphicData>
+            </a:graphic>
+          </wp:inline>
+        </w:drawing>
+        <w:drawing>
+          <wp:inline xmlns:a="http://schemas.openxmlformats.org/drawingml/2006/main" xmlns:pic="http://schemas.openxmlformats.org/drawingml/2006/picture">
+            <wp:extent cx="381000" cy="381000"/>
+            <wp:docPr id="184" name="Picture 184"/>
+            <wp:cNvGraphicFramePr>
+              <a:graphicFrameLocks noChangeAspect="1"/>
+            </wp:cNvGraphicFramePr>
+            <a:graphic>
+              <a:graphicData uri="http://schemas.openxmlformats.org/drawingml/2006/picture">
+                <pic:pic>
+                  <pic:nvPicPr>
+                    <pic:cNvPr id="0" name="image.png"/>
+                    <pic:cNvPicPr/>
+                  </pic:nvPicPr>
+                  <pic:blipFill>
+                    <a:blip r:embed="rId192"/>
+                    <a:stretch>
+                      <a:fillRect/>
+                    </a:stretch>
+                  </pic:blipFill>
+                  <pic:spPr>
+                    <a:xfrm>
+                      <a:off x="0" y="0"/>
+                      <a:ext cx="381000" cy="381000"/>
+                    </a:xfrm>
+                    <a:prstGeom prst="rect"/>
+                  </pic:spPr>
+                </pic:pic>
+              </a:graphicData>
+            </a:graphic>
+          </wp:inline>
+        </w:drawing>
+        <w:drawing>
+          <wp:inline xmlns:a="http://schemas.openxmlformats.org/drawingml/2006/main" xmlns:pic="http://schemas.openxmlformats.org/drawingml/2006/picture">
+            <wp:extent cx="381000" cy="381000"/>
+            <wp:docPr id="185" name="Picture 185"/>
+            <wp:cNvGraphicFramePr>
+              <a:graphicFrameLocks noChangeAspect="1"/>
+            </wp:cNvGraphicFramePr>
+            <a:graphic>
+              <a:graphicData uri="http://schemas.openxmlformats.org/drawingml/2006/picture">
+                <pic:pic>
+                  <pic:nvPicPr>
+                    <pic:cNvPr id="0" name="image.png"/>
+                    <pic:cNvPicPr/>
+                  </pic:nvPicPr>
+                  <pic:blipFill>
+                    <a:blip r:embed="rId193"/>
+                    <a:stretch>
+                      <a:fillRect/>
+                    </a:stretch>
+                  </pic:blipFill>
+                  <pic:spPr>
+                    <a:xfrm>
+                      <a:off x="0" y="0"/>
+                      <a:ext cx="381000" cy="381000"/>
+                    </a:xfrm>
+                    <a:prstGeom prst="rect"/>
+                  </pic:spPr>
+                </pic:pic>
+              </a:graphicData>
+            </a:graphic>
+          </wp:inline>
+        </w:drawing>
+        <w:drawing>
+          <wp:inline xmlns:a="http://schemas.openxmlformats.org/drawingml/2006/main" xmlns:pic="http://schemas.openxmlformats.org/drawingml/2006/picture">
+            <wp:extent cx="381000" cy="381000"/>
+            <wp:docPr id="186" name="Picture 186"/>
+            <wp:cNvGraphicFramePr>
+              <a:graphicFrameLocks noChangeAspect="1"/>
+            </wp:cNvGraphicFramePr>
+            <a:graphic>
+              <a:graphicData uri="http://schemas.openxmlformats.org/drawingml/2006/picture">
+                <pic:pic>
+                  <pic:nvPicPr>
+                    <pic:cNvPr id="0" name="image.png"/>
+                    <pic:cNvPicPr/>
+                  </pic:nvPicPr>
+                  <pic:blipFill>
+                    <a:blip r:embed="rId194"/>
+                    <a:stretch>
+                      <a:fillRect/>
+                    </a:stretch>
+                  </pic:blipFill>
+                  <pic:spPr>
+                    <a:xfrm>
+                      <a:off x="0" y="0"/>
+                      <a:ext cx="381000" cy="381000"/>
+                    </a:xfrm>
+                    <a:prstGeom prst="rect"/>
+                  </pic:spPr>
+                </pic:pic>
+              </a:graphicData>
+            </a:graphic>
+          </wp:inline>
+        </w:drawing>
+        <w:drawing>
+          <wp:inline xmlns:a="http://schemas.openxmlformats.org/drawingml/2006/main" xmlns:pic="http://schemas.openxmlformats.org/drawingml/2006/picture">
+            <wp:extent cx="381000" cy="381000"/>
+            <wp:docPr id="187" name="Picture 187"/>
+            <wp:cNvGraphicFramePr>
+              <a:graphicFrameLocks noChangeAspect="1"/>
+            </wp:cNvGraphicFramePr>
+            <a:graphic>
+              <a:graphicData uri="http://schemas.openxmlformats.org/drawingml/2006/picture">
+                <pic:pic>
+                  <pic:nvPicPr>
+                    <pic:cNvPr id="0" name="image.png"/>
+                    <pic:cNvPicPr/>
+                  </pic:nvPicPr>
+                  <pic:blipFill>
+                    <a:blip r:embed="rId195"/>
+                    <a:stretch>
+                      <a:fillRect/>
+                    </a:stretch>
+                  </pic:blipFill>
+                  <pic:spPr>
+                    <a:xfrm>
+                      <a:off x="0" y="0"/>
+                      <a:ext cx="381000" cy="381000"/>
+                    </a:xfrm>
+                    <a:prstGeom prst="rect"/>
+                  </pic:spPr>
+                </pic:pic>
+              </a:graphicData>
+            </a:graphic>
+          </wp:inline>
+        </w:drawing>
+        <w:drawing>
+          <wp:inline xmlns:a="http://schemas.openxmlformats.org/drawingml/2006/main" xmlns:pic="http://schemas.openxmlformats.org/drawingml/2006/picture">
+            <wp:extent cx="381000" cy="381000"/>
+            <wp:docPr id="188" name="Picture 188"/>
+            <wp:cNvGraphicFramePr>
+              <a:graphicFrameLocks noChangeAspect="1"/>
+            </wp:cNvGraphicFramePr>
+            <a:graphic>
+              <a:graphicData uri="http://schemas.openxmlformats.org/drawingml/2006/picture">
+                <pic:pic>
+                  <pic:nvPicPr>
+                    <pic:cNvPr id="0" name="image.png"/>
+                    <pic:cNvPicPr/>
+                  </pic:nvPicPr>
+                  <pic:blipFill>
+                    <a:blip r:embed="rId196"/>
+                    <a:stretch>
+                      <a:fillRect/>
+                    </a:stretch>
+                  </pic:blipFill>
+                  <pic:spPr>
+                    <a:xfrm>
+                      <a:off x="0" y="0"/>
+                      <a:ext cx="381000" cy="381000"/>
+                    </a:xfrm>
+                    <a:prstGeom prst="rect"/>
+                  </pic:spPr>
+                </pic:pic>
+              </a:graphicData>
+            </a:graphic>
+          </wp:inline>
+        </w:drawing>
+        <w:drawing>
+          <wp:inline xmlns:a="http://schemas.openxmlformats.org/drawingml/2006/main" xmlns:pic="http://schemas.openxmlformats.org/drawingml/2006/picture">
+            <wp:extent cx="381000" cy="381000"/>
+            <wp:docPr id="189" name="Picture 189"/>
+            <wp:cNvGraphicFramePr>
+              <a:graphicFrameLocks noChangeAspect="1"/>
+            </wp:cNvGraphicFramePr>
+            <a:graphic>
+              <a:graphicData uri="http://schemas.openxmlformats.org/drawingml/2006/picture">
+                <pic:pic>
+                  <pic:nvPicPr>
+                    <pic:cNvPr id="0" name="image.png"/>
+                    <pic:cNvPicPr/>
+                  </pic:nvPicPr>
+                  <pic:blipFill>
+                    <a:blip r:embed="rId197"/>
+                    <a:stretch>
+                      <a:fillRect/>
+                    </a:stretch>
+                  </pic:blipFill>
+                  <pic:spPr>
+                    <a:xfrm>
+                      <a:off x="0" y="0"/>
+                      <a:ext cx="381000" cy="381000"/>
+                    </a:xfrm>
+                    <a:prstGeom prst="rect"/>
+                  </pic:spPr>
+                </pic:pic>
+              </a:graphicData>
+            </a:graphic>
+          </wp:inline>
+        </w:drawing>
+        <w:drawing>
+          <wp:inline xmlns:a="http://schemas.openxmlformats.org/drawingml/2006/main" xmlns:pic="http://schemas.openxmlformats.org/drawingml/2006/picture">
+            <wp:extent cx="381000" cy="381000"/>
+            <wp:docPr id="190" name="Picture 190"/>
+            <wp:cNvGraphicFramePr>
+              <a:graphicFrameLocks noChangeAspect="1"/>
+            </wp:cNvGraphicFramePr>
+            <a:graphic>
+              <a:graphicData uri="http://schemas.openxmlformats.org/drawingml/2006/picture">
+                <pic:pic>
+                  <pic:nvPicPr>
+                    <pic:cNvPr id="0" name="image.png"/>
+                    <pic:cNvPicPr/>
+                  </pic:nvPicPr>
+                  <pic:blipFill>
+                    <a:blip r:embed="rId198"/>
+                    <a:stretch>
+                      <a:fillRect/>
+                    </a:stretch>
+                  </pic:blipFill>
+                  <pic:spPr>
+                    <a:xfrm>
+                      <a:off x="0" y="0"/>
+                      <a:ext cx="381000" cy="381000"/>
+                    </a:xfrm>
+                    <a:prstGeom prst="rect"/>
+                  </pic:spPr>
+                </pic:pic>
+              </a:graphicData>
+            </a:graphic>
+          </wp:inline>
+        </w:drawing>
+        <w:drawing>
+          <wp:inline xmlns:a="http://schemas.openxmlformats.org/drawingml/2006/main" xmlns:pic="http://schemas.openxmlformats.org/drawingml/2006/picture">
+            <wp:extent cx="381000" cy="381000"/>
+            <wp:docPr id="191" name="Picture 191"/>
+            <wp:cNvGraphicFramePr>
+              <a:graphicFrameLocks noChangeAspect="1"/>
+            </wp:cNvGraphicFramePr>
+            <a:graphic>
+              <a:graphicData uri="http://schemas.openxmlformats.org/drawingml/2006/picture">
+                <pic:pic>
+                  <pic:nvPicPr>
+                    <pic:cNvPr id="0" name="image.png"/>
+                    <pic:cNvPicPr/>
+                  </pic:nvPicPr>
+                  <pic:blipFill>
+                    <a:blip r:embed="rId199"/>
+                    <a:stretch>
+                      <a:fillRect/>
+                    </a:stretch>
+                  </pic:blipFill>
+                  <pic:spPr>
+                    <a:xfrm>
+                      <a:off x="0" y="0"/>
+                      <a:ext cx="381000" cy="381000"/>
+                    </a:xfrm>
+                    <a:prstGeom prst="rect"/>
+                  </pic:spPr>
+                </pic:pic>
+              </a:graphicData>
+            </a:graphic>
+          </wp:inline>
+        </w:drawing>
+        <w:drawing>
+          <wp:inline xmlns:a="http://schemas.openxmlformats.org/drawingml/2006/main" xmlns:pic="http://schemas.openxmlformats.org/drawingml/2006/picture">
+            <wp:extent cx="381000" cy="381000"/>
+            <wp:docPr id="192" name="Picture 192"/>
+            <wp:cNvGraphicFramePr>
+              <a:graphicFrameLocks noChangeAspect="1"/>
+            </wp:cNvGraphicFramePr>
+            <a:graphic>
+              <a:graphicData uri="http://schemas.openxmlformats.org/drawingml/2006/picture">
+                <pic:pic>
+                  <pic:nvPicPr>
+                    <pic:cNvPr id="0" name="image.png"/>
+                    <pic:cNvPicPr/>
+                  </pic:nvPicPr>
+                  <pic:blipFill>
+                    <a:blip r:embed="rId200"/>
+                    <a:stretch>
+                      <a:fillRect/>
+                    </a:stretch>
+                  </pic:blipFill>
+                  <pic:spPr>
+                    <a:xfrm>
+                      <a:off x="0" y="0"/>
+                      <a:ext cx="381000" cy="381000"/>
+                    </a:xfrm>
+                    <a:prstGeom prst="rect"/>
+                  </pic:spPr>
+                </pic:pic>
+              </a:graphicData>
+            </a:graphic>
+          </wp:inline>
+        </w:drawing>
+        <w:drawing>
+          <wp:inline xmlns:a="http://schemas.openxmlformats.org/drawingml/2006/main" xmlns:pic="http://schemas.openxmlformats.org/drawingml/2006/picture">
+            <wp:extent cx="381000" cy="381000"/>
+            <wp:docPr id="193" name="Picture 193"/>
+            <wp:cNvGraphicFramePr>
+              <a:graphicFrameLocks noChangeAspect="1"/>
+            </wp:cNvGraphicFramePr>
+            <a:graphic>
+              <a:graphicData uri="http://schemas.openxmlformats.org/drawingml/2006/picture">
+                <pic:pic>
+                  <pic:nvPicPr>
+                    <pic:cNvPr id="0" name="image.png"/>
+                    <pic:cNvPicPr/>
+                  </pic:nvPicPr>
+                  <pic:blipFill>
+                    <a:blip r:embed="rId201"/>
+                    <a:stretch>
+                      <a:fillRect/>
+                    </a:stretch>
+                  </pic:blipFill>
+                  <pic:spPr>
+                    <a:xfrm>
+                      <a:off x="0" y="0"/>
+                      <a:ext cx="381000" cy="381000"/>
+                    </a:xfrm>
+                    <a:prstGeom prst="rect"/>
+                  </pic:spPr>
+                </pic:pic>
+              </a:graphicData>
+            </a:graphic>
+          </wp:inline>
+        </w:drawing>
+        <w:drawing>
+          <wp:inline xmlns:a="http://schemas.openxmlformats.org/drawingml/2006/main" xmlns:pic="http://schemas.openxmlformats.org/drawingml/2006/picture">
+            <wp:extent cx="381000" cy="381000"/>
+            <wp:docPr id="194" name="Picture 194"/>
+            <wp:cNvGraphicFramePr>
+              <a:graphicFrameLocks noChangeAspect="1"/>
+            </wp:cNvGraphicFramePr>
+            <a:graphic>
+              <a:graphicData uri="http://schemas.openxmlformats.org/drawingml/2006/picture">
+                <pic:pic>
+                  <pic:nvPicPr>
+                    <pic:cNvPr id="0" name="image.png"/>
+                    <pic:cNvPicPr/>
+                  </pic:nvPicPr>
+                  <pic:blipFill>
+                    <a:blip r:embed="rId202"/>
+                    <a:stretch>
+                      <a:fillRect/>
+                    </a:stretch>
+                  </pic:blipFill>
+                  <pic:spPr>
+                    <a:xfrm>
+                      <a:off x="0" y="0"/>
+                      <a:ext cx="381000" cy="381000"/>
+                    </a:xfrm>
+                    <a:prstGeom prst="rect"/>
+                  </pic:spPr>
+                </pic:pic>
+              </a:graphicData>
+            </a:graphic>
+          </wp:inline>
+        </w:drawing>
+        <w:drawing>
+          <wp:inline xmlns:a="http://schemas.openxmlformats.org/drawingml/2006/main" xmlns:pic="http://schemas.openxmlformats.org/drawingml/2006/picture">
+            <wp:extent cx="381000" cy="381000"/>
+            <wp:docPr id="195" name="Picture 195"/>
+            <wp:cNvGraphicFramePr>
+              <a:graphicFrameLocks noChangeAspect="1"/>
+            </wp:cNvGraphicFramePr>
+            <a:graphic>
+              <a:graphicData uri="http://schemas.openxmlformats.org/drawingml/2006/picture">
+                <pic:pic>
+                  <pic:nvPicPr>
+                    <pic:cNvPr id="0" name="image.png"/>
+                    <pic:cNvPicPr/>
+                  </pic:nvPicPr>
+                  <pic:blipFill>
+                    <a:blip r:embed="rId203"/>
+                    <a:stretch>
+                      <a:fillRect/>
+                    </a:stretch>
+                  </pic:blipFill>
+                  <pic:spPr>
+                    <a:xfrm>
+                      <a:off x="0" y="0"/>
+                      <a:ext cx="381000" cy="381000"/>
+                    </a:xfrm>
+                    <a:prstGeom prst="rect"/>
+                  </pic:spPr>
+                </pic:pic>
+              </a:graphicData>
+            </a:graphic>
+          </wp:inline>
+        </w:drawing>
+        <w:drawing>
+          <wp:inline xmlns:a="http://schemas.openxmlformats.org/drawingml/2006/main" xmlns:pic="http://schemas.openxmlformats.org/drawingml/2006/picture">
+            <wp:extent cx="381000" cy="381000"/>
+            <wp:docPr id="196" name="Picture 196"/>
+            <wp:cNvGraphicFramePr>
+              <a:graphicFrameLocks noChangeAspect="1"/>
+            </wp:cNvGraphicFramePr>
+            <a:graphic>
+              <a:graphicData uri="http://schemas.openxmlformats.org/drawingml/2006/picture">
+                <pic:pic>
+                  <pic:nvPicPr>
+                    <pic:cNvPr id="0" name="image.png"/>
+                    <pic:cNvPicPr/>
+                  </pic:nvPicPr>
+                  <pic:blipFill>
+                    <a:blip r:embed="rId204"/>
+                    <a:stretch>
+                      <a:fillRect/>
+                    </a:stretch>
+                  </pic:blipFill>
+                  <pic:spPr>
+                    <a:xfrm>
+                      <a:off x="0" y="0"/>
+                      <a:ext cx="381000" cy="381000"/>
+                    </a:xfrm>
+                    <a:prstGeom prst="rect"/>
+                  </pic:spPr>
+                </pic:pic>
+              </a:graphicData>
+            </a:graphic>
+          </wp:inline>
+        </w:drawing>
+        <w:drawing>
+          <wp:inline xmlns:a="http://schemas.openxmlformats.org/drawingml/2006/main" xmlns:pic="http://schemas.openxmlformats.org/drawingml/2006/picture">
+            <wp:extent cx="381000" cy="381000"/>
+            <wp:docPr id="197" name="Picture 197"/>
+            <wp:cNvGraphicFramePr>
+              <a:graphicFrameLocks noChangeAspect="1"/>
+            </wp:cNvGraphicFramePr>
+            <a:graphic>
+              <a:graphicData uri="http://schemas.openxmlformats.org/drawingml/2006/picture">
+                <pic:pic>
+                  <pic:nvPicPr>
+                    <pic:cNvPr id="0" name="image.png"/>
+                    <pic:cNvPicPr/>
+                  </pic:nvPicPr>
+                  <pic:blipFill>
+                    <a:blip r:embed="rId205"/>
+                    <a:stretch>
+                      <a:fillRect/>
+                    </a:stretch>
+                  </pic:blipFill>
+                  <pic:spPr>
+                    <a:xfrm>
+                      <a:off x="0" y="0"/>
+                      <a:ext cx="381000" cy="381000"/>
+                    </a:xfrm>
+                    <a:prstGeom prst="rect"/>
+                  </pic:spPr>
+                </pic:pic>
+              </a:graphicData>
+            </a:graphic>
+          </wp:inline>
+        </w:drawing>
+        <w:drawing>
+          <wp:inline xmlns:a="http://schemas.openxmlformats.org/drawingml/2006/main" xmlns:pic="http://schemas.openxmlformats.org/drawingml/2006/picture">
+            <wp:extent cx="381000" cy="381000"/>
+            <wp:docPr id="198" name="Picture 198"/>
+            <wp:cNvGraphicFramePr>
+              <a:graphicFrameLocks noChangeAspect="1"/>
+            </wp:cNvGraphicFramePr>
+            <a:graphic>
+              <a:graphicData uri="http://schemas.openxmlformats.org/drawingml/2006/picture">
+                <pic:pic>
+                  <pic:nvPicPr>
+                    <pic:cNvPr id="0" name="image.png"/>
+                    <pic:cNvPicPr/>
+                  </pic:nvPicPr>
+                  <pic:blipFill>
+                    <a:blip r:embed="rId206"/>
+                    <a:stretch>
+                      <a:fillRect/>
+                    </a:stretch>
+                  </pic:blipFill>
+                  <pic:spPr>
+                    <a:xfrm>
+                      <a:off x="0" y="0"/>
+                      <a:ext cx="381000" cy="381000"/>
+                    </a:xfrm>
+                    <a:prstGeom prst="rect"/>
+                  </pic:spPr>
+                </pic:pic>
+              </a:graphicData>
+            </a:graphic>
+          </wp:inline>
+        </w:drawing>
+        <w:drawing>
+          <wp:inline xmlns:a="http://schemas.openxmlformats.org/drawingml/2006/main" xmlns:pic="http://schemas.openxmlformats.org/drawingml/2006/picture">
+            <wp:extent cx="381000" cy="381000"/>
+            <wp:docPr id="199" name="Picture 199"/>
+            <wp:cNvGraphicFramePr>
+              <a:graphicFrameLocks noChangeAspect="1"/>
+            </wp:cNvGraphicFramePr>
+            <a:graphic>
+              <a:graphicData uri="http://schemas.openxmlformats.org/drawingml/2006/picture">
+                <pic:pic>
+                  <pic:nvPicPr>
+                    <pic:cNvPr id="0" name="image.png"/>
+                    <pic:cNvPicPr/>
+                  </pic:nvPicPr>
+                  <pic:blipFill>
+                    <a:blip r:embed="rId207"/>
+                    <a:stretch>
+                      <a:fillRect/>
+                    </a:stretch>
+                  </pic:blipFill>
+                  <pic:spPr>
+                    <a:xfrm>
+                      <a:off x="0" y="0"/>
+                      <a:ext cx="381000" cy="381000"/>
+                    </a:xfrm>
+                    <a:prstGeom prst="rect"/>
+                  </pic:spPr>
+                </pic:pic>
+              </a:graphicData>
+            </a:graphic>
+          </wp:inline>
+        </w:drawing>
+        <w:drawing>
+          <wp:inline xmlns:a="http://schemas.openxmlformats.org/drawingml/2006/main" xmlns:pic="http://schemas.openxmlformats.org/drawingml/2006/picture">
+            <wp:extent cx="381000" cy="381000"/>
+            <wp:docPr id="200" name="Picture 200"/>
+            <wp:cNvGraphicFramePr>
+              <a:graphicFrameLocks noChangeAspect="1"/>
+            </wp:cNvGraphicFramePr>
+            <a:graphic>
+              <a:graphicData uri="http://schemas.openxmlformats.org/drawingml/2006/picture">
+                <pic:pic>
+                  <pic:nvPicPr>
+                    <pic:cNvPr id="0" name="image.png"/>
+                    <pic:cNvPicPr/>
+                  </pic:nvPicPr>
+                  <pic:blipFill>
+                    <a:blip r:embed="rId208"/>
+                    <a:stretch>
+                      <a:fillRect/>
+                    </a:stretch>
+                  </pic:blipFill>
+                  <pic:spPr>
+                    <a:xfrm>
+                      <a:off x="0" y="0"/>
+                      <a:ext cx="381000" cy="381000"/>
+                    </a:xfrm>
+                    <a:prstGeom prst="rect"/>
+                  </pic:spPr>
+                </pic:pic>
+              </a:graphicData>
+            </a:graphic>
+          </wp:inline>
+        </w:drawing>
+        <w:drawing>
+          <wp:inline xmlns:a="http://schemas.openxmlformats.org/drawingml/2006/main" xmlns:pic="http://schemas.openxmlformats.org/drawingml/2006/picture">
+            <wp:extent cx="381000" cy="381000"/>
+            <wp:docPr id="201" name="Picture 201"/>
+            <wp:cNvGraphicFramePr>
+              <a:graphicFrameLocks noChangeAspect="1"/>
+            </wp:cNvGraphicFramePr>
+            <a:graphic>
+              <a:graphicData uri="http://schemas.openxmlformats.org/drawingml/2006/picture">
+                <pic:pic>
+                  <pic:nvPicPr>
+                    <pic:cNvPr id="0" name="image.png"/>
+                    <pic:cNvPicPr/>
+                  </pic:nvPicPr>
+                  <pic:blipFill>
+                    <a:blip r:embed="rId209"/>
+                    <a:stretch>
+                      <a:fillRect/>
+                    </a:stretch>
+                  </pic:blipFill>
+                  <pic:spPr>
+                    <a:xfrm>
+                      <a:off x="0" y="0"/>
+                      <a:ext cx="381000" cy="381000"/>
+                    </a:xfrm>
+                    <a:prstGeom prst="rect"/>
+                  </pic:spPr>
+                </pic:pic>
+              </a:graphicData>
+            </a:graphic>
+          </wp:inline>
+        </w:drawing>
+        <w:drawing>
+          <wp:inline xmlns:a="http://schemas.openxmlformats.org/drawingml/2006/main" xmlns:pic="http://schemas.openxmlformats.org/drawingml/2006/picture">
+            <wp:extent cx="381000" cy="381000"/>
+            <wp:docPr id="202" name="Picture 202"/>
+            <wp:cNvGraphicFramePr>
+              <a:graphicFrameLocks noChangeAspect="1"/>
+            </wp:cNvGraphicFramePr>
+            <a:graphic>
+              <a:graphicData uri="http://schemas.openxmlformats.org/drawingml/2006/picture">
+                <pic:pic>
+                  <pic:nvPicPr>
+                    <pic:cNvPr id="0" name="image.png"/>
+                    <pic:cNvPicPr/>
+                  </pic:nvPicPr>
+                  <pic:blipFill>
+                    <a:blip r:embed="rId210"/>
+                    <a:stretch>
+                      <a:fillRect/>
+                    </a:stretch>
+                  </pic:blipFill>
+                  <pic:spPr>
+                    <a:xfrm>
+                      <a:off x="0" y="0"/>
+                      <a:ext cx="381000" cy="381000"/>
+                    </a:xfrm>
+                    <a:prstGeom prst="rect"/>
+                  </pic:spPr>
+                </pic:pic>
+              </a:graphicData>
+            </a:graphic>
+          </wp:inline>
+        </w:drawing>
+        <w:drawing>
+          <wp:inline xmlns:a="http://schemas.openxmlformats.org/drawingml/2006/main" xmlns:pic="http://schemas.openxmlformats.org/drawingml/2006/picture">
+            <wp:extent cx="381000" cy="381000"/>
+            <wp:docPr id="203" name="Picture 203"/>
+            <wp:cNvGraphicFramePr>
+              <a:graphicFrameLocks noChangeAspect="1"/>
+            </wp:cNvGraphicFramePr>
+            <a:graphic>
+              <a:graphicData uri="http://schemas.openxmlformats.org/drawingml/2006/picture">
+                <pic:pic>
+                  <pic:nvPicPr>
+                    <pic:cNvPr id="0" name="image.png"/>
+                    <pic:cNvPicPr/>
+                  </pic:nvPicPr>
+                  <pic:blipFill>
+                    <a:blip r:embed="rId211"/>
+                    <a:stretch>
+                      <a:fillRect/>
+                    </a:stretch>
+                  </pic:blipFill>
+                  <pic:spPr>
+                    <a:xfrm>
+                      <a:off x="0" y="0"/>
+                      <a:ext cx="381000" cy="381000"/>
+                    </a:xfrm>
+                    <a:prstGeom prst="rect"/>
+                  </pic:spPr>
+                </pic:pic>
+              </a:graphicData>
+            </a:graphic>
+          </wp:inline>
+        </w:drawing>
+        <w:drawing>
+          <wp:inline xmlns:a="http://schemas.openxmlformats.org/drawingml/2006/main" xmlns:pic="http://schemas.openxmlformats.org/drawingml/2006/picture">
+            <wp:extent cx="381000" cy="381000"/>
+            <wp:docPr id="204" name="Picture 204"/>
+            <wp:cNvGraphicFramePr>
+              <a:graphicFrameLocks noChangeAspect="1"/>
+            </wp:cNvGraphicFramePr>
+            <a:graphic>
+              <a:graphicData uri="http://schemas.openxmlformats.org/drawingml/2006/picture">
+                <pic:pic>
+                  <pic:nvPicPr>
+                    <pic:cNvPr id="0" name="image.png"/>
+                    <pic:cNvPicPr/>
+                  </pic:nvPicPr>
+                  <pic:blipFill>
+                    <a:blip r:embed="rId212"/>
+                    <a:stretch>
+                      <a:fillRect/>
+                    </a:stretch>
+                  </pic:blipFill>
+                  <pic:spPr>
+                    <a:xfrm>
+                      <a:off x="0" y="0"/>
+                      <a:ext cx="381000" cy="381000"/>
+                    </a:xfrm>
+                    <a:prstGeom prst="rect"/>
+                  </pic:spPr>
+                </pic:pic>
+              </a:graphicData>
+            </a:graphic>
+          </wp:inline>
+        </w:drawing>
+        <w:drawing>
+          <wp:inline xmlns:a="http://schemas.openxmlformats.org/drawingml/2006/main" xmlns:pic="http://schemas.openxmlformats.org/drawingml/2006/picture">
+            <wp:extent cx="381000" cy="381000"/>
+            <wp:docPr id="205" name="Picture 205"/>
+            <wp:cNvGraphicFramePr>
+              <a:graphicFrameLocks noChangeAspect="1"/>
+            </wp:cNvGraphicFramePr>
+            <a:graphic>
+              <a:graphicData uri="http://schemas.openxmlformats.org/drawingml/2006/picture">
+                <pic:pic>
+                  <pic:nvPicPr>
+                    <pic:cNvPr id="0" name="image.png"/>
+                    <pic:cNvPicPr/>
+                  </pic:nvPicPr>
+                  <pic:blipFill>
+                    <a:blip r:embed="rId213"/>
+                    <a:stretch>
+                      <a:fillRect/>
+                    </a:stretch>
+                  </pic:blipFill>
+                  <pic:spPr>
+                    <a:xfrm>
+                      <a:off x="0" y="0"/>
+                      <a:ext cx="381000" cy="381000"/>
+                    </a:xfrm>
+                    <a:prstGeom prst="rect"/>
+                  </pic:spPr>
+                </pic:pic>
+              </a:graphicData>
+            </a:graphic>
+          </wp:inline>
+        </w:drawing>
+        <w:drawing>
+          <wp:inline xmlns:a="http://schemas.openxmlformats.org/drawingml/2006/main" xmlns:pic="http://schemas.openxmlformats.org/drawingml/2006/picture">
+            <wp:extent cx="381000" cy="381000"/>
+            <wp:docPr id="206" name="Picture 206"/>
+            <wp:cNvGraphicFramePr>
+              <a:graphicFrameLocks noChangeAspect="1"/>
+            </wp:cNvGraphicFramePr>
+            <a:graphic>
+              <a:graphicData uri="http://schemas.openxmlformats.org/drawingml/2006/picture">
+                <pic:pic>
+                  <pic:nvPicPr>
+                    <pic:cNvPr id="0" name="image.png"/>
+                    <pic:cNvPicPr/>
+                  </pic:nvPicPr>
+                  <pic:blipFill>
+                    <a:blip r:embed="rId214"/>
+                    <a:stretch>
+                      <a:fillRect/>
+                    </a:stretch>
+                  </pic:blipFill>
+                  <pic:spPr>
+                    <a:xfrm>
+                      <a:off x="0" y="0"/>
+                      <a:ext cx="381000" cy="381000"/>
+                    </a:xfrm>
+                    <a:prstGeom prst="rect"/>
+                  </pic:spPr>
+                </pic:pic>
+              </a:graphicData>
+            </a:graphic>
+          </wp:inline>
+        </w:drawing>
+        <w:drawing>
+          <wp:inline xmlns:a="http://schemas.openxmlformats.org/drawingml/2006/main" xmlns:pic="http://schemas.openxmlformats.org/drawingml/2006/picture">
+            <wp:extent cx="381000" cy="381000"/>
+            <wp:docPr id="207" name="Picture 207"/>
+            <wp:cNvGraphicFramePr>
+              <a:graphicFrameLocks noChangeAspect="1"/>
+            </wp:cNvGraphicFramePr>
+            <a:graphic>
+              <a:graphicData uri="http://schemas.openxmlformats.org/drawingml/2006/picture">
+                <pic:pic>
+                  <pic:nvPicPr>
+                    <pic:cNvPr id="0" name="image.png"/>
+                    <pic:cNvPicPr/>
+                  </pic:nvPicPr>
+                  <pic:blipFill>
+                    <a:blip r:embed="rId215"/>
+                    <a:stretch>
+                      <a:fillRect/>
+                    </a:stretch>
+                  </pic:blipFill>
+                  <pic:spPr>
+                    <a:xfrm>
+                      <a:off x="0" y="0"/>
+                      <a:ext cx="381000" cy="381000"/>
+                    </a:xfrm>
+                    <a:prstGeom prst="rect"/>
+                  </pic:spPr>
+                </pic:pic>
+              </a:graphicData>
+            </a:graphic>
+          </wp:inline>
+        </w:drawing>
+        <w:drawing>
+          <wp:inline xmlns:a="http://schemas.openxmlformats.org/drawingml/2006/main" xmlns:pic="http://schemas.openxmlformats.org/drawingml/2006/picture">
+            <wp:extent cx="381000" cy="381000"/>
+            <wp:docPr id="208" name="Picture 208"/>
+            <wp:cNvGraphicFramePr>
+              <a:graphicFrameLocks noChangeAspect="1"/>
+            </wp:cNvGraphicFramePr>
+            <a:graphic>
+              <a:graphicData uri="http://schemas.openxmlformats.org/drawingml/2006/picture">
+                <pic:pic>
+                  <pic:nvPicPr>
+                    <pic:cNvPr id="0" name="image.png"/>
+                    <pic:cNvPicPr/>
+                  </pic:nvPicPr>
+                  <pic:blipFill>
+                    <a:blip r:embed="rId216"/>
+                    <a:stretch>
+                      <a:fillRect/>
+                    </a:stretch>
+                  </pic:blipFill>
+                  <pic:spPr>
+                    <a:xfrm>
+                      <a:off x="0" y="0"/>
+                      <a:ext cx="381000" cy="381000"/>
+                    </a:xfrm>
+                    <a:prstGeom prst="rect"/>
+                  </pic:spPr>
+                </pic:pic>
+              </a:graphicData>
+            </a:graphic>
+          </wp:inline>
+        </w:drawing>
+        <w:drawing>
+          <wp:inline xmlns:a="http://schemas.openxmlformats.org/drawingml/2006/main" xmlns:pic="http://schemas.openxmlformats.org/drawingml/2006/picture">
+            <wp:extent cx="381000" cy="381000"/>
+            <wp:docPr id="209" name="Picture 209"/>
+            <wp:cNvGraphicFramePr>
+              <a:graphicFrameLocks noChangeAspect="1"/>
+            </wp:cNvGraphicFramePr>
+            <a:graphic>
+              <a:graphicData uri="http://schemas.openxmlformats.org/drawingml/2006/picture">
+                <pic:pic>
+                  <pic:nvPicPr>
+                    <pic:cNvPr id="0" name="image.png"/>
+                    <pic:cNvPicPr/>
+                  </pic:nvPicPr>
+                  <pic:blipFill>
+                    <a:blip r:embed="rId217"/>
+                    <a:stretch>
+                      <a:fillRect/>
+                    </a:stretch>
+                  </pic:blipFill>
+                  <pic:spPr>
+                    <a:xfrm>
+                      <a:off x="0" y="0"/>
+                      <a:ext cx="381000" cy="381000"/>
+                    </a:xfrm>
+                    <a:prstGeom prst="rect"/>
+                  </pic:spPr>
+                </pic:pic>
+              </a:graphicData>
+            </a:graphic>
+          </wp:inline>
+        </w:drawing>
+        <w:drawing>
+          <wp:inline xmlns:a="http://schemas.openxmlformats.org/drawingml/2006/main" xmlns:pic="http://schemas.openxmlformats.org/drawingml/2006/picture">
+            <wp:extent cx="381000" cy="381000"/>
+            <wp:docPr id="210" name="Picture 210"/>
+            <wp:cNvGraphicFramePr>
+              <a:graphicFrameLocks noChangeAspect="1"/>
+            </wp:cNvGraphicFramePr>
+            <a:graphic>
+              <a:graphicData uri="http://schemas.openxmlformats.org/drawingml/2006/picture">
+                <pic:pic>
+                  <pic:nvPicPr>
+                    <pic:cNvPr id="0" name="image.png"/>
+                    <pic:cNvPicPr/>
+                  </pic:nvPicPr>
+                  <pic:blipFill>
+                    <a:blip r:embed="rId218"/>
+                    <a:stretch>
+                      <a:fillRect/>
+                    </a:stretch>
+                  </pic:blipFill>
+                  <pic:spPr>
+                    <a:xfrm>
+                      <a:off x="0" y="0"/>
+                      <a:ext cx="381000" cy="381000"/>
+                    </a:xfrm>
+                    <a:prstGeom prst="rect"/>
+                  </pic:spPr>
+                </pic:pic>
+              </a:graphicData>
+            </a:graphic>
+          </wp:inline>
+        </w:drawing>
+        <w:drawing>
+          <wp:inline xmlns:a="http://schemas.openxmlformats.org/drawingml/2006/main" xmlns:pic="http://schemas.openxmlformats.org/drawingml/2006/picture">
+            <wp:extent cx="381000" cy="381000"/>
+            <wp:docPr id="211" name="Picture 211"/>
+            <wp:cNvGraphicFramePr>
+              <a:graphicFrameLocks noChangeAspect="1"/>
+            </wp:cNvGraphicFramePr>
+            <a:graphic>
+              <a:graphicData uri="http://schemas.openxmlformats.org/drawingml/2006/picture">
+                <pic:pic>
+                  <pic:nvPicPr>
+                    <pic:cNvPr id="0" name="image.png"/>
+                    <pic:cNvPicPr/>
+                  </pic:nvPicPr>
+                  <pic:blipFill>
+                    <a:blip r:embed="rId219"/>
+                    <a:stretch>
+                      <a:fillRect/>
+                    </a:stretch>
+                  </pic:blipFill>
+                  <pic:spPr>
+                    <a:xfrm>
+                      <a:off x="0" y="0"/>
+                      <a:ext cx="381000" cy="381000"/>
+                    </a:xfrm>
+                    <a:prstGeom prst="rect"/>
+                  </pic:spPr>
+                </pic:pic>
+              </a:graphicData>
+            </a:graphic>
+          </wp:inline>
+        </w:drawing>
+        <w:drawing>
+          <wp:inline xmlns:a="http://schemas.openxmlformats.org/drawingml/2006/main" xmlns:pic="http://schemas.openxmlformats.org/drawingml/2006/picture">
+            <wp:extent cx="381000" cy="381000"/>
+            <wp:docPr id="212" name="Picture 212"/>
+            <wp:cNvGraphicFramePr>
+              <a:graphicFrameLocks noChangeAspect="1"/>
+            </wp:cNvGraphicFramePr>
+            <a:graphic>
+              <a:graphicData uri="http://schemas.openxmlformats.org/drawingml/2006/picture">
+                <pic:pic>
+                  <pic:nvPicPr>
+                    <pic:cNvPr id="0" name="image.png"/>
+                    <pic:cNvPicPr/>
+                  </pic:nvPicPr>
+                  <pic:blipFill>
+                    <a:blip r:embed="rId220"/>
+                    <a:stretch>
+                      <a:fillRect/>
+                    </a:stretch>
+                  </pic:blipFill>
+                  <pic:spPr>
+                    <a:xfrm>
+                      <a:off x="0" y="0"/>
+                      <a:ext cx="381000" cy="381000"/>
+                    </a:xfrm>
+                    <a:prstGeom prst="rect"/>
+                  </pic:spPr>
+                </pic:pic>
+              </a:graphicData>
+            </a:graphic>
+          </wp:inline>
+        </w:drawing>
+        <w:drawing>
+          <wp:inline xmlns:a="http://schemas.openxmlformats.org/drawingml/2006/main" xmlns:pic="http://schemas.openxmlformats.org/drawingml/2006/picture">
+            <wp:extent cx="381000" cy="381000"/>
+            <wp:docPr id="213" name="Picture 213"/>
+            <wp:cNvGraphicFramePr>
+              <a:graphicFrameLocks noChangeAspect="1"/>
+            </wp:cNvGraphicFramePr>
+            <a:graphic>
+              <a:graphicData uri="http://schemas.openxmlformats.org/drawingml/2006/picture">
+                <pic:pic>
+                  <pic:nvPicPr>
+                    <pic:cNvPr id="0" name="image.png"/>
+                    <pic:cNvPicPr/>
+                  </pic:nvPicPr>
+                  <pic:blipFill>
+                    <a:blip r:embed="rId221"/>
+                    <a:stretch>
+                      <a:fillRect/>
+                    </a:stretch>
+                  </pic:blipFill>
+                  <pic:spPr>
+                    <a:xfrm>
+                      <a:off x="0" y="0"/>
+                      <a:ext cx="381000" cy="381000"/>
+                    </a:xfrm>
+                    <a:prstGeom prst="rect"/>
+                  </pic:spPr>
+                </pic:pic>
+              </a:graphicData>
+            </a:graphic>
+          </wp:inline>
+        </w:drawing>
+        <w:drawing>
+          <wp:inline xmlns:a="http://schemas.openxmlformats.org/drawingml/2006/main" xmlns:pic="http://schemas.openxmlformats.org/drawingml/2006/picture">
+            <wp:extent cx="381000" cy="381000"/>
+            <wp:docPr id="214" name="Picture 214"/>
+            <wp:cNvGraphicFramePr>
+              <a:graphicFrameLocks noChangeAspect="1"/>
+            </wp:cNvGraphicFramePr>
+            <a:graphic>
+              <a:graphicData uri="http://schemas.openxmlformats.org/drawingml/2006/picture">
+                <pic:pic>
+                  <pic:nvPicPr>
+                    <pic:cNvPr id="0" name="image.png"/>
+                    <pic:cNvPicPr/>
+                  </pic:nvPicPr>
+                  <pic:blipFill>
+                    <a:blip r:embed="rId222"/>
+                    <a:stretch>
+                      <a:fillRect/>
+                    </a:stretch>
+                  </pic:blipFill>
+                  <pic:spPr>
+                    <a:xfrm>
+                      <a:off x="0" y="0"/>
+                      <a:ext cx="381000" cy="381000"/>
+                    </a:xfrm>
+                    <a:prstGeom prst="rect"/>
+                  </pic:spPr>
+                </pic:pic>
+              </a:graphicData>
+            </a:graphic>
+          </wp:inline>
+        </w:drawing>
+        <w:drawing>
+          <wp:inline xmlns:a="http://schemas.openxmlformats.org/drawingml/2006/main" xmlns:pic="http://schemas.openxmlformats.org/drawingml/2006/picture">
+            <wp:extent cx="381000" cy="381000"/>
+            <wp:docPr id="215" name="Picture 215"/>
+            <wp:cNvGraphicFramePr>
+              <a:graphicFrameLocks noChangeAspect="1"/>
+            </wp:cNvGraphicFramePr>
+            <a:graphic>
+              <a:graphicData uri="http://schemas.openxmlformats.org/drawingml/2006/picture">
+                <pic:pic>
+                  <pic:nvPicPr>
+                    <pic:cNvPr id="0" name="image.png"/>
+                    <pic:cNvPicPr/>
+                  </pic:nvPicPr>
+                  <pic:blipFill>
+                    <a:blip r:embed="rId223"/>
+                    <a:stretch>
+                      <a:fillRect/>
+                    </a:stretch>
+                  </pic:blipFill>
+                  <pic:spPr>
+                    <a:xfrm>
+                      <a:off x="0" y="0"/>
+                      <a:ext cx="381000" cy="381000"/>
+                    </a:xfrm>
+                    <a:prstGeom prst="rect"/>
+                  </pic:spPr>
+                </pic:pic>
+              </a:graphicData>
+            </a:graphic>
+          </wp:inline>
+        </w:drawing>
+        <w:drawing>
+          <wp:inline xmlns:a="http://schemas.openxmlformats.org/drawingml/2006/main" xmlns:pic="http://schemas.openxmlformats.org/drawingml/2006/picture">
+            <wp:extent cx="381000" cy="381000"/>
+            <wp:docPr id="216" name="Picture 216"/>
+            <wp:cNvGraphicFramePr>
+              <a:graphicFrameLocks noChangeAspect="1"/>
+            </wp:cNvGraphicFramePr>
+            <a:graphic>
+              <a:graphicData uri="http://schemas.openxmlformats.org/drawingml/2006/picture">
+                <pic:pic>
+                  <pic:nvPicPr>
+                    <pic:cNvPr id="0" name="image.png"/>
+                    <pic:cNvPicPr/>
+                  </pic:nvPicPr>
+                  <pic:blipFill>
+                    <a:blip r:embed="rId224"/>
+                    <a:stretch>
+                      <a:fillRect/>
+                    </a:stretch>
+                  </pic:blipFill>
+                  <pic:spPr>
+                    <a:xfrm>
+                      <a:off x="0" y="0"/>
+                      <a:ext cx="381000" cy="381000"/>
+                    </a:xfrm>
+                    <a:prstGeom prst="rect"/>
+                  </pic:spPr>
+                </pic:pic>
+              </a:graphicData>
+            </a:graphic>
+          </wp:inline>
+        </w:drawing>
+        <w:drawing>
+          <wp:inline xmlns:a="http://schemas.openxmlformats.org/drawingml/2006/main" xmlns:pic="http://schemas.openxmlformats.org/drawingml/2006/picture">
+            <wp:extent cx="381000" cy="381000"/>
+            <wp:docPr id="217" name="Picture 217"/>
+            <wp:cNvGraphicFramePr>
+              <a:graphicFrameLocks noChangeAspect="1"/>
+            </wp:cNvGraphicFramePr>
+            <a:graphic>
+              <a:graphicData uri="http://schemas.openxmlformats.org/drawingml/2006/picture">
+                <pic:pic>
+                  <pic:nvPicPr>
+                    <pic:cNvPr id="0" name="image.png"/>
+                    <pic:cNvPicPr/>
+                  </pic:nvPicPr>
+                  <pic:blipFill>
+                    <a:blip r:embed="rId225"/>
+                    <a:stretch>
+                      <a:fillRect/>
+                    </a:stretch>
+                  </pic:blipFill>
+                  <pic:spPr>
+                    <a:xfrm>
+                      <a:off x="0" y="0"/>
+                      <a:ext cx="381000" cy="381000"/>
+                    </a:xfrm>
+                    <a:prstGeom prst="rect"/>
+                  </pic:spPr>
+                </pic:pic>
+              </a:graphicData>
+            </a:graphic>
+          </wp:inline>
+        </w:drawing>
+        <w:drawing>
+          <wp:inline xmlns:a="http://schemas.openxmlformats.org/drawingml/2006/main" xmlns:pic="http://schemas.openxmlformats.org/drawingml/2006/picture">
+            <wp:extent cx="381000" cy="381000"/>
+            <wp:docPr id="218" name="Picture 218"/>
+            <wp:cNvGraphicFramePr>
+              <a:graphicFrameLocks noChangeAspect="1"/>
+            </wp:cNvGraphicFramePr>
+            <a:graphic>
+              <a:graphicData uri="http://schemas.openxmlformats.org/drawingml/2006/picture">
+                <pic:pic>
+                  <pic:nvPicPr>
+                    <pic:cNvPr id="0" name="image.png"/>
+                    <pic:cNvPicPr/>
+                  </pic:nvPicPr>
+                  <pic:blipFill>
+                    <a:blip r:embed="rId226"/>
+                    <a:stretch>
+                      <a:fillRect/>
+                    </a:stretch>
+                  </pic:blipFill>
+                  <pic:spPr>
+                    <a:xfrm>
+                      <a:off x="0" y="0"/>
+                      <a:ext cx="381000" cy="381000"/>
+                    </a:xfrm>
+                    <a:prstGeom prst="rect"/>
+                  </pic:spPr>
+                </pic:pic>
+              </a:graphicData>
+            </a:graphic>
+          </wp:inline>
+        </w:drawing>
+        <w:drawing>
+          <wp:inline xmlns:a="http://schemas.openxmlformats.org/drawingml/2006/main" xmlns:pic="http://schemas.openxmlformats.org/drawingml/2006/picture">
+            <wp:extent cx="381000" cy="381000"/>
+            <wp:docPr id="219" name="Picture 219"/>
+            <wp:cNvGraphicFramePr>
+              <a:graphicFrameLocks noChangeAspect="1"/>
+            </wp:cNvGraphicFramePr>
+            <a:graphic>
+              <a:graphicData uri="http://schemas.openxmlformats.org/drawingml/2006/picture">
+                <pic:pic>
+                  <pic:nvPicPr>
+                    <pic:cNvPr id="0" name="image.png"/>
+                    <pic:cNvPicPr/>
+                  </pic:nvPicPr>
+                  <pic:blipFill>
+                    <a:blip r:embed="rId227"/>
+                    <a:stretch>
+                      <a:fillRect/>
+                    </a:stretch>
+                  </pic:blipFill>
+                  <pic:spPr>
+                    <a:xfrm>
+                      <a:off x="0" y="0"/>
+                      <a:ext cx="381000" cy="381000"/>
+                    </a:xfrm>
+                    <a:prstGeom prst="rect"/>
+                  </pic:spPr>
+                </pic:pic>
+              </a:graphicData>
+            </a:graphic>
+          </wp:inline>
+        </w:drawing>
+        <w:drawing>
+          <wp:inline xmlns:a="http://schemas.openxmlformats.org/drawingml/2006/main" xmlns:pic="http://schemas.openxmlformats.org/drawingml/2006/picture">
+            <wp:extent cx="381000" cy="381000"/>
+            <wp:docPr id="220" name="Picture 220"/>
+            <wp:cNvGraphicFramePr>
+              <a:graphicFrameLocks noChangeAspect="1"/>
+            </wp:cNvGraphicFramePr>
+            <a:graphic>
+              <a:graphicData uri="http://schemas.openxmlformats.org/drawingml/2006/picture">
+                <pic:pic>
+                  <pic:nvPicPr>
+                    <pic:cNvPr id="0" name="image.png"/>
+                    <pic:cNvPicPr/>
+                  </pic:nvPicPr>
+                  <pic:blipFill>
+                    <a:blip r:embed="rId228"/>
+                    <a:stretch>
+                      <a:fillRect/>
+                    </a:stretch>
+                  </pic:blipFill>
+                  <pic:spPr>
+                    <a:xfrm>
+                      <a:off x="0" y="0"/>
+                      <a:ext cx="381000" cy="381000"/>
+                    </a:xfrm>
+                    <a:prstGeom prst="rect"/>
+                  </pic:spPr>
+                </pic:pic>
+              </a:graphicData>
+            </a:graphic>
+          </wp:inline>
+        </w:drawing>
+        <w:drawing>
+          <wp:inline xmlns:a="http://schemas.openxmlformats.org/drawingml/2006/main" xmlns:pic="http://schemas.openxmlformats.org/drawingml/2006/picture">
+            <wp:extent cx="381000" cy="381000"/>
+            <wp:docPr id="221" name="Picture 221"/>
+            <wp:cNvGraphicFramePr>
+              <a:graphicFrameLocks noChangeAspect="1"/>
+            </wp:cNvGraphicFramePr>
+            <a:graphic>
+              <a:graphicData uri="http://schemas.openxmlformats.org/drawingml/2006/picture">
+                <pic:pic>
+                  <pic:nvPicPr>
+                    <pic:cNvPr id="0" name="image.png"/>
+                    <pic:cNvPicPr/>
+                  </pic:nvPicPr>
+                  <pic:blipFill>
+                    <a:blip r:embed="rId229"/>
+                    <a:stretch>
+                      <a:fillRect/>
+                    </a:stretch>
+                  </pic:blipFill>
+                  <pic:spPr>
+                    <a:xfrm>
+                      <a:off x="0" y="0"/>
+                      <a:ext cx="381000" cy="381000"/>
+                    </a:xfrm>
+                    <a:prstGeom prst="rect"/>
+                  </pic:spPr>
+                </pic:pic>
+              </a:graphicData>
+            </a:graphic>
+          </wp:inline>
+        </w:drawing>
+        <w:drawing>
+          <wp:inline xmlns:a="http://schemas.openxmlformats.org/drawingml/2006/main" xmlns:pic="http://schemas.openxmlformats.org/drawingml/2006/picture">
+            <wp:extent cx="381000" cy="381000"/>
+            <wp:docPr id="222" name="Picture 222"/>
+            <wp:cNvGraphicFramePr>
+              <a:graphicFrameLocks noChangeAspect="1"/>
+            </wp:cNvGraphicFramePr>
+            <a:graphic>
+              <a:graphicData uri="http://schemas.openxmlformats.org/drawingml/2006/picture">
+                <pic:pic>
+                  <pic:nvPicPr>
+                    <pic:cNvPr id="0" name="image.png"/>
+                    <pic:cNvPicPr/>
+                  </pic:nvPicPr>
+                  <pic:blipFill>
+                    <a:blip r:embed="rId230"/>
+                    <a:stretch>
+                      <a:fillRect/>
+                    </a:stretch>
+                  </pic:blipFill>
+                  <pic:spPr>
+                    <a:xfrm>
+                      <a:off x="0" y="0"/>
+                      <a:ext cx="381000" cy="381000"/>
+                    </a:xfrm>
+                    <a:prstGeom prst="rect"/>
+                  </pic:spPr>
+                </pic:pic>
+              </a:graphicData>
+            </a:graphic>
+          </wp:inline>
+        </w:drawing>
+        <w:drawing>
+          <wp:inline xmlns:a="http://schemas.openxmlformats.org/drawingml/2006/main" xmlns:pic="http://schemas.openxmlformats.org/drawingml/2006/picture">
+            <wp:extent cx="381000" cy="381000"/>
+            <wp:docPr id="223" name="Picture 223"/>
+            <wp:cNvGraphicFramePr>
+              <a:graphicFrameLocks noChangeAspect="1"/>
+            </wp:cNvGraphicFramePr>
+            <a:graphic>
+              <a:graphicData uri="http://schemas.openxmlformats.org/drawingml/2006/picture">
+                <pic:pic>
+                  <pic:nvPicPr>
+                    <pic:cNvPr id="0" name="image.png"/>
+                    <pic:cNvPicPr/>
+                  </pic:nvPicPr>
+                  <pic:blipFill>
+                    <a:blip r:embed="rId231"/>
+                    <a:stretch>
+                      <a:fillRect/>
+                    </a:stretch>
+                  </pic:blipFill>
+                  <pic:spPr>
+                    <a:xfrm>
+                      <a:off x="0" y="0"/>
+                      <a:ext cx="381000" cy="381000"/>
+                    </a:xfrm>
+                    <a:prstGeom prst="rect"/>
+                  </pic:spPr>
+                </pic:pic>
+              </a:graphicData>
+            </a:graphic>
+          </wp:inline>
+        </w:drawing>
+        <w:drawing>
+          <wp:inline xmlns:a="http://schemas.openxmlformats.org/drawingml/2006/main" xmlns:pic="http://schemas.openxmlformats.org/drawingml/2006/picture">
+            <wp:extent cx="381000" cy="381000"/>
+            <wp:docPr id="224" name="Picture 224"/>
+            <wp:cNvGraphicFramePr>
+              <a:graphicFrameLocks noChangeAspect="1"/>
+            </wp:cNvGraphicFramePr>
+            <a:graphic>
+              <a:graphicData uri="http://schemas.openxmlformats.org/drawingml/2006/picture">
+                <pic:pic>
+                  <pic:nvPicPr>
+                    <pic:cNvPr id="0" name="image.png"/>
+                    <pic:cNvPicPr/>
+                  </pic:nvPicPr>
+                  <pic:blipFill>
+                    <a:blip r:embed="rId232"/>
+                    <a:stretch>
+                      <a:fillRect/>
+                    </a:stretch>
+                  </pic:blipFill>
+                  <pic:spPr>
+                    <a:xfrm>
+                      <a:off x="0" y="0"/>
+                      <a:ext cx="381000" cy="381000"/>
+                    </a:xfrm>
+                    <a:prstGeom prst="rect"/>
+                  </pic:spPr>
+                </pic:pic>
+              </a:graphicData>
+            </a:graphic>
+          </wp:inline>
+        </w:drawing>
+        <w:drawing>
+          <wp:inline xmlns:a="http://schemas.openxmlformats.org/drawingml/2006/main" xmlns:pic="http://schemas.openxmlformats.org/drawingml/2006/picture">
+            <wp:extent cx="381000" cy="381000"/>
+            <wp:docPr id="225" name="Picture 225"/>
+            <wp:cNvGraphicFramePr>
+              <a:graphicFrameLocks noChangeAspect="1"/>
+            </wp:cNvGraphicFramePr>
+            <a:graphic>
+              <a:graphicData uri="http://schemas.openxmlformats.org/drawingml/2006/picture">
+                <pic:pic>
+                  <pic:nvPicPr>
+                    <pic:cNvPr id="0" name="image.png"/>
+                    <pic:cNvPicPr/>
+                  </pic:nvPicPr>
+                  <pic:blipFill>
+                    <a:blip r:embed="rId233"/>
+                    <a:stretch>
+                      <a:fillRect/>
+                    </a:stretch>
+                  </pic:blipFill>
+                  <pic:spPr>
+                    <a:xfrm>
+                      <a:off x="0" y="0"/>
+                      <a:ext cx="381000" cy="381000"/>
+                    </a:xfrm>
+                    <a:prstGeom prst="rect"/>
+                  </pic:spPr>
+                </pic:pic>
+              </a:graphicData>
+            </a:graphic>
+          </wp:inline>
+        </w:drawing>
+        <w:drawing>
+          <wp:inline xmlns:a="http://schemas.openxmlformats.org/drawingml/2006/main" xmlns:pic="http://schemas.openxmlformats.org/drawingml/2006/picture">
+            <wp:extent cx="381000" cy="381000"/>
+            <wp:docPr id="226" name="Picture 226"/>
+            <wp:cNvGraphicFramePr>
+              <a:graphicFrameLocks noChangeAspect="1"/>
+            </wp:cNvGraphicFramePr>
+            <a:graphic>
+              <a:graphicData uri="http://schemas.openxmlformats.org/drawingml/2006/picture">
+                <pic:pic>
+                  <pic:nvPicPr>
+                    <pic:cNvPr id="0" name="image.png"/>
+                    <pic:cNvPicPr/>
+                  </pic:nvPicPr>
+                  <pic:blipFill>
+                    <a:blip r:embed="rId234"/>
+                    <a:stretch>
+                      <a:fillRect/>
+                    </a:stretch>
+                  </pic:blipFill>
+                  <pic:spPr>
+                    <a:xfrm>
+                      <a:off x="0" y="0"/>
+                      <a:ext cx="381000" cy="381000"/>
+                    </a:xfrm>
+                    <a:prstGeom prst="rect"/>
+                  </pic:spPr>
+                </pic:pic>
+              </a:graphicData>
+            </a:graphic>
+          </wp:inline>
+        </w:drawing>
+        <w:drawing>
+          <wp:inline xmlns:a="http://schemas.openxmlformats.org/drawingml/2006/main" xmlns:pic="http://schemas.openxmlformats.org/drawingml/2006/picture">
+            <wp:extent cx="381000" cy="381000"/>
+            <wp:docPr id="227" name="Picture 227"/>
+            <wp:cNvGraphicFramePr>
+              <a:graphicFrameLocks noChangeAspect="1"/>
+            </wp:cNvGraphicFramePr>
+            <a:graphic>
+              <a:graphicData uri="http://schemas.openxmlformats.org/drawingml/2006/picture">
+                <pic:pic>
+                  <pic:nvPicPr>
+                    <pic:cNvPr id="0" name="image.png"/>
+                    <pic:cNvPicPr/>
+                  </pic:nvPicPr>
+                  <pic:blipFill>
+                    <a:blip r:embed="rId235"/>
+                    <a:stretch>
+                      <a:fillRect/>
+                    </a:stretch>
+                  </pic:blipFill>
+                  <pic:spPr>
+                    <a:xfrm>
+                      <a:off x="0" y="0"/>
+                      <a:ext cx="381000" cy="381000"/>
+                    </a:xfrm>
+                    <a:prstGeom prst="rect"/>
+                  </pic:spPr>
+                </pic:pic>
+              </a:graphicData>
+            </a:graphic>
+          </wp:inline>
+        </w:drawing>
+        <w:drawing>
+          <wp:inline xmlns:a="http://schemas.openxmlformats.org/drawingml/2006/main" xmlns:pic="http://schemas.openxmlformats.org/drawingml/2006/picture">
+            <wp:extent cx="381000" cy="381000"/>
+            <wp:docPr id="228" name="Picture 228"/>
+            <wp:cNvGraphicFramePr>
+              <a:graphicFrameLocks noChangeAspect="1"/>
+            </wp:cNvGraphicFramePr>
+            <a:graphic>
+              <a:graphicData uri="http://schemas.openxmlformats.org/drawingml/2006/picture">
+                <pic:pic>
+                  <pic:nvPicPr>
+                    <pic:cNvPr id="0" name="image.png"/>
+                    <pic:cNvPicPr/>
+                  </pic:nvPicPr>
+                  <pic:blipFill>
+                    <a:blip r:embed="rId236"/>
+                    <a:stretch>
+                      <a:fillRect/>
+                    </a:stretch>
+                  </pic:blipFill>
+                  <pic:spPr>
+                    <a:xfrm>
+                      <a:off x="0" y="0"/>
+                      <a:ext cx="381000" cy="381000"/>
+                    </a:xfrm>
+                    <a:prstGeom prst="rect"/>
+                  </pic:spPr>
+                </pic:pic>
+              </a:graphicData>
+            </a:graphic>
+          </wp:inline>
+        </w:drawing>
+        <w:drawing>
+          <wp:inline xmlns:a="http://schemas.openxmlformats.org/drawingml/2006/main" xmlns:pic="http://schemas.openxmlformats.org/drawingml/2006/picture">
+            <wp:extent cx="381000" cy="381000"/>
+            <wp:docPr id="229" name="Picture 229"/>
+            <wp:cNvGraphicFramePr>
+              <a:graphicFrameLocks noChangeAspect="1"/>
+            </wp:cNvGraphicFramePr>
+            <a:graphic>
+              <a:graphicData uri="http://schemas.openxmlformats.org/drawingml/2006/picture">
+                <pic:pic>
+                  <pic:nvPicPr>
+                    <pic:cNvPr id="0" name="image.png"/>
+                    <pic:cNvPicPr/>
+                  </pic:nvPicPr>
+                  <pic:blipFill>
+                    <a:blip r:embed="rId237"/>
+                    <a:stretch>
+                      <a:fillRect/>
+                    </a:stretch>
+                  </pic:blipFill>
+                  <pic:spPr>
+                    <a:xfrm>
+                      <a:off x="0" y="0"/>
+                      <a:ext cx="381000" cy="381000"/>
+                    </a:xfrm>
+                    <a:prstGeom prst="rect"/>
+                  </pic:spPr>
+                </pic:pic>
+              </a:graphicData>
+            </a:graphic>
+          </wp:inline>
+        </w:drawing>
+        <w:drawing>
+          <wp:inline xmlns:a="http://schemas.openxmlformats.org/drawingml/2006/main" xmlns:pic="http://schemas.openxmlformats.org/drawingml/2006/picture">
+            <wp:extent cx="381000" cy="381000"/>
+            <wp:docPr id="230" name="Picture 230"/>
+            <wp:cNvGraphicFramePr>
+              <a:graphicFrameLocks noChangeAspect="1"/>
+            </wp:cNvGraphicFramePr>
+            <a:graphic>
+              <a:graphicData uri="http://schemas.openxmlformats.org/drawingml/2006/picture">
+                <pic:pic>
+                  <pic:nvPicPr>
+                    <pic:cNvPr id="0" name="image.png"/>
+                    <pic:cNvPicPr/>
+                  </pic:nvPicPr>
+                  <pic:blipFill>
+                    <a:blip r:embed="rId238"/>
+                    <a:stretch>
+                      <a:fillRect/>
+                    </a:stretch>
+                  </pic:blipFill>
+                  <pic:spPr>
+                    <a:xfrm>
+                      <a:off x="0" y="0"/>
+                      <a:ext cx="381000" cy="381000"/>
+                    </a:xfrm>
+                    <a:prstGeom prst="rect"/>
+                  </pic:spPr>
+                </pic:pic>
+              </a:graphicData>
+            </a:graphic>
+          </wp:inline>
+        </w:drawing>
+        <w:drawing>
+          <wp:inline xmlns:a="http://schemas.openxmlformats.org/drawingml/2006/main" xmlns:pic="http://schemas.openxmlformats.org/drawingml/2006/picture">
+            <wp:extent cx="381000" cy="381000"/>
+            <wp:docPr id="231" name="Picture 231"/>
+            <wp:cNvGraphicFramePr>
+              <a:graphicFrameLocks noChangeAspect="1"/>
+            </wp:cNvGraphicFramePr>
+            <a:graphic>
+              <a:graphicData uri="http://schemas.openxmlformats.org/drawingml/2006/picture">
+                <pic:pic>
+                  <pic:nvPicPr>
+                    <pic:cNvPr id="0" name="image.png"/>
+                    <pic:cNvPicPr/>
+                  </pic:nvPicPr>
+                  <pic:blipFill>
+                    <a:blip r:embed="rId239"/>
+                    <a:stretch>
+                      <a:fillRect/>
+                    </a:stretch>
+                  </pic:blipFill>
+                  <pic:spPr>
+                    <a:xfrm>
+                      <a:off x="0" y="0"/>
+                      <a:ext cx="381000" cy="381000"/>
+                    </a:xfrm>
+                    <a:prstGeom prst="rect"/>
+                  </pic:spPr>
+                </pic:pic>
+              </a:graphicData>
+            </a:graphic>
+          </wp:inline>
+        </w:drawing>
+        <w:drawing>
+          <wp:inline xmlns:a="http://schemas.openxmlformats.org/drawingml/2006/main" xmlns:pic="http://schemas.openxmlformats.org/drawingml/2006/picture">
+            <wp:extent cx="381000" cy="381000"/>
+            <wp:docPr id="232" name="Picture 232"/>
+            <wp:cNvGraphicFramePr>
+              <a:graphicFrameLocks noChangeAspect="1"/>
+            </wp:cNvGraphicFramePr>
+            <a:graphic>
+              <a:graphicData uri="http://schemas.openxmlformats.org/drawingml/2006/picture">
+                <pic:pic>
+                  <pic:nvPicPr>
+                    <pic:cNvPr id="0" name="image.png"/>
+                    <pic:cNvPicPr/>
+                  </pic:nvPicPr>
+                  <pic:blipFill>
+                    <a:blip r:embed="rId240"/>
+                    <a:stretch>
+                      <a:fillRect/>
+                    </a:stretch>
+                  </pic:blipFill>
+                  <pic:spPr>
+                    <a:xfrm>
+                      <a:off x="0" y="0"/>
+                      <a:ext cx="381000" cy="381000"/>
+                    </a:xfrm>
+                    <a:prstGeom prst="rect"/>
+                  </pic:spPr>
+                </pic:pic>
+              </a:graphicData>
+            </a:graphic>
+          </wp:inline>
+        </w:drawing>
+        <w:drawing>
+          <wp:inline xmlns:a="http://schemas.openxmlformats.org/drawingml/2006/main" xmlns:pic="http://schemas.openxmlformats.org/drawingml/2006/picture">
+            <wp:extent cx="381000" cy="381000"/>
+            <wp:docPr id="233" name="Picture 233"/>
+            <wp:cNvGraphicFramePr>
+              <a:graphicFrameLocks noChangeAspect="1"/>
+            </wp:cNvGraphicFramePr>
+            <a:graphic>
+              <a:graphicData uri="http://schemas.openxmlformats.org/drawingml/2006/picture">
+                <pic:pic>
+                  <pic:nvPicPr>
+                    <pic:cNvPr id="0" name="image.png"/>
+                    <pic:cNvPicPr/>
+                  </pic:nvPicPr>
+                  <pic:blipFill>
+                    <a:blip r:embed="rId241"/>
+                    <a:stretch>
+                      <a:fillRect/>
+                    </a:stretch>
+                  </pic:blipFill>
+                  <pic:spPr>
+                    <a:xfrm>
+                      <a:off x="0" y="0"/>
+                      <a:ext cx="381000" cy="381000"/>
+                    </a:xfrm>
+                    <a:prstGeom prst="rect"/>
+                  </pic:spPr>
+                </pic:pic>
+              </a:graphicData>
+            </a:graphic>
+          </wp:inline>
+        </w:drawing>
+        <w:drawing>
+          <wp:inline xmlns:a="http://schemas.openxmlformats.org/drawingml/2006/main" xmlns:pic="http://schemas.openxmlformats.org/drawingml/2006/picture">
+            <wp:extent cx="381000" cy="381000"/>
+            <wp:docPr id="234" name="Picture 234"/>
+            <wp:cNvGraphicFramePr>
+              <a:graphicFrameLocks noChangeAspect="1"/>
+            </wp:cNvGraphicFramePr>
+            <a:graphic>
+              <a:graphicData uri="http://schemas.openxmlformats.org/drawingml/2006/picture">
+                <pic:pic>
+                  <pic:nvPicPr>
+                    <pic:cNvPr id="0" name="image.png"/>
+                    <pic:cNvPicPr/>
+                  </pic:nvPicPr>
+                  <pic:blipFill>
+                    <a:blip r:embed="rId242"/>
+                    <a:stretch>
+                      <a:fillRect/>
+                    </a:stretch>
+                  </pic:blipFill>
+                  <pic:spPr>
+                    <a:xfrm>
+                      <a:off x="0" y="0"/>
+                      <a:ext cx="381000" cy="381000"/>
+                    </a:xfrm>
+                    <a:prstGeom prst="rect"/>
+                  </pic:spPr>
+                </pic:pic>
+              </a:graphicData>
+            </a:graphic>
+          </wp:inline>
+        </w:drawing>
+        <w:drawing>
+          <wp:inline xmlns:a="http://schemas.openxmlformats.org/drawingml/2006/main" xmlns:pic="http://schemas.openxmlformats.org/drawingml/2006/picture">
+            <wp:extent cx="381000" cy="381000"/>
+            <wp:docPr id="235" name="Picture 235"/>
+            <wp:cNvGraphicFramePr>
+              <a:graphicFrameLocks noChangeAspect="1"/>
+            </wp:cNvGraphicFramePr>
+            <a:graphic>
+              <a:graphicData uri="http://schemas.openxmlformats.org/drawingml/2006/picture">
+                <pic:pic>
+                  <pic:nvPicPr>
+                    <pic:cNvPr id="0" name="image.png"/>
+                    <pic:cNvPicPr/>
+                  </pic:nvPicPr>
+                  <pic:blipFill>
+                    <a:blip r:embed="rId243"/>
+                    <a:stretch>
+                      <a:fillRect/>
+                    </a:stretch>
+                  </pic:blipFill>
+                  <pic:spPr>
+                    <a:xfrm>
+                      <a:off x="0" y="0"/>
+                      <a:ext cx="381000" cy="381000"/>
+                    </a:xfrm>
+                    <a:prstGeom prst="rect"/>
+                  </pic:spPr>
+                </pic:pic>
+              </a:graphicData>
+            </a:graphic>
+          </wp:inline>
+        </w:drawing>
+        <w:drawing>
+          <wp:inline xmlns:a="http://schemas.openxmlformats.org/drawingml/2006/main" xmlns:pic="http://schemas.openxmlformats.org/drawingml/2006/picture">
+            <wp:extent cx="381000" cy="381000"/>
+            <wp:docPr id="236" name="Picture 236"/>
+            <wp:cNvGraphicFramePr>
+              <a:graphicFrameLocks noChangeAspect="1"/>
+            </wp:cNvGraphicFramePr>
+            <a:graphic>
+              <a:graphicData uri="http://schemas.openxmlformats.org/drawingml/2006/picture">
+                <pic:pic>
+                  <pic:nvPicPr>
+                    <pic:cNvPr id="0" name="image.png"/>
+                    <pic:cNvPicPr/>
+                  </pic:nvPicPr>
+                  <pic:blipFill>
+                    <a:blip r:embed="rId244"/>
+                    <a:stretch>
+                      <a:fillRect/>
+                    </a:stretch>
+                  </pic:blipFill>
+                  <pic:spPr>
+                    <a:xfrm>
+                      <a:off x="0" y="0"/>
+                      <a:ext cx="381000" cy="381000"/>
+                    </a:xfrm>
+                    <a:prstGeom prst="rect"/>
+                  </pic:spPr>
+                </pic:pic>
+              </a:graphicData>
+            </a:graphic>
+          </wp:inline>
+        </w:drawing>
+        <w:drawing>
+          <wp:inline xmlns:a="http://schemas.openxmlformats.org/drawingml/2006/main" xmlns:pic="http://schemas.openxmlformats.org/drawingml/2006/picture">
+            <wp:extent cx="381000" cy="381000"/>
+            <wp:docPr id="237" name="Picture 237"/>
+            <wp:cNvGraphicFramePr>
+              <a:graphicFrameLocks noChangeAspect="1"/>
+            </wp:cNvGraphicFramePr>
+            <a:graphic>
+              <a:graphicData uri="http://schemas.openxmlformats.org/drawingml/2006/picture">
+                <pic:pic>
+                  <pic:nvPicPr>
+                    <pic:cNvPr id="0" name="image.png"/>
+                    <pic:cNvPicPr/>
+                  </pic:nvPicPr>
+                  <pic:blipFill>
+                    <a:blip r:embed="rId245"/>
+                    <a:stretch>
+                      <a:fillRect/>
+                    </a:stretch>
+                  </pic:blipFill>
+                  <pic:spPr>
+                    <a:xfrm>
+                      <a:off x="0" y="0"/>
+                      <a:ext cx="381000" cy="381000"/>
+                    </a:xfrm>
+                    <a:prstGeom prst="rect"/>
+                  </pic:spPr>
+                </pic:pic>
+              </a:graphicData>
+            </a:graphic>
+          </wp:inline>
+        </w:drawing>
+        <w:drawing>
+          <wp:inline xmlns:a="http://schemas.openxmlformats.org/drawingml/2006/main" xmlns:pic="http://schemas.openxmlformats.org/drawingml/2006/picture">
+            <wp:extent cx="381000" cy="381000"/>
+            <wp:docPr id="238" name="Picture 238"/>
+            <wp:cNvGraphicFramePr>
+              <a:graphicFrameLocks noChangeAspect="1"/>
+            </wp:cNvGraphicFramePr>
+            <a:graphic>
+              <a:graphicData uri="http://schemas.openxmlformats.org/drawingml/2006/picture">
+                <pic:pic>
+                  <pic:nvPicPr>
+                    <pic:cNvPr id="0" name="image.png"/>
+                    <pic:cNvPicPr/>
+                  </pic:nvPicPr>
+                  <pic:blipFill>
+                    <a:blip r:embed="rId246"/>
+                    <a:stretch>
+                      <a:fillRect/>
+                    </a:stretch>
+                  </pic:blipFill>
+                  <pic:spPr>
+                    <a:xfrm>
+                      <a:off x="0" y="0"/>
+                      <a:ext cx="381000" cy="381000"/>
+                    </a:xfrm>
+                    <a:prstGeom prst="rect"/>
+                  </pic:spPr>
+                </pic:pic>
+              </a:graphicData>
+            </a:graphic>
+          </wp:inline>
+        </w:drawing>
+        <w:drawing>
+          <wp:inline xmlns:a="http://schemas.openxmlformats.org/drawingml/2006/main" xmlns:pic="http://schemas.openxmlformats.org/drawingml/2006/picture">
+            <wp:extent cx="381000" cy="381000"/>
+            <wp:docPr id="239" name="Picture 239"/>
+            <wp:cNvGraphicFramePr>
+              <a:graphicFrameLocks noChangeAspect="1"/>
+            </wp:cNvGraphicFramePr>
+            <a:graphic>
+              <a:graphicData uri="http://schemas.openxmlformats.org/drawingml/2006/picture">
+                <pic:pic>
+                  <pic:nvPicPr>
+                    <pic:cNvPr id="0" name="image.png"/>
+                    <pic:cNvPicPr/>
+                  </pic:nvPicPr>
+                  <pic:blipFill>
+                    <a:blip r:embed="rId247"/>
+                    <a:stretch>
+                      <a:fillRect/>
+                    </a:stretch>
+                  </pic:blipFill>
+                  <pic:spPr>
+                    <a:xfrm>
+                      <a:off x="0" y="0"/>
+                      <a:ext cx="381000" cy="381000"/>
+                    </a:xfrm>
+                    <a:prstGeom prst="rect"/>
+                  </pic:spPr>
+                </pic:pic>
+              </a:graphicData>
+            </a:graphic>
+          </wp:inline>
+        </w:drawing>
+        <w:drawing>
+          <wp:inline xmlns:a="http://schemas.openxmlformats.org/drawingml/2006/main" xmlns:pic="http://schemas.openxmlformats.org/drawingml/2006/picture">
+            <wp:extent cx="381000" cy="381000"/>
+            <wp:docPr id="240" name="Picture 240"/>
+            <wp:cNvGraphicFramePr>
+              <a:graphicFrameLocks noChangeAspect="1"/>
+            </wp:cNvGraphicFramePr>
+            <a:graphic>
+              <a:graphicData uri="http://schemas.openxmlformats.org/drawingml/2006/picture">
+                <pic:pic>
+                  <pic:nvPicPr>
+                    <pic:cNvPr id="0" name="image.png"/>
+                    <pic:cNvPicPr/>
+                  </pic:nvPicPr>
+                  <pic:blipFill>
+                    <a:blip r:embed="rId248"/>
+                    <a:stretch>
+                      <a:fillRect/>
+                    </a:stretch>
+                  </pic:blipFill>
+                  <pic:spPr>
+                    <a:xfrm>
+                      <a:off x="0" y="0"/>
+                      <a:ext cx="381000" cy="381000"/>
+                    </a:xfrm>
+                    <a:prstGeom prst="rect"/>
+                  </pic:spPr>
+                </pic:pic>
+              </a:graphicData>
+            </a:graphic>
+          </wp:inline>
+        </w:drawing>
+        <w:drawing>
+          <wp:inline xmlns:a="http://schemas.openxmlformats.org/drawingml/2006/main" xmlns:pic="http://schemas.openxmlformats.org/drawingml/2006/picture">
+            <wp:extent cx="381000" cy="381000"/>
+            <wp:docPr id="241" name="Picture 241"/>
+            <wp:cNvGraphicFramePr>
+              <a:graphicFrameLocks noChangeAspect="1"/>
+            </wp:cNvGraphicFramePr>
+            <a:graphic>
+              <a:graphicData uri="http://schemas.openxmlformats.org/drawingml/2006/picture">
+                <pic:pic>
+                  <pic:nvPicPr>
+                    <pic:cNvPr id="0" name="image.png"/>
+                    <pic:cNvPicPr/>
+                  </pic:nvPicPr>
+                  <pic:blipFill>
+                    <a:blip r:embed="rId249"/>
+                    <a:stretch>
+                      <a:fillRect/>
+                    </a:stretch>
+                  </pic:blipFill>
+                  <pic:spPr>
+                    <a:xfrm>
+                      <a:off x="0" y="0"/>
+                      <a:ext cx="381000" cy="381000"/>
+                    </a:xfrm>
+                    <a:prstGeom prst="rect"/>
+                  </pic:spPr>
+                </pic:pic>
+              </a:graphicData>
+            </a:graphic>
+          </wp:inline>
+        </w:drawing>
+        <w:drawing>
+          <wp:inline xmlns:a="http://schemas.openxmlformats.org/drawingml/2006/main" xmlns:pic="http://schemas.openxmlformats.org/drawingml/2006/picture">
+            <wp:extent cx="381000" cy="381000"/>
+            <wp:docPr id="242" name="Picture 242"/>
+            <wp:cNvGraphicFramePr>
+              <a:graphicFrameLocks noChangeAspect="1"/>
+            </wp:cNvGraphicFramePr>
+            <a:graphic>
+              <a:graphicData uri="http://schemas.openxmlformats.org/drawingml/2006/picture">
+                <pic:pic>
+                  <pic:nvPicPr>
+                    <pic:cNvPr id="0" name="image.png"/>
+                    <pic:cNvPicPr/>
+                  </pic:nvPicPr>
+                  <pic:blipFill>
+                    <a:blip r:embed="rId250"/>
+                    <a:stretch>
+                      <a:fillRect/>
+                    </a:stretch>
+                  </pic:blipFill>
+                  <pic:spPr>
+                    <a:xfrm>
+                      <a:off x="0" y="0"/>
+                      <a:ext cx="381000" cy="381000"/>
+                    </a:xfrm>
+                    <a:prstGeom prst="rect"/>
+                  </pic:spPr>
+                </pic:pic>
+              </a:graphicData>
+            </a:graphic>
+          </wp:inline>
+        </w:drawing>
+        <w:drawing>
+          <wp:inline xmlns:a="http://schemas.openxmlformats.org/drawingml/2006/main" xmlns:pic="http://schemas.openxmlformats.org/drawingml/2006/picture">
+            <wp:extent cx="381000" cy="381000"/>
+            <wp:docPr id="243" name="Picture 243"/>
+            <wp:cNvGraphicFramePr>
+              <a:graphicFrameLocks noChangeAspect="1"/>
+            </wp:cNvGraphicFramePr>
+            <a:graphic>
+              <a:graphicData uri="http://schemas.openxmlformats.org/drawingml/2006/picture">
+                <pic:pic>
+                  <pic:nvPicPr>
+                    <pic:cNvPr id="0" name="image.png"/>
+                    <pic:cNvPicPr/>
+                  </pic:nvPicPr>
+                  <pic:blipFill>
+                    <a:blip r:embed="rId251"/>
+                    <a:stretch>
+                      <a:fillRect/>
+                    </a:stretch>
+                  </pic:blipFill>
+                  <pic:spPr>
+                    <a:xfrm>
+                      <a:off x="0" y="0"/>
+                      <a:ext cx="381000" cy="381000"/>
+                    </a:xfrm>
+                    <a:prstGeom prst="rect"/>
+                  </pic:spPr>
+                </pic:pic>
+              </a:graphicData>
+            </a:graphic>
+          </wp:inline>
+        </w:drawing>
+        <w:drawing>
+          <wp:inline xmlns:a="http://schemas.openxmlformats.org/drawingml/2006/main" xmlns:pic="http://schemas.openxmlformats.org/drawingml/2006/picture">
+            <wp:extent cx="381000" cy="381000"/>
+            <wp:docPr id="244" name="Picture 244"/>
+            <wp:cNvGraphicFramePr>
+              <a:graphicFrameLocks noChangeAspect="1"/>
+            </wp:cNvGraphicFramePr>
+            <a:graphic>
+              <a:graphicData uri="http://schemas.openxmlformats.org/drawingml/2006/picture">
+                <pic:pic>
+                  <pic:nvPicPr>
+                    <pic:cNvPr id="0" name="image.png"/>
+                    <pic:cNvPicPr/>
+                  </pic:nvPicPr>
+                  <pic:blipFill>
+                    <a:blip r:embed="rId252"/>
+                    <a:stretch>
+                      <a:fillRect/>
+                    </a:stretch>
+                  </pic:blipFill>
+                  <pic:spPr>
+                    <a:xfrm>
+                      <a:off x="0" y="0"/>
+                      <a:ext cx="381000" cy="381000"/>
+                    </a:xfrm>
+                    <a:prstGeom prst="rect"/>
+                  </pic:spPr>
+                </pic:pic>
+              </a:graphicData>
+            </a:graphic>
+          </wp:inline>
+        </w:drawing>
+        <w:drawing>
+          <wp:inline xmlns:a="http://schemas.openxmlformats.org/drawingml/2006/main" xmlns:pic="http://schemas.openxmlformats.org/drawingml/2006/picture">
+            <wp:extent cx="381000" cy="381000"/>
+            <wp:docPr id="245" name="Picture 245"/>
+            <wp:cNvGraphicFramePr>
+              <a:graphicFrameLocks noChangeAspect="1"/>
+            </wp:cNvGraphicFramePr>
+            <a:graphic>
+              <a:graphicData uri="http://schemas.openxmlformats.org/drawingml/2006/picture">
+                <pic:pic>
+                  <pic:nvPicPr>
+                    <pic:cNvPr id="0" name="image.png"/>
+                    <pic:cNvPicPr/>
+                  </pic:nvPicPr>
+                  <pic:blipFill>
+                    <a:blip r:embed="rId253"/>
+                    <a:stretch>
+                      <a:fillRect/>
+                    </a:stretch>
+                  </pic:blipFill>
+                  <pic:spPr>
+                    <a:xfrm>
+                      <a:off x="0" y="0"/>
+                      <a:ext cx="381000" cy="381000"/>
+                    </a:xfrm>
+                    <a:prstGeom prst="rect"/>
+                  </pic:spPr>
+                </pic:pic>
+              </a:graphicData>
+            </a:graphic>
+          </wp:inline>
+        </w:drawing>
+        <w:drawing>
+          <wp:inline xmlns:a="http://schemas.openxmlformats.org/drawingml/2006/main" xmlns:pic="http://schemas.openxmlformats.org/drawingml/2006/picture">
+            <wp:extent cx="381000" cy="381000"/>
+            <wp:docPr id="246" name="Picture 246"/>
+            <wp:cNvGraphicFramePr>
+              <a:graphicFrameLocks noChangeAspect="1"/>
+            </wp:cNvGraphicFramePr>
+            <a:graphic>
+              <a:graphicData uri="http://schemas.openxmlformats.org/drawingml/2006/picture">
+                <pic:pic>
+                  <pic:nvPicPr>
+                    <pic:cNvPr id="0" name="image.png"/>
+                    <pic:cNvPicPr/>
+                  </pic:nvPicPr>
+                  <pic:blipFill>
+                    <a:blip r:embed="rId254"/>
+                    <a:stretch>
+                      <a:fillRect/>
+                    </a:stretch>
+                  </pic:blipFill>
+                  <pic:spPr>
+                    <a:xfrm>
+                      <a:off x="0" y="0"/>
+                      <a:ext cx="381000" cy="381000"/>
+                    </a:xfrm>
+                    <a:prstGeom prst="rect"/>
+                  </pic:spPr>
+                </pic:pic>
+              </a:graphicData>
+            </a:graphic>
+          </wp:inline>
+        </w:drawing>
+        <w:drawing>
+          <wp:inline xmlns:a="http://schemas.openxmlformats.org/drawingml/2006/main" xmlns:pic="http://schemas.openxmlformats.org/drawingml/2006/picture">
+            <wp:extent cx="381000" cy="381000"/>
+            <wp:docPr id="247" name="Picture 247"/>
+            <wp:cNvGraphicFramePr>
+              <a:graphicFrameLocks noChangeAspect="1"/>
+            </wp:cNvGraphicFramePr>
+            <a:graphic>
+              <a:graphicData uri="http://schemas.openxmlformats.org/drawingml/2006/picture">
+                <pic:pic>
+                  <pic:nvPicPr>
+                    <pic:cNvPr id="0" name="image.png"/>
+                    <pic:cNvPicPr/>
+                  </pic:nvPicPr>
+                  <pic:blipFill>
+                    <a:blip r:embed="rId255"/>
+                    <a:stretch>
+                      <a:fillRect/>
+                    </a:stretch>
+                  </pic:blipFill>
+                  <pic:spPr>
+                    <a:xfrm>
+                      <a:off x="0" y="0"/>
+                      <a:ext cx="381000" cy="381000"/>
+                    </a:xfrm>
+                    <a:prstGeom prst="rect"/>
+                  </pic:spPr>
+                </pic:pic>
+              </a:graphicData>
+            </a:graphic>
+          </wp:inline>
+        </w:drawing>
+        <w:drawing>
+          <wp:inline xmlns:a="http://schemas.openxmlformats.org/drawingml/2006/main" xmlns:pic="http://schemas.openxmlformats.org/drawingml/2006/picture">
+            <wp:extent cx="381000" cy="381000"/>
+            <wp:docPr id="248" name="Picture 248"/>
+            <wp:cNvGraphicFramePr>
+              <a:graphicFrameLocks noChangeAspect="1"/>
+            </wp:cNvGraphicFramePr>
+            <a:graphic>
+              <a:graphicData uri="http://schemas.openxmlformats.org/drawingml/2006/picture">
+                <pic:pic>
+                  <pic:nvPicPr>
+                    <pic:cNvPr id="0" name="image.png"/>
+                    <pic:cNvPicPr/>
+                  </pic:nvPicPr>
+                  <pic:blipFill>
+                    <a:blip r:embed="rId256"/>
+                    <a:stretch>
+                      <a:fillRect/>
+                    </a:stretch>
+                  </pic:blipFill>
+                  <pic:spPr>
+                    <a:xfrm>
+                      <a:off x="0" y="0"/>
+                      <a:ext cx="381000" cy="381000"/>
+                    </a:xfrm>
+                    <a:prstGeom prst="rect"/>
+                  </pic:spPr>
+                </pic:pic>
+              </a:graphicData>
+            </a:graphic>
+          </wp:inline>
+        </w:drawing>
+        <w:drawing>
+          <wp:inline xmlns:a="http://schemas.openxmlformats.org/drawingml/2006/main" xmlns:pic="http://schemas.openxmlformats.org/drawingml/2006/picture">
+            <wp:extent cx="381000" cy="381000"/>
+            <wp:docPr id="249" name="Picture 249"/>
+            <wp:cNvGraphicFramePr>
+              <a:graphicFrameLocks noChangeAspect="1"/>
+            </wp:cNvGraphicFramePr>
+            <a:graphic>
+              <a:graphicData uri="http://schemas.openxmlformats.org/drawingml/2006/picture">
+                <pic:pic>
+                  <pic:nvPicPr>
+                    <pic:cNvPr id="0" name="image.png"/>
+                    <pic:cNvPicPr/>
+                  </pic:nvPicPr>
+                  <pic:blipFill>
+                    <a:blip r:embed="rId257"/>
+                    <a:stretch>
+                      <a:fillRect/>
+                    </a:stretch>
+                  </pic:blipFill>
+                  <pic:spPr>
+                    <a:xfrm>
+                      <a:off x="0" y="0"/>
+                      <a:ext cx="381000" cy="381000"/>
+                    </a:xfrm>
+                    <a:prstGeom prst="rect"/>
+                  </pic:spPr>
+                </pic:pic>
+              </a:graphicData>
+            </a:graphic>
+          </wp:inline>
+        </w:drawing>
+        <w:drawing>
+          <wp:inline xmlns:a="http://schemas.openxmlformats.org/drawingml/2006/main" xmlns:pic="http://schemas.openxmlformats.org/drawingml/2006/picture">
+            <wp:extent cx="381000" cy="381000"/>
+            <wp:docPr id="250" name="Picture 250"/>
+            <wp:cNvGraphicFramePr>
+              <a:graphicFrameLocks noChangeAspect="1"/>
+            </wp:cNvGraphicFramePr>
+            <a:graphic>
+              <a:graphicData uri="http://schemas.openxmlformats.org/drawingml/2006/picture">
+                <pic:pic>
+                  <pic:nvPicPr>
+                    <pic:cNvPr id="0" name="image.png"/>
+                    <pic:cNvPicPr/>
+                  </pic:nvPicPr>
+                  <pic:blipFill>
+                    <a:blip r:embed="rId258"/>
+                    <a:stretch>
+                      <a:fillRect/>
+                    </a:stretch>
+                  </pic:blipFill>
+                  <pic:spPr>
+                    <a:xfrm>
+                      <a:off x="0" y="0"/>
+                      <a:ext cx="381000" cy="381000"/>
+                    </a:xfrm>
+                    <a:prstGeom prst="rect"/>
+                  </pic:spPr>
+                </pic:pic>
+              </a:graphicData>
+            </a:graphic>
+          </wp:inline>
+        </w:drawing>
+        <w:drawing>
+          <wp:inline xmlns:a="http://schemas.openxmlformats.org/drawingml/2006/main" xmlns:pic="http://schemas.openxmlformats.org/drawingml/2006/picture">
+            <wp:extent cx="381000" cy="381000"/>
+            <wp:docPr id="251" name="Picture 251"/>
+            <wp:cNvGraphicFramePr>
+              <a:graphicFrameLocks noChangeAspect="1"/>
+            </wp:cNvGraphicFramePr>
+            <a:graphic>
+              <a:graphicData uri="http://schemas.openxmlformats.org/drawingml/2006/picture">
+                <pic:pic>
+                  <pic:nvPicPr>
+                    <pic:cNvPr id="0" name="image.png"/>
+                    <pic:cNvPicPr/>
+                  </pic:nvPicPr>
+                  <pic:blipFill>
+                    <a:blip r:embed="rId259"/>
+                    <a:stretch>
+                      <a:fillRect/>
+                    </a:stretch>
+                  </pic:blipFill>
+                  <pic:spPr>
+                    <a:xfrm>
+                      <a:off x="0" y="0"/>
+                      <a:ext cx="381000" cy="381000"/>
+                    </a:xfrm>
+                    <a:prstGeom prst="rect"/>
+                  </pic:spPr>
+                </pic:pic>
+              </a:graphicData>
+            </a:graphic>
+          </wp:inline>
+        </w:drawing>
+        <w:drawing>
+          <wp:inline xmlns:a="http://schemas.openxmlformats.org/drawingml/2006/main" xmlns:pic="http://schemas.openxmlformats.org/drawingml/2006/picture">
+            <wp:extent cx="381000" cy="381000"/>
+            <wp:docPr id="252" name="Picture 252"/>
+            <wp:cNvGraphicFramePr>
+              <a:graphicFrameLocks noChangeAspect="1"/>
+            </wp:cNvGraphicFramePr>
+            <a:graphic>
+              <a:graphicData uri="http://schemas.openxmlformats.org/drawingml/2006/picture">
+                <pic:pic>
+                  <pic:nvPicPr>
+                    <pic:cNvPr id="0" name="image.png"/>
+                    <pic:cNvPicPr/>
+                  </pic:nvPicPr>
+                  <pic:blipFill>
+                    <a:blip r:embed="rId260"/>
+                    <a:stretch>
+                      <a:fillRect/>
+                    </a:stretch>
+                  </pic:blipFill>
+                  <pic:spPr>
+                    <a:xfrm>
+                      <a:off x="0" y="0"/>
+                      <a:ext cx="381000" cy="381000"/>
+                    </a:xfrm>
+                    <a:prstGeom prst="rect"/>
+                  </pic:spPr>
+                </pic:pic>
+              </a:graphicData>
+            </a:graphic>
+          </wp:inline>
+        </w:drawing>
+        <w:drawing>
+          <wp:inline xmlns:a="http://schemas.openxmlformats.org/drawingml/2006/main" xmlns:pic="http://schemas.openxmlformats.org/drawingml/2006/picture">
+            <wp:extent cx="381000" cy="381000"/>
+            <wp:docPr id="253" name="Picture 253"/>
+            <wp:cNvGraphicFramePr>
+              <a:graphicFrameLocks noChangeAspect="1"/>
+            </wp:cNvGraphicFramePr>
+            <a:graphic>
+              <a:graphicData uri="http://schemas.openxmlformats.org/drawingml/2006/picture">
+                <pic:pic>
+                  <pic:nvPicPr>
+                    <pic:cNvPr id="0" name="image.png"/>
+                    <pic:cNvPicPr/>
+                  </pic:nvPicPr>
+                  <pic:blipFill>
+                    <a:blip r:embed="rId261"/>
+                    <a:stretch>
+                      <a:fillRect/>
+                    </a:stretch>
+                  </pic:blipFill>
+                  <pic:spPr>
+                    <a:xfrm>
+                      <a:off x="0" y="0"/>
+                      <a:ext cx="381000" cy="381000"/>
+                    </a:xfrm>
+                    <a:prstGeom prst="rect"/>
+                  </pic:spPr>
+                </pic:pic>
+              </a:graphicData>
+            </a:graphic>
+          </wp:inline>
+        </w:drawing>
+        <w:drawing>
+          <wp:inline xmlns:a="http://schemas.openxmlformats.org/drawingml/2006/main" xmlns:pic="http://schemas.openxmlformats.org/drawingml/2006/picture">
+            <wp:extent cx="381000" cy="381000"/>
+            <wp:docPr id="254" name="Picture 254"/>
+            <wp:cNvGraphicFramePr>
+              <a:graphicFrameLocks noChangeAspect="1"/>
+            </wp:cNvGraphicFramePr>
+            <a:graphic>
+              <a:graphicData uri="http://schemas.openxmlformats.org/drawingml/2006/picture">
+                <pic:pic>
+                  <pic:nvPicPr>
+                    <pic:cNvPr id="0" name="image.png"/>
+                    <pic:cNvPicPr/>
+                  </pic:nvPicPr>
+                  <pic:blipFill>
+                    <a:blip r:embed="rId262"/>
+                    <a:stretch>
+                      <a:fillRect/>
+                    </a:stretch>
+                  </pic:blipFill>
+                  <pic:spPr>
+                    <a:xfrm>
+                      <a:off x="0" y="0"/>
+                      <a:ext cx="381000" cy="381000"/>
+                    </a:xfrm>
+                    <a:prstGeom prst="rect"/>
+                  </pic:spPr>
+                </pic:pic>
+              </a:graphicData>
+            </a:graphic>
+          </wp:inline>
+        </w:drawing>
+        <w:drawing>
+          <wp:inline xmlns:a="http://schemas.openxmlformats.org/drawingml/2006/main" xmlns:pic="http://schemas.openxmlformats.org/drawingml/2006/picture">
+            <wp:extent cx="381000" cy="381000"/>
+            <wp:docPr id="255" name="Picture 255"/>
+            <wp:cNvGraphicFramePr>
+              <a:graphicFrameLocks noChangeAspect="1"/>
+            </wp:cNvGraphicFramePr>
+            <a:graphic>
+              <a:graphicData uri="http://schemas.openxmlformats.org/drawingml/2006/picture">
+                <pic:pic>
+                  <pic:nvPicPr>
+                    <pic:cNvPr id="0" name="image.png"/>
+                    <pic:cNvPicPr/>
+                  </pic:nvPicPr>
+                  <pic:blipFill>
+                    <a:blip r:embed="rId263"/>
+                    <a:stretch>
+                      <a:fillRect/>
+                    </a:stretch>
+                  </pic:blipFill>
+                  <pic:spPr>
+                    <a:xfrm>
+                      <a:off x="0" y="0"/>
+                      <a:ext cx="381000" cy="381000"/>
+                    </a:xfrm>
+                    <a:prstGeom prst="rect"/>
+                  </pic:spPr>
+                </pic:pic>
+              </a:graphicData>
+            </a:graphic>
+          </wp:inline>
+        </w:drawing>
       </w:r>
     </w:p>
     <w:sectPr>
